--- a/Actividades/ADA01006/CE39 (Panel de informacion de subzona).docx
+++ b/Actividades/ADA01006/CE39 (Panel de informacion de subzona).docx
@@ -1,6 +1,6 @@
 
 <file path=word/document.xml><?xml version="1.0" encoding="utf-8"?>
-<w:document xmlns:wpc="http://schemas.microsoft.com/office/word/2010/wordprocessingCanvas" xmlns:cx="http://schemas.microsoft.com/office/drawing/2014/chartex" xmlns:cx1="http://schemas.microsoft.com/office/drawing/2015/9/8/chartex" xmlns:cx2="http://schemas.microsoft.com/office/drawing/2015/10/21/chartex" xmlns:cx3="http://schemas.microsoft.com/office/drawing/2016/5/9/chartex" xmlns:cx4="http://schemas.microsoft.com/office/drawing/2016/5/10/chartex" xmlns:cx5="http://schemas.microsoft.com/office/drawing/2016/5/11/chartex" xmlns:cx6="http://schemas.microsoft.com/office/drawing/2016/5/12/chartex" xmlns:cx7="http://schemas.microsoft.com/office/drawing/2016/5/13/chartex" xmlns:cx8="http://schemas.microsoft.com/office/drawing/2016/5/14/chartex" xmlns:mc="http://schemas.openxmlformats.org/markup-compatibility/2006" xmlns:aink="http://schemas.microsoft.com/office/drawing/2016/ink" xmlns:am3d="http://schemas.microsoft.com/office/drawing/2017/model3d" xmlns:o="urn:schemas-microsoft-com:office:office" xmlns:r="http://schemas.openxmlformats.org/officeDocument/2006/relationships" xmlns:m="http://schemas.openxmlformats.org/officeDocument/2006/math" xmlns:v="urn:schemas-microsoft-com:vml" xmlns:wp14="http://schemas.microsoft.com/office/word/2010/wordprocessingDrawing" xmlns:wp="http://schemas.openxmlformats.org/drawingml/2006/wordprocessingDrawing" xmlns:w10="urn:schemas-microsoft-com:office:word" xmlns:w="http://schemas.openxmlformats.org/wordprocessingml/2006/main" xmlns:w14="http://schemas.microsoft.com/office/word/2010/wordml" xmlns:w15="http://schemas.microsoft.com/office/word/2012/wordml" xmlns:w16cid="http://schemas.microsoft.com/office/word/2016/wordml/cid" xmlns:w16se="http://schemas.microsoft.com/office/word/2015/wordml/symex" xmlns:wpg="http://schemas.microsoft.com/office/word/2010/wordprocessingGroup" xmlns:wpi="http://schemas.microsoft.com/office/word/2010/wordprocessingInk" xmlns:wne="http://schemas.microsoft.com/office/word/2006/wordml" xmlns:wps="http://schemas.microsoft.com/office/word/2010/wordprocessingShape" mc:Ignorable="w14 w15 w16se w16cid wp14">
+<w:document xmlns:wpc="http://schemas.microsoft.com/office/word/2010/wordprocessingCanvas" xmlns:mc="http://schemas.openxmlformats.org/markup-compatibility/2006" xmlns:o="urn:schemas-microsoft-com:office:office" xmlns:r="http://schemas.openxmlformats.org/officeDocument/2006/relationships" xmlns:m="http://schemas.openxmlformats.org/officeDocument/2006/math" xmlns:v="urn:schemas-microsoft-com:vml" xmlns:wp14="http://schemas.microsoft.com/office/word/2010/wordprocessingDrawing" xmlns:wp="http://schemas.openxmlformats.org/drawingml/2006/wordprocessingDrawing" xmlns:w10="urn:schemas-microsoft-com:office:word" xmlns:w="http://schemas.openxmlformats.org/wordprocessingml/2006/main" xmlns:w14="http://schemas.microsoft.com/office/word/2010/wordml" xmlns:wpg="http://schemas.microsoft.com/office/word/2010/wordprocessingGroup" xmlns:wpi="http://schemas.microsoft.com/office/word/2010/wordprocessingInk" xmlns:wne="http://schemas.microsoft.com/office/word/2006/wordml" xmlns:wps="http://schemas.microsoft.com/office/word/2010/wordprocessingShape" mc:Ignorable="w14 wp14">
   <w:body>
     <w:tbl>
       <w:tblPr>
@@ -32,6 +32,7 @@
               <w:rPr>
                 <w:rFonts w:ascii="Times New Roman" w:hAnsi="Times New Roman" w:cs="Times New Roman"/>
                 <w:noProof/>
+                <w:lang w:eastAsia="es-ES"/>
               </w:rPr>
               <w:drawing>
                 <wp:inline distT="0" distB="0" distL="0" distR="0">
@@ -51,7 +52,7 @@
                           </pic:cNvPicPr>
                         </pic:nvPicPr>
                         <pic:blipFill>
-                          <a:blip r:embed="rId7" cstate="print">
+                          <a:blip r:embed="rId8" cstate="print">
                             <a:extLst>
                               <a:ext uri="{28A0092B-C50C-407E-A947-70E740481C1C}">
                                 <a14:useLocalDpi xmlns:a14="http://schemas.microsoft.com/office/drawing/2010/main" val="0"/>
@@ -346,8 +347,16 @@
               <w:rPr>
                 <w:rFonts w:ascii="Times New Roman" w:hAnsi="Times New Roman" w:cs="Times New Roman"/>
               </w:rPr>
-              <w:t>Panel que muestra la información de la subzona</w:t>
-            </w:r>
+              <w:t>El sistema proporcionará un panel de información de la subzona el cual contendrá todos los datos relacionado con la misma.</w:t>
+            </w:r>
+          </w:p>
+          <w:p>
+            <w:pPr>
+              <w:jc w:val="center"/>
+              <w:rPr>
+                <w:rFonts w:ascii="Times New Roman" w:hAnsi="Times New Roman" w:cs="Times New Roman"/>
+              </w:rPr>
+            </w:pPr>
           </w:p>
         </w:tc>
       </w:tr>
@@ -390,6 +399,7 @@
           </w:tcPr>
           <w:p>
             <w:pPr>
+              <w:ind w:left="284"/>
               <w:jc w:val="center"/>
               <w:rPr>
                 <w:rFonts w:ascii="Times New Roman" w:hAnsi="Times New Roman" w:cs="Times New Roman"/>
@@ -399,14 +409,31 @@
               <w:rPr>
                 <w:rFonts w:ascii="Times New Roman" w:hAnsi="Times New Roman" w:cs="Times New Roman"/>
               </w:rPr>
-              <w:t>Se despliega un panel que muestra toda la información de la subzona y una lista con los vehículos alojados en esa zona</w:t>
-            </w:r>
-            <w:r>
-              <w:rPr>
-                <w:rFonts w:ascii="Times New Roman" w:hAnsi="Times New Roman" w:cs="Times New Roman"/>
-              </w:rPr>
-              <w:t xml:space="preserve"> </w:t>
-            </w:r>
+              <w:t>El sistema mostrará los datos básicos de la zona, los cuales son su nombre, zona a la que pertenece, capacidad y espacio en uso.</w:t>
+            </w:r>
+          </w:p>
+          <w:p>
+            <w:pPr>
+              <w:ind w:left="284"/>
+              <w:jc w:val="center"/>
+              <w:rPr>
+                <w:rFonts w:ascii="Times New Roman" w:hAnsi="Times New Roman" w:cs="Times New Roman"/>
+              </w:rPr>
+            </w:pPr>
+            <w:r>
+              <w:rPr>
+                <w:rFonts w:ascii="Times New Roman" w:hAnsi="Times New Roman" w:cs="Times New Roman"/>
+              </w:rPr>
+              <w:t>Dentro del panel se desplegará una lista que contendrá en cada ítem los vehículos que se encuentran alojados en la subzona. En cada ítem se mostrará la información básica del vehículo, la posición de la subzona donde se encuentra y un botón que dará acceso al panel de información del vehículo.</w:t>
+            </w:r>
+          </w:p>
+          <w:p>
+            <w:pPr>
+              <w:jc w:val="center"/>
+              <w:rPr>
+                <w:rFonts w:ascii="Times New Roman" w:hAnsi="Times New Roman" w:cs="Times New Roman"/>
+              </w:rPr>
+            </w:pPr>
           </w:p>
         </w:tc>
       </w:tr>
@@ -548,7 +575,6 @@
                 <w:szCs w:val="26"/>
               </w:rPr>
             </w:pPr>
-            <w:proofErr w:type="spellStart"/>
             <w:r>
               <w:rPr>
                 <w:rFonts w:ascii="Times New Roman" w:hAnsi="Times New Roman" w:cs="Times New Roman"/>
@@ -557,40 +583,7 @@
                 <w:sz w:val="26"/>
                 <w:szCs w:val="26"/>
               </w:rPr>
-              <w:t>Include</w:t>
-            </w:r>
-            <w:proofErr w:type="spellEnd"/>
-            <w:r>
-              <w:rPr>
-                <w:rFonts w:ascii="Times New Roman" w:hAnsi="Times New Roman" w:cs="Times New Roman"/>
-                <w:b/>
-                <w:color w:val="FFFFFF" w:themeColor="background1"/>
-                <w:sz w:val="26"/>
-                <w:szCs w:val="26"/>
-              </w:rPr>
-              <w:t xml:space="preserve"> y </w:t>
-            </w:r>
-            <w:proofErr w:type="spellStart"/>
-            <w:r>
-              <w:rPr>
-                <w:rFonts w:ascii="Times New Roman" w:hAnsi="Times New Roman" w:cs="Times New Roman"/>
-                <w:b/>
-                <w:color w:val="FFFFFF" w:themeColor="background1"/>
-                <w:sz w:val="26"/>
-                <w:szCs w:val="26"/>
-              </w:rPr>
-              <w:t>extends</w:t>
-            </w:r>
-            <w:proofErr w:type="spellEnd"/>
-            <w:r>
-              <w:rPr>
-                <w:rFonts w:ascii="Times New Roman" w:hAnsi="Times New Roman" w:cs="Times New Roman"/>
-                <w:b/>
-                <w:color w:val="FFFFFF" w:themeColor="background1"/>
-                <w:sz w:val="26"/>
-                <w:szCs w:val="26"/>
-              </w:rPr>
-              <w:t xml:space="preserve"> </w:t>
+              <w:t xml:space="preserve">Include y extends </w:t>
             </w:r>
           </w:p>
         </w:tc>
@@ -606,33 +599,25 @@
                 <w:rFonts w:ascii="Times New Roman" w:hAnsi="Times New Roman" w:cs="Times New Roman"/>
               </w:rPr>
             </w:pPr>
-            <w:proofErr w:type="spellStart"/>
-            <w:r>
-              <w:rPr>
-                <w:rFonts w:ascii="Times New Roman" w:hAnsi="Times New Roman" w:cs="Times New Roman"/>
-              </w:rPr>
-              <w:t>Extends</w:t>
-            </w:r>
-            <w:proofErr w:type="spellEnd"/>
-            <w:r>
-              <w:rPr>
-                <w:rFonts w:ascii="Times New Roman" w:hAnsi="Times New Roman" w:cs="Times New Roman"/>
-              </w:rPr>
-              <w:t xml:space="preserve">: Panel de información del vehículo, </w:t>
-            </w:r>
-            <w:proofErr w:type="spellStart"/>
-            <w:r>
-              <w:rPr>
-                <w:rFonts w:ascii="Times New Roman" w:hAnsi="Times New Roman" w:cs="Times New Roman"/>
-              </w:rPr>
-              <w:t>Include</w:t>
-            </w:r>
-            <w:proofErr w:type="spellEnd"/>
-            <w:r>
-              <w:rPr>
-                <w:rFonts w:ascii="Times New Roman" w:hAnsi="Times New Roman" w:cs="Times New Roman"/>
-              </w:rPr>
-              <w:t>: NO</w:t>
+            <w:r>
+              <w:rPr>
+                <w:rFonts w:ascii="Times New Roman" w:hAnsi="Times New Roman" w:cs="Times New Roman"/>
+              </w:rPr>
+              <w:t>Extends: Panel de información del vehículo</w:t>
+            </w:r>
+            <w:r>
+              <w:rPr>
+                <w:rFonts w:ascii="Times New Roman" w:hAnsi="Times New Roman" w:cs="Times New Roman"/>
+              </w:rPr>
+              <w:t>(RF[15])</w:t>
+            </w:r>
+            <w:bookmarkStart w:id="0" w:name="_GoBack"/>
+            <w:bookmarkEnd w:id="0"/>
+            <w:r>
+              <w:rPr>
+                <w:rFonts w:ascii="Times New Roman" w:hAnsi="Times New Roman" w:cs="Times New Roman"/>
+              </w:rPr>
+              <w:t xml:space="preserve"> Include: NO</w:t>
             </w:r>
           </w:p>
         </w:tc>
@@ -754,6 +739,7 @@
                 <w:sz w:val="26"/>
                 <w:szCs w:val="26"/>
               </w:rPr>
+              <w:lastRenderedPageBreak/>
               <w:t>Pasos</w:t>
             </w:r>
             <w:r>
@@ -786,8 +772,6 @@
               </w:rPr>
               <w:t>No posee fallas</w:t>
             </w:r>
-            <w:bookmarkStart w:id="0" w:name="_GoBack"/>
-            <w:bookmarkEnd w:id="0"/>
           </w:p>
         </w:tc>
       </w:tr>
@@ -800,9 +784,9 @@
       </w:pPr>
     </w:p>
     <w:sectPr>
-      <w:headerReference w:type="even" r:id="rId8"/>
-      <w:headerReference w:type="default" r:id="rId9"/>
-      <w:headerReference w:type="first" r:id="rId10"/>
+      <w:headerReference w:type="even" r:id="rId9"/>
+      <w:headerReference w:type="default" r:id="rId10"/>
+      <w:headerReference w:type="first" r:id="rId11"/>
       <w:pgSz w:w="11906" w:h="16838"/>
       <w:pgMar w:top="720" w:right="720" w:bottom="720" w:left="720" w:header="708" w:footer="708" w:gutter="0"/>
       <w:cols w:space="708"/>
@@ -813,7 +797,7 @@
 </file>
 
 <file path=word/endnotes.xml><?xml version="1.0" encoding="utf-8"?>
-<w:endnotes xmlns:wpc="http://schemas.microsoft.com/office/word/2010/wordprocessingCanvas" xmlns:cx="http://schemas.microsoft.com/office/drawing/2014/chartex" xmlns:cx1="http://schemas.microsoft.com/office/drawing/2015/9/8/chartex" xmlns:cx2="http://schemas.microsoft.com/office/drawing/2015/10/21/chartex" xmlns:cx3="http://schemas.microsoft.com/office/drawing/2016/5/9/chartex" xmlns:cx4="http://schemas.microsoft.com/office/drawing/2016/5/10/chartex" xmlns:cx5="http://schemas.microsoft.com/office/drawing/2016/5/11/chartex" xmlns:cx6="http://schemas.microsoft.com/office/drawing/2016/5/12/chartex" xmlns:cx7="http://schemas.microsoft.com/office/drawing/2016/5/13/chartex" xmlns:cx8="http://schemas.microsoft.com/office/drawing/2016/5/14/chartex" xmlns:mc="http://schemas.openxmlformats.org/markup-compatibility/2006" xmlns:aink="http://schemas.microsoft.com/office/drawing/2016/ink" xmlns:am3d="http://schemas.microsoft.com/office/drawing/2017/model3d" xmlns:o="urn:schemas-microsoft-com:office:office" xmlns:r="http://schemas.openxmlformats.org/officeDocument/2006/relationships" xmlns:m="http://schemas.openxmlformats.org/officeDocument/2006/math" xmlns:v="urn:schemas-microsoft-com:vml" xmlns:wp14="http://schemas.microsoft.com/office/word/2010/wordprocessingDrawing" xmlns:wp="http://schemas.openxmlformats.org/drawingml/2006/wordprocessingDrawing" xmlns:w10="urn:schemas-microsoft-com:office:word" xmlns:w="http://schemas.openxmlformats.org/wordprocessingml/2006/main" xmlns:w14="http://schemas.microsoft.com/office/word/2010/wordml" xmlns:w15="http://schemas.microsoft.com/office/word/2012/wordml" xmlns:w16cid="http://schemas.microsoft.com/office/word/2016/wordml/cid" xmlns:w16se="http://schemas.microsoft.com/office/word/2015/wordml/symex" xmlns:wpg="http://schemas.microsoft.com/office/word/2010/wordprocessingGroup" xmlns:wpi="http://schemas.microsoft.com/office/word/2010/wordprocessingInk" xmlns:wne="http://schemas.microsoft.com/office/word/2006/wordml" xmlns:wps="http://schemas.microsoft.com/office/word/2010/wordprocessingShape" mc:Ignorable="w14 w15 w16se w16cid wp14">
+<w:endnotes xmlns:wpc="http://schemas.microsoft.com/office/word/2010/wordprocessingCanvas" xmlns:mc="http://schemas.openxmlformats.org/markup-compatibility/2006" xmlns:o="urn:schemas-microsoft-com:office:office" xmlns:r="http://schemas.openxmlformats.org/officeDocument/2006/relationships" xmlns:m="http://schemas.openxmlformats.org/officeDocument/2006/math" xmlns:v="urn:schemas-microsoft-com:vml" xmlns:wp14="http://schemas.microsoft.com/office/word/2010/wordprocessingDrawing" xmlns:wp="http://schemas.openxmlformats.org/drawingml/2006/wordprocessingDrawing" xmlns:w10="urn:schemas-microsoft-com:office:word" xmlns:w="http://schemas.openxmlformats.org/wordprocessingml/2006/main" xmlns:w14="http://schemas.microsoft.com/office/word/2010/wordml" xmlns:wpg="http://schemas.microsoft.com/office/word/2010/wordprocessingGroup" xmlns:wpi="http://schemas.microsoft.com/office/word/2010/wordprocessingInk" xmlns:wne="http://schemas.microsoft.com/office/word/2006/wordml" xmlns:wps="http://schemas.microsoft.com/office/word/2010/wordprocessingShape" mc:Ignorable="w14 wp14">
   <w:endnote w:type="separator" w:id="-1">
     <w:p>
       <w:pPr>
@@ -838,7 +822,7 @@
 </file>
 
 <file path=word/footnotes.xml><?xml version="1.0" encoding="utf-8"?>
-<w:footnotes xmlns:wpc="http://schemas.microsoft.com/office/word/2010/wordprocessingCanvas" xmlns:cx="http://schemas.microsoft.com/office/drawing/2014/chartex" xmlns:cx1="http://schemas.microsoft.com/office/drawing/2015/9/8/chartex" xmlns:cx2="http://schemas.microsoft.com/office/drawing/2015/10/21/chartex" xmlns:cx3="http://schemas.microsoft.com/office/drawing/2016/5/9/chartex" xmlns:cx4="http://schemas.microsoft.com/office/drawing/2016/5/10/chartex" xmlns:cx5="http://schemas.microsoft.com/office/drawing/2016/5/11/chartex" xmlns:cx6="http://schemas.microsoft.com/office/drawing/2016/5/12/chartex" xmlns:cx7="http://schemas.microsoft.com/office/drawing/2016/5/13/chartex" xmlns:cx8="http://schemas.microsoft.com/office/drawing/2016/5/14/chartex" xmlns:mc="http://schemas.openxmlformats.org/markup-compatibility/2006" xmlns:aink="http://schemas.microsoft.com/office/drawing/2016/ink" xmlns:am3d="http://schemas.microsoft.com/office/drawing/2017/model3d" xmlns:o="urn:schemas-microsoft-com:office:office" xmlns:r="http://schemas.openxmlformats.org/officeDocument/2006/relationships" xmlns:m="http://schemas.openxmlformats.org/officeDocument/2006/math" xmlns:v="urn:schemas-microsoft-com:vml" xmlns:wp14="http://schemas.microsoft.com/office/word/2010/wordprocessingDrawing" xmlns:wp="http://schemas.openxmlformats.org/drawingml/2006/wordprocessingDrawing" xmlns:w10="urn:schemas-microsoft-com:office:word" xmlns:w="http://schemas.openxmlformats.org/wordprocessingml/2006/main" xmlns:w14="http://schemas.microsoft.com/office/word/2010/wordml" xmlns:w15="http://schemas.microsoft.com/office/word/2012/wordml" xmlns:w16cid="http://schemas.microsoft.com/office/word/2016/wordml/cid" xmlns:w16se="http://schemas.microsoft.com/office/word/2015/wordml/symex" xmlns:wpg="http://schemas.microsoft.com/office/word/2010/wordprocessingGroup" xmlns:wpi="http://schemas.microsoft.com/office/word/2010/wordprocessingInk" xmlns:wne="http://schemas.microsoft.com/office/word/2006/wordml" xmlns:wps="http://schemas.microsoft.com/office/word/2010/wordprocessingShape" mc:Ignorable="w14 w15 w16se w16cid wp14">
+<w:footnotes xmlns:wpc="http://schemas.microsoft.com/office/word/2010/wordprocessingCanvas" xmlns:mc="http://schemas.openxmlformats.org/markup-compatibility/2006" xmlns:o="urn:schemas-microsoft-com:office:office" xmlns:r="http://schemas.openxmlformats.org/officeDocument/2006/relationships" xmlns:m="http://schemas.openxmlformats.org/officeDocument/2006/math" xmlns:v="urn:schemas-microsoft-com:vml" xmlns:wp14="http://schemas.microsoft.com/office/word/2010/wordprocessingDrawing" xmlns:wp="http://schemas.openxmlformats.org/drawingml/2006/wordprocessingDrawing" xmlns:w10="urn:schemas-microsoft-com:office:word" xmlns:w="http://schemas.openxmlformats.org/wordprocessingml/2006/main" xmlns:w14="http://schemas.microsoft.com/office/word/2010/wordml" xmlns:wpg="http://schemas.microsoft.com/office/word/2010/wordprocessingGroup" xmlns:wpi="http://schemas.microsoft.com/office/word/2010/wordprocessingInk" xmlns:wne="http://schemas.microsoft.com/office/word/2006/wordml" xmlns:wps="http://schemas.microsoft.com/office/word/2010/wordprocessingShape" mc:Ignorable="w14 wp14">
   <w:footnote w:type="separator" w:id="-1">
     <w:p>
       <w:pPr>
@@ -863,7 +847,7 @@
 </file>
 
 <file path=word/header1.xml><?xml version="1.0" encoding="utf-8"?>
-<w:hdr xmlns:wpc="http://schemas.microsoft.com/office/word/2010/wordprocessingCanvas" xmlns:cx="http://schemas.microsoft.com/office/drawing/2014/chartex" xmlns:cx1="http://schemas.microsoft.com/office/drawing/2015/9/8/chartex" xmlns:cx2="http://schemas.microsoft.com/office/drawing/2015/10/21/chartex" xmlns:cx3="http://schemas.microsoft.com/office/drawing/2016/5/9/chartex" xmlns:cx4="http://schemas.microsoft.com/office/drawing/2016/5/10/chartex" xmlns:cx5="http://schemas.microsoft.com/office/drawing/2016/5/11/chartex" xmlns:cx6="http://schemas.microsoft.com/office/drawing/2016/5/12/chartex" xmlns:cx7="http://schemas.microsoft.com/office/drawing/2016/5/13/chartex" xmlns:cx8="http://schemas.microsoft.com/office/drawing/2016/5/14/chartex" xmlns:mc="http://schemas.openxmlformats.org/markup-compatibility/2006" xmlns:aink="http://schemas.microsoft.com/office/drawing/2016/ink" xmlns:am3d="http://schemas.microsoft.com/office/drawing/2017/model3d" xmlns:o="urn:schemas-microsoft-com:office:office" xmlns:r="http://schemas.openxmlformats.org/officeDocument/2006/relationships" xmlns:m="http://schemas.openxmlformats.org/officeDocument/2006/math" xmlns:v="urn:schemas-microsoft-com:vml" xmlns:wp14="http://schemas.microsoft.com/office/word/2010/wordprocessingDrawing" xmlns:wp="http://schemas.openxmlformats.org/drawingml/2006/wordprocessingDrawing" xmlns:w10="urn:schemas-microsoft-com:office:word" xmlns:w="http://schemas.openxmlformats.org/wordprocessingml/2006/main" xmlns:w14="http://schemas.microsoft.com/office/word/2010/wordml" xmlns:w15="http://schemas.microsoft.com/office/word/2012/wordml" xmlns:w16cid="http://schemas.microsoft.com/office/word/2016/wordml/cid" xmlns:w16se="http://schemas.microsoft.com/office/word/2015/wordml/symex" xmlns:wpg="http://schemas.microsoft.com/office/word/2010/wordprocessingGroup" xmlns:wpi="http://schemas.microsoft.com/office/word/2010/wordprocessingInk" xmlns:wne="http://schemas.microsoft.com/office/word/2006/wordml" xmlns:wps="http://schemas.microsoft.com/office/word/2010/wordprocessingShape" mc:Ignorable="w14 w15 w16se w16cid wp14">
+<w:hdr xmlns:wpc="http://schemas.microsoft.com/office/word/2010/wordprocessingCanvas" xmlns:mc="http://schemas.openxmlformats.org/markup-compatibility/2006" xmlns:o="urn:schemas-microsoft-com:office:office" xmlns:r="http://schemas.openxmlformats.org/officeDocument/2006/relationships" xmlns:m="http://schemas.openxmlformats.org/officeDocument/2006/math" xmlns:v="urn:schemas-microsoft-com:vml" xmlns:wp14="http://schemas.microsoft.com/office/word/2010/wordprocessingDrawing" xmlns:wp="http://schemas.openxmlformats.org/drawingml/2006/wordprocessingDrawing" xmlns:w10="urn:schemas-microsoft-com:office:word" xmlns:w="http://schemas.openxmlformats.org/wordprocessingml/2006/main" xmlns:w14="http://schemas.microsoft.com/office/word/2010/wordml" xmlns:wpg="http://schemas.microsoft.com/office/word/2010/wordprocessingGroup" xmlns:wpi="http://schemas.microsoft.com/office/word/2010/wordprocessingInk" xmlns:wne="http://schemas.microsoft.com/office/word/2006/wordml" xmlns:wps="http://schemas.microsoft.com/office/word/2010/wordprocessingShape" mc:Ignorable="w14 wp14">
   <w:p>
     <w:pPr>
       <w:pStyle w:val="Encabezado"/>
@@ -904,7 +888,7 @@
 </file>
 
 <file path=word/header2.xml><?xml version="1.0" encoding="utf-8"?>
-<w:hdr xmlns:wpc="http://schemas.microsoft.com/office/word/2010/wordprocessingCanvas" xmlns:cx="http://schemas.microsoft.com/office/drawing/2014/chartex" xmlns:cx1="http://schemas.microsoft.com/office/drawing/2015/9/8/chartex" xmlns:cx2="http://schemas.microsoft.com/office/drawing/2015/10/21/chartex" xmlns:cx3="http://schemas.microsoft.com/office/drawing/2016/5/9/chartex" xmlns:cx4="http://schemas.microsoft.com/office/drawing/2016/5/10/chartex" xmlns:cx5="http://schemas.microsoft.com/office/drawing/2016/5/11/chartex" xmlns:cx6="http://schemas.microsoft.com/office/drawing/2016/5/12/chartex" xmlns:cx7="http://schemas.microsoft.com/office/drawing/2016/5/13/chartex" xmlns:cx8="http://schemas.microsoft.com/office/drawing/2016/5/14/chartex" xmlns:mc="http://schemas.openxmlformats.org/markup-compatibility/2006" xmlns:aink="http://schemas.microsoft.com/office/drawing/2016/ink" xmlns:am3d="http://schemas.microsoft.com/office/drawing/2017/model3d" xmlns:o="urn:schemas-microsoft-com:office:office" xmlns:r="http://schemas.openxmlformats.org/officeDocument/2006/relationships" xmlns:m="http://schemas.openxmlformats.org/officeDocument/2006/math" xmlns:v="urn:schemas-microsoft-com:vml" xmlns:wp14="http://schemas.microsoft.com/office/word/2010/wordprocessingDrawing" xmlns:wp="http://schemas.openxmlformats.org/drawingml/2006/wordprocessingDrawing" xmlns:w10="urn:schemas-microsoft-com:office:word" xmlns:w="http://schemas.openxmlformats.org/wordprocessingml/2006/main" xmlns:w14="http://schemas.microsoft.com/office/word/2010/wordml" xmlns:w15="http://schemas.microsoft.com/office/word/2012/wordml" xmlns:w16cid="http://schemas.microsoft.com/office/word/2016/wordml/cid" xmlns:w16se="http://schemas.microsoft.com/office/word/2015/wordml/symex" xmlns:wpg="http://schemas.microsoft.com/office/word/2010/wordprocessingGroup" xmlns:wpi="http://schemas.microsoft.com/office/word/2010/wordprocessingInk" xmlns:wne="http://schemas.microsoft.com/office/word/2006/wordml" xmlns:wps="http://schemas.microsoft.com/office/word/2010/wordprocessingShape" mc:Ignorable="w14 w15 w16se w16cid wp14">
+<w:hdr xmlns:wpc="http://schemas.microsoft.com/office/word/2010/wordprocessingCanvas" xmlns:mc="http://schemas.openxmlformats.org/markup-compatibility/2006" xmlns:o="urn:schemas-microsoft-com:office:office" xmlns:r="http://schemas.openxmlformats.org/officeDocument/2006/relationships" xmlns:m="http://schemas.openxmlformats.org/officeDocument/2006/math" xmlns:v="urn:schemas-microsoft-com:vml" xmlns:wp14="http://schemas.microsoft.com/office/word/2010/wordprocessingDrawing" xmlns:wp="http://schemas.openxmlformats.org/drawingml/2006/wordprocessingDrawing" xmlns:w10="urn:schemas-microsoft-com:office:word" xmlns:w="http://schemas.openxmlformats.org/wordprocessingml/2006/main" xmlns:w14="http://schemas.microsoft.com/office/word/2010/wordml" xmlns:wpg="http://schemas.microsoft.com/office/word/2010/wordprocessingGroup" xmlns:wpi="http://schemas.microsoft.com/office/word/2010/wordprocessingInk" xmlns:wne="http://schemas.microsoft.com/office/word/2006/wordml" xmlns:wps="http://schemas.microsoft.com/office/word/2010/wordprocessingShape" mc:Ignorable="w14 wp14">
   <w:p>
     <w:pPr>
       <w:pStyle w:val="Encabezado"/>
@@ -945,7 +929,7 @@
 </file>
 
 <file path=word/header3.xml><?xml version="1.0" encoding="utf-8"?>
-<w:hdr xmlns:wpc="http://schemas.microsoft.com/office/word/2010/wordprocessingCanvas" xmlns:cx="http://schemas.microsoft.com/office/drawing/2014/chartex" xmlns:cx1="http://schemas.microsoft.com/office/drawing/2015/9/8/chartex" xmlns:cx2="http://schemas.microsoft.com/office/drawing/2015/10/21/chartex" xmlns:cx3="http://schemas.microsoft.com/office/drawing/2016/5/9/chartex" xmlns:cx4="http://schemas.microsoft.com/office/drawing/2016/5/10/chartex" xmlns:cx5="http://schemas.microsoft.com/office/drawing/2016/5/11/chartex" xmlns:cx6="http://schemas.microsoft.com/office/drawing/2016/5/12/chartex" xmlns:cx7="http://schemas.microsoft.com/office/drawing/2016/5/13/chartex" xmlns:cx8="http://schemas.microsoft.com/office/drawing/2016/5/14/chartex" xmlns:mc="http://schemas.openxmlformats.org/markup-compatibility/2006" xmlns:aink="http://schemas.microsoft.com/office/drawing/2016/ink" xmlns:am3d="http://schemas.microsoft.com/office/drawing/2017/model3d" xmlns:o="urn:schemas-microsoft-com:office:office" xmlns:r="http://schemas.openxmlformats.org/officeDocument/2006/relationships" xmlns:m="http://schemas.openxmlformats.org/officeDocument/2006/math" xmlns:v="urn:schemas-microsoft-com:vml" xmlns:wp14="http://schemas.microsoft.com/office/word/2010/wordprocessingDrawing" xmlns:wp="http://schemas.openxmlformats.org/drawingml/2006/wordprocessingDrawing" xmlns:w10="urn:schemas-microsoft-com:office:word" xmlns:w="http://schemas.openxmlformats.org/wordprocessingml/2006/main" xmlns:w14="http://schemas.microsoft.com/office/word/2010/wordml" xmlns:w15="http://schemas.microsoft.com/office/word/2012/wordml" xmlns:w16cid="http://schemas.microsoft.com/office/word/2016/wordml/cid" xmlns:w16se="http://schemas.microsoft.com/office/word/2015/wordml/symex" xmlns:wpg="http://schemas.microsoft.com/office/word/2010/wordprocessingGroup" xmlns:wpi="http://schemas.microsoft.com/office/word/2010/wordprocessingInk" xmlns:wne="http://schemas.microsoft.com/office/word/2006/wordml" xmlns:wps="http://schemas.microsoft.com/office/word/2010/wordprocessingShape" mc:Ignorable="w14 w15 w16se w16cid wp14">
+<w:hdr xmlns:wpc="http://schemas.microsoft.com/office/word/2010/wordprocessingCanvas" xmlns:mc="http://schemas.openxmlformats.org/markup-compatibility/2006" xmlns:o="urn:schemas-microsoft-com:office:office" xmlns:r="http://schemas.openxmlformats.org/officeDocument/2006/relationships" xmlns:m="http://schemas.openxmlformats.org/officeDocument/2006/math" xmlns:v="urn:schemas-microsoft-com:vml" xmlns:wp14="http://schemas.microsoft.com/office/word/2010/wordprocessingDrawing" xmlns:wp="http://schemas.openxmlformats.org/drawingml/2006/wordprocessingDrawing" xmlns:w10="urn:schemas-microsoft-com:office:word" xmlns:w="http://schemas.openxmlformats.org/wordprocessingml/2006/main" xmlns:w14="http://schemas.microsoft.com/office/word/2010/wordml" xmlns:wpg="http://schemas.microsoft.com/office/word/2010/wordprocessingGroup" xmlns:wpi="http://schemas.microsoft.com/office/word/2010/wordprocessingInk" xmlns:wne="http://schemas.microsoft.com/office/word/2006/wordml" xmlns:wps="http://schemas.microsoft.com/office/word/2010/wordprocessingShape" mc:Ignorable="w14 wp14">
   <w:p>
     <w:pPr>
       <w:pStyle w:val="Encabezado"/>
@@ -986,8 +970,8 @@
 </file>
 
 <file path=word/numbering.xml><?xml version="1.0" encoding="utf-8"?>
-<w:numbering xmlns:wpc="http://schemas.microsoft.com/office/word/2010/wordprocessingCanvas" xmlns:cx="http://schemas.microsoft.com/office/drawing/2014/chartex" xmlns:cx1="http://schemas.microsoft.com/office/drawing/2015/9/8/chartex" xmlns:cx2="http://schemas.microsoft.com/office/drawing/2015/10/21/chartex" xmlns:cx3="http://schemas.microsoft.com/office/drawing/2016/5/9/chartex" xmlns:cx4="http://schemas.microsoft.com/office/drawing/2016/5/10/chartex" xmlns:cx5="http://schemas.microsoft.com/office/drawing/2016/5/11/chartex" xmlns:cx6="http://schemas.microsoft.com/office/drawing/2016/5/12/chartex" xmlns:cx7="http://schemas.microsoft.com/office/drawing/2016/5/13/chartex" xmlns:cx8="http://schemas.microsoft.com/office/drawing/2016/5/14/chartex" xmlns:mc="http://schemas.openxmlformats.org/markup-compatibility/2006" xmlns:aink="http://schemas.microsoft.com/office/drawing/2016/ink" xmlns:am3d="http://schemas.microsoft.com/office/drawing/2017/model3d" xmlns:o="urn:schemas-microsoft-com:office:office" xmlns:r="http://schemas.openxmlformats.org/officeDocument/2006/relationships" xmlns:m="http://schemas.openxmlformats.org/officeDocument/2006/math" xmlns:v="urn:schemas-microsoft-com:vml" xmlns:wp14="http://schemas.microsoft.com/office/word/2010/wordprocessingDrawing" xmlns:wp="http://schemas.openxmlformats.org/drawingml/2006/wordprocessingDrawing" xmlns:w10="urn:schemas-microsoft-com:office:word" xmlns:w="http://schemas.openxmlformats.org/wordprocessingml/2006/main" xmlns:w14="http://schemas.microsoft.com/office/word/2010/wordml" xmlns:w15="http://schemas.microsoft.com/office/word/2012/wordml" xmlns:w16cid="http://schemas.microsoft.com/office/word/2016/wordml/cid" xmlns:w16se="http://schemas.microsoft.com/office/word/2015/wordml/symex" xmlns:wpg="http://schemas.microsoft.com/office/word/2010/wordprocessingGroup" xmlns:wpi="http://schemas.microsoft.com/office/word/2010/wordprocessingInk" xmlns:wne="http://schemas.microsoft.com/office/word/2006/wordml" xmlns:wps="http://schemas.microsoft.com/office/word/2010/wordprocessingShape" mc:Ignorable="w14 w15 w16se w16cid wp14">
-  <w:abstractNum w:abstractNumId="0" w15:restartNumberingAfterBreak="0">
+<w:numbering xmlns:wpc="http://schemas.microsoft.com/office/word/2010/wordprocessingCanvas" xmlns:mc="http://schemas.openxmlformats.org/markup-compatibility/2006" xmlns:o="urn:schemas-microsoft-com:office:office" xmlns:r="http://schemas.openxmlformats.org/officeDocument/2006/relationships" xmlns:m="http://schemas.openxmlformats.org/officeDocument/2006/math" xmlns:v="urn:schemas-microsoft-com:vml" xmlns:wp14="http://schemas.microsoft.com/office/word/2010/wordprocessingDrawing" xmlns:wp="http://schemas.openxmlformats.org/drawingml/2006/wordprocessingDrawing" xmlns:w10="urn:schemas-microsoft-com:office:word" xmlns:w="http://schemas.openxmlformats.org/wordprocessingml/2006/main" xmlns:w14="http://schemas.microsoft.com/office/word/2010/wordml" xmlns:wpg="http://schemas.microsoft.com/office/word/2010/wordprocessingGroup" xmlns:wpi="http://schemas.microsoft.com/office/word/2010/wordprocessingInk" xmlns:wne="http://schemas.microsoft.com/office/word/2006/wordml" xmlns:wps="http://schemas.microsoft.com/office/word/2010/wordprocessingShape" mc:Ignorable="w14 wp14">
+  <w:abstractNum w:abstractNumId="0">
     <w:nsid w:val="0ED12AE5"/>
     <w:multiLevelType w:val="hybridMultilevel"/>
     <w:tmpl w:val="8AE4BD86"/>
@@ -1076,7 +1060,7 @@
       </w:pPr>
     </w:lvl>
   </w:abstractNum>
-  <w:abstractNum w:abstractNumId="1" w15:restartNumberingAfterBreak="0">
+  <w:abstractNum w:abstractNumId="1">
     <w:nsid w:val="140D73CC"/>
     <w:multiLevelType w:val="hybridMultilevel"/>
     <w:tmpl w:val="782A62D6"/>
@@ -1165,7 +1149,100 @@
       </w:pPr>
     </w:lvl>
   </w:abstractNum>
-  <w:abstractNum w:abstractNumId="2" w15:restartNumberingAfterBreak="0">
+  <w:abstractNum w:abstractNumId="2">
+    <w:nsid w:val="25806905"/>
+    <w:multiLevelType w:val="hybridMultilevel"/>
+    <w:tmpl w:val="A948C35A"/>
+    <w:lvl w:ilvl="0" w:tplc="F9FCCAD2">
+      <w:start w:val="1"/>
+      <w:numFmt w:val="decimal"/>
+      <w:lvlText w:val="RF[020.%1]."/>
+      <w:lvlJc w:val="left"/>
+      <w:pPr>
+        <w:ind w:left="644" w:hanging="360"/>
+      </w:pPr>
+      <w:rPr>
+        <w:rFonts w:ascii="Times New Roman" w:hAnsi="Times New Roman" w:hint="default"/>
+        <w:b w:val="0"/>
+        <w:bCs/>
+        <w:i w:val="0"/>
+        <w:sz w:val="24"/>
+      </w:rPr>
+    </w:lvl>
+    <w:lvl w:ilvl="1" w:tplc="0C0A0019" w:tentative="1">
+      <w:start w:val="1"/>
+      <w:numFmt w:val="lowerLetter"/>
+      <w:lvlText w:val="%2."/>
+      <w:lvlJc w:val="left"/>
+      <w:pPr>
+        <w:ind w:left="1364" w:hanging="360"/>
+      </w:pPr>
+    </w:lvl>
+    <w:lvl w:ilvl="2" w:tplc="0C0A001B" w:tentative="1">
+      <w:start w:val="1"/>
+      <w:numFmt w:val="lowerRoman"/>
+      <w:lvlText w:val="%3."/>
+      <w:lvlJc w:val="right"/>
+      <w:pPr>
+        <w:ind w:left="2084" w:hanging="180"/>
+      </w:pPr>
+    </w:lvl>
+    <w:lvl w:ilvl="3" w:tplc="0C0A000F" w:tentative="1">
+      <w:start w:val="1"/>
+      <w:numFmt w:val="decimal"/>
+      <w:lvlText w:val="%4."/>
+      <w:lvlJc w:val="left"/>
+      <w:pPr>
+        <w:ind w:left="2804" w:hanging="360"/>
+      </w:pPr>
+    </w:lvl>
+    <w:lvl w:ilvl="4" w:tplc="0C0A0019" w:tentative="1">
+      <w:start w:val="1"/>
+      <w:numFmt w:val="lowerLetter"/>
+      <w:lvlText w:val="%5."/>
+      <w:lvlJc w:val="left"/>
+      <w:pPr>
+        <w:ind w:left="3524" w:hanging="360"/>
+      </w:pPr>
+    </w:lvl>
+    <w:lvl w:ilvl="5" w:tplc="0C0A001B" w:tentative="1">
+      <w:start w:val="1"/>
+      <w:numFmt w:val="lowerRoman"/>
+      <w:lvlText w:val="%6."/>
+      <w:lvlJc w:val="right"/>
+      <w:pPr>
+        <w:ind w:left="4244" w:hanging="180"/>
+      </w:pPr>
+    </w:lvl>
+    <w:lvl w:ilvl="6" w:tplc="0C0A000F" w:tentative="1">
+      <w:start w:val="1"/>
+      <w:numFmt w:val="decimal"/>
+      <w:lvlText w:val="%7."/>
+      <w:lvlJc w:val="left"/>
+      <w:pPr>
+        <w:ind w:left="4964" w:hanging="360"/>
+      </w:pPr>
+    </w:lvl>
+    <w:lvl w:ilvl="7" w:tplc="0C0A0019" w:tentative="1">
+      <w:start w:val="1"/>
+      <w:numFmt w:val="lowerLetter"/>
+      <w:lvlText w:val="%8."/>
+      <w:lvlJc w:val="left"/>
+      <w:pPr>
+        <w:ind w:left="5684" w:hanging="360"/>
+      </w:pPr>
+    </w:lvl>
+    <w:lvl w:ilvl="8" w:tplc="0C0A001B" w:tentative="1">
+      <w:start w:val="1"/>
+      <w:numFmt w:val="lowerRoman"/>
+      <w:lvlText w:val="%9."/>
+      <w:lvlJc w:val="right"/>
+      <w:pPr>
+        <w:ind w:left="6404" w:hanging="180"/>
+      </w:pPr>
+    </w:lvl>
+  </w:abstractNum>
+  <w:abstractNum w:abstractNumId="3">
     <w:nsid w:val="260E2E82"/>
     <w:multiLevelType w:val="hybridMultilevel"/>
     <w:tmpl w:val="F6B07D50"/>
@@ -1258,13 +1335,16 @@
     <w:abstractNumId w:val="1"/>
   </w:num>
   <w:num w:numId="3">
+    <w:abstractNumId w:val="3"/>
+  </w:num>
+  <w:num w:numId="4">
     <w:abstractNumId w:val="2"/>
   </w:num>
 </w:numbering>
 </file>
 
 <file path=word/styles.xml><?xml version="1.0" encoding="utf-8"?>
-<w:styles xmlns:mc="http://schemas.openxmlformats.org/markup-compatibility/2006" xmlns:r="http://schemas.openxmlformats.org/officeDocument/2006/relationships" xmlns:w="http://schemas.openxmlformats.org/wordprocessingml/2006/main" xmlns:w14="http://schemas.microsoft.com/office/word/2010/wordml" xmlns:w15="http://schemas.microsoft.com/office/word/2012/wordml" xmlns:w16cid="http://schemas.microsoft.com/office/word/2016/wordml/cid" xmlns:w16se="http://schemas.microsoft.com/office/word/2015/wordml/symex" mc:Ignorable="w14 w15 w16se w16cid">
+<w:styles xmlns:mc="http://schemas.openxmlformats.org/markup-compatibility/2006" xmlns:r="http://schemas.openxmlformats.org/officeDocument/2006/relationships" xmlns:w="http://schemas.openxmlformats.org/wordprocessingml/2006/main" xmlns:w14="http://schemas.microsoft.com/office/word/2010/wordml" mc:Ignorable="w14">
   <w:docDefaults>
     <w:rPrDefault>
       <w:rPr>
@@ -1280,383 +1360,144 @@
       </w:pPr>
     </w:pPrDefault>
   </w:docDefaults>
-  <w:latentStyles w:defLockedState="0" w:defUIPriority="99" w:defSemiHidden="0" w:defUnhideWhenUsed="0" w:defQFormat="0" w:count="376">
-    <w:lsdException w:name="Normal" w:uiPriority="0" w:qFormat="1"/>
-    <w:lsdException w:name="heading 1" w:uiPriority="9" w:qFormat="1"/>
-    <w:lsdException w:name="heading 2" w:semiHidden="1" w:uiPriority="9" w:unhideWhenUsed="1" w:qFormat="1"/>
-    <w:lsdException w:name="heading 3" w:semiHidden="1" w:uiPriority="9" w:unhideWhenUsed="1" w:qFormat="1"/>
-    <w:lsdException w:name="heading 4" w:semiHidden="1" w:uiPriority="9" w:unhideWhenUsed="1" w:qFormat="1"/>
-    <w:lsdException w:name="heading 5" w:semiHidden="1" w:uiPriority="9" w:unhideWhenUsed="1" w:qFormat="1"/>
-    <w:lsdException w:name="heading 6" w:semiHidden="1" w:uiPriority="9" w:unhideWhenUsed="1" w:qFormat="1"/>
-    <w:lsdException w:name="heading 7" w:semiHidden="1" w:uiPriority="9" w:unhideWhenUsed="1" w:qFormat="1"/>
-    <w:lsdException w:name="heading 8" w:semiHidden="1" w:uiPriority="9" w:unhideWhenUsed="1" w:qFormat="1"/>
-    <w:lsdException w:name="heading 9" w:semiHidden="1" w:uiPriority="9" w:unhideWhenUsed="1" w:qFormat="1"/>
-    <w:lsdException w:name="index 1" w:semiHidden="1" w:unhideWhenUsed="1"/>
-    <w:lsdException w:name="index 2" w:semiHidden="1" w:unhideWhenUsed="1"/>
-    <w:lsdException w:name="index 3" w:semiHidden="1" w:unhideWhenUsed="1"/>
-    <w:lsdException w:name="index 4" w:semiHidden="1" w:unhideWhenUsed="1"/>
-    <w:lsdException w:name="index 5" w:semiHidden="1" w:unhideWhenUsed="1"/>
-    <w:lsdException w:name="index 6" w:semiHidden="1" w:unhideWhenUsed="1"/>
-    <w:lsdException w:name="index 7" w:semiHidden="1" w:unhideWhenUsed="1"/>
-    <w:lsdException w:name="index 8" w:semiHidden="1" w:unhideWhenUsed="1"/>
-    <w:lsdException w:name="index 9" w:semiHidden="1" w:unhideWhenUsed="1"/>
-    <w:lsdException w:name="toc 1" w:semiHidden="1" w:uiPriority="39" w:unhideWhenUsed="1"/>
-    <w:lsdException w:name="toc 2" w:semiHidden="1" w:uiPriority="39" w:unhideWhenUsed="1"/>
-    <w:lsdException w:name="toc 3" w:semiHidden="1" w:uiPriority="39" w:unhideWhenUsed="1"/>
-    <w:lsdException w:name="toc 4" w:semiHidden="1" w:uiPriority="39" w:unhideWhenUsed="1"/>
-    <w:lsdException w:name="toc 5" w:semiHidden="1" w:uiPriority="39" w:unhideWhenUsed="1"/>
-    <w:lsdException w:name="toc 6" w:semiHidden="1" w:uiPriority="39" w:unhideWhenUsed="1"/>
-    <w:lsdException w:name="toc 7" w:semiHidden="1" w:uiPriority="39" w:unhideWhenUsed="1"/>
-    <w:lsdException w:name="toc 8" w:semiHidden="1" w:uiPriority="39" w:unhideWhenUsed="1"/>
-    <w:lsdException w:name="toc 9" w:semiHidden="1" w:uiPriority="39" w:unhideWhenUsed="1"/>
-    <w:lsdException w:name="Normal Indent" w:semiHidden="1" w:unhideWhenUsed="1"/>
-    <w:lsdException w:name="footnote text" w:semiHidden="1" w:unhideWhenUsed="1"/>
-    <w:lsdException w:name="annotation text" w:semiHidden="1" w:unhideWhenUsed="1"/>
-    <w:lsdException w:name="header" w:semiHidden="1" w:unhideWhenUsed="1"/>
-    <w:lsdException w:name="footer" w:semiHidden="1" w:unhideWhenUsed="1"/>
-    <w:lsdException w:name="index heading" w:semiHidden="1" w:unhideWhenUsed="1"/>
-    <w:lsdException w:name="caption" w:semiHidden="1" w:uiPriority="35" w:unhideWhenUsed="1" w:qFormat="1"/>
-    <w:lsdException w:name="table of figures" w:semiHidden="1" w:unhideWhenUsed="1"/>
-    <w:lsdException w:name="envelope address" w:semiHidden="1" w:unhideWhenUsed="1"/>
-    <w:lsdException w:name="envelope return" w:semiHidden="1" w:unhideWhenUsed="1"/>
-    <w:lsdException w:name="footnote reference" w:semiHidden="1" w:unhideWhenUsed="1"/>
-    <w:lsdException w:name="annotation reference" w:semiHidden="1" w:unhideWhenUsed="1"/>
-    <w:lsdException w:name="line number" w:semiHidden="1" w:unhideWhenUsed="1"/>
-    <w:lsdException w:name="page number" w:semiHidden="1" w:unhideWhenUsed="1"/>
-    <w:lsdException w:name="endnote reference" w:semiHidden="1" w:unhideWhenUsed="1"/>
-    <w:lsdException w:name="endnote text" w:semiHidden="1" w:unhideWhenUsed="1"/>
-    <w:lsdException w:name="table of authorities" w:semiHidden="1" w:unhideWhenUsed="1"/>
-    <w:lsdException w:name="macro" w:semiHidden="1" w:unhideWhenUsed="1"/>
-    <w:lsdException w:name="toa heading" w:semiHidden="1" w:unhideWhenUsed="1"/>
-    <w:lsdException w:name="List" w:semiHidden="1" w:unhideWhenUsed="1"/>
-    <w:lsdException w:name="List Bullet" w:semiHidden="1" w:unhideWhenUsed="1"/>
-    <w:lsdException w:name="List Number" w:semiHidden="1" w:unhideWhenUsed="1"/>
-    <w:lsdException w:name="List 2" w:semiHidden="1" w:unhideWhenUsed="1"/>
-    <w:lsdException w:name="List 3" w:semiHidden="1" w:unhideWhenUsed="1"/>
-    <w:lsdException w:name="List 4" w:semiHidden="1" w:unhideWhenUsed="1"/>
-    <w:lsdException w:name="List 5" w:semiHidden="1" w:unhideWhenUsed="1"/>
-    <w:lsdException w:name="List Bullet 2" w:semiHidden="1" w:unhideWhenUsed="1"/>
-    <w:lsdException w:name="List Bullet 3" w:semiHidden="1" w:unhideWhenUsed="1"/>
-    <w:lsdException w:name="List Bullet 4" w:semiHidden="1" w:unhideWhenUsed="1"/>
-    <w:lsdException w:name="List Bullet 5" w:semiHidden="1" w:unhideWhenUsed="1"/>
-    <w:lsdException w:name="List Number 2" w:semiHidden="1" w:unhideWhenUsed="1"/>
-    <w:lsdException w:name="List Number 3" w:semiHidden="1" w:unhideWhenUsed="1"/>
-    <w:lsdException w:name="List Number 4" w:semiHidden="1" w:unhideWhenUsed="1"/>
-    <w:lsdException w:name="List Number 5" w:semiHidden="1" w:unhideWhenUsed="1"/>
-    <w:lsdException w:name="Title" w:uiPriority="10" w:qFormat="1"/>
-    <w:lsdException w:name="Closing" w:semiHidden="1" w:unhideWhenUsed="1"/>
-    <w:lsdException w:name="Signature" w:semiHidden="1" w:unhideWhenUsed="1"/>
-    <w:lsdException w:name="Default Paragraph Font" w:semiHidden="1" w:uiPriority="1" w:unhideWhenUsed="1"/>
-    <w:lsdException w:name="Body Text" w:semiHidden="1" w:unhideWhenUsed="1"/>
-    <w:lsdException w:name="Body Text Indent" w:semiHidden="1" w:unhideWhenUsed="1"/>
-    <w:lsdException w:name="List Continue" w:semiHidden="1" w:unhideWhenUsed="1"/>
-    <w:lsdException w:name="List Continue 2" w:semiHidden="1" w:unhideWhenUsed="1"/>
-    <w:lsdException w:name="List Continue 3" w:semiHidden="1" w:unhideWhenUsed="1"/>
-    <w:lsdException w:name="List Continue 4" w:semiHidden="1" w:unhideWhenUsed="1"/>
-    <w:lsdException w:name="List Continue 5" w:semiHidden="1" w:unhideWhenUsed="1"/>
-    <w:lsdException w:name="Message Header" w:semiHidden="1" w:unhideWhenUsed="1"/>
-    <w:lsdException w:name="Subtitle" w:uiPriority="11" w:qFormat="1"/>
-    <w:lsdException w:name="Salutation" w:semiHidden="1" w:unhideWhenUsed="1"/>
-    <w:lsdException w:name="Date" w:semiHidden="1" w:unhideWhenUsed="1"/>
-    <w:lsdException w:name="Body Text First Indent" w:semiHidden="1" w:unhideWhenUsed="1"/>
-    <w:lsdException w:name="Body Text First Indent 2" w:semiHidden="1" w:unhideWhenUsed="1"/>
-    <w:lsdException w:name="Note Heading" w:semiHidden="1" w:unhideWhenUsed="1"/>
-    <w:lsdException w:name="Body Text 2" w:semiHidden="1" w:unhideWhenUsed="1"/>
-    <w:lsdException w:name="Body Text 3" w:semiHidden="1" w:unhideWhenUsed="1"/>
-    <w:lsdException w:name="Body Text Indent 2" w:semiHidden="1" w:unhideWhenUsed="1"/>
-    <w:lsdException w:name="Body Text Indent 3" w:semiHidden="1" w:unhideWhenUsed="1"/>
-    <w:lsdException w:name="Block Text" w:semiHidden="1" w:unhideWhenUsed="1"/>
-    <w:lsdException w:name="Hyperlink" w:semiHidden="1" w:unhideWhenUsed="1"/>
-    <w:lsdException w:name="FollowedHyperlink" w:semiHidden="1" w:unhideWhenUsed="1"/>
-    <w:lsdException w:name="Strong" w:uiPriority="22" w:qFormat="1"/>
-    <w:lsdException w:name="Emphasis" w:uiPriority="20" w:qFormat="1"/>
-    <w:lsdException w:name="Document Map" w:semiHidden="1" w:unhideWhenUsed="1"/>
-    <w:lsdException w:name="Plain Text" w:semiHidden="1" w:unhideWhenUsed="1"/>
-    <w:lsdException w:name="E-mail Signature" w:semiHidden="1" w:unhideWhenUsed="1"/>
-    <w:lsdException w:name="HTML Top of Form" w:semiHidden="1" w:unhideWhenUsed="1"/>
-    <w:lsdException w:name="HTML Bottom of Form" w:semiHidden="1" w:unhideWhenUsed="1"/>
-    <w:lsdException w:name="Normal (Web)" w:semiHidden="1" w:unhideWhenUsed="1"/>
-    <w:lsdException w:name="HTML Acronym" w:semiHidden="1" w:unhideWhenUsed="1"/>
-    <w:lsdException w:name="HTML Address" w:semiHidden="1" w:unhideWhenUsed="1"/>
-    <w:lsdException w:name="HTML Cite" w:semiHidden="1" w:unhideWhenUsed="1"/>
-    <w:lsdException w:name="HTML Code" w:semiHidden="1" w:unhideWhenUsed="1"/>
-    <w:lsdException w:name="HTML Definition" w:semiHidden="1" w:unhideWhenUsed="1"/>
-    <w:lsdException w:name="HTML Keyboard" w:semiHidden="1" w:unhideWhenUsed="1"/>
-    <w:lsdException w:name="HTML Preformatted" w:semiHidden="1" w:unhideWhenUsed="1"/>
-    <w:lsdException w:name="HTML Sample" w:semiHidden="1" w:unhideWhenUsed="1"/>
-    <w:lsdException w:name="HTML Typewriter" w:semiHidden="1" w:unhideWhenUsed="1"/>
-    <w:lsdException w:name="HTML Variable" w:semiHidden="1" w:unhideWhenUsed="1"/>
-    <w:lsdException w:name="Normal Table" w:semiHidden="1" w:unhideWhenUsed="1"/>
-    <w:lsdException w:name="annotation subject" w:semiHidden="1" w:unhideWhenUsed="1"/>
-    <w:lsdException w:name="No List" w:semiHidden="1" w:unhideWhenUsed="1"/>
-    <w:lsdException w:name="Outline List 1" w:semiHidden="1" w:unhideWhenUsed="1"/>
-    <w:lsdException w:name="Outline List 2" w:semiHidden="1" w:unhideWhenUsed="1"/>
-    <w:lsdException w:name="Outline List 3" w:semiHidden="1" w:unhideWhenUsed="1"/>
-    <w:lsdException w:name="Table Simple 1" w:semiHidden="1" w:unhideWhenUsed="1"/>
-    <w:lsdException w:name="Table Simple 2" w:semiHidden="1" w:unhideWhenUsed="1"/>
-    <w:lsdException w:name="Table Simple 3" w:semiHidden="1" w:unhideWhenUsed="1"/>
-    <w:lsdException w:name="Table Classic 1" w:semiHidden="1" w:unhideWhenUsed="1"/>
-    <w:lsdException w:name="Table Classic 2" w:semiHidden="1" w:unhideWhenUsed="1"/>
-    <w:lsdException w:name="Table Classic 3" w:semiHidden="1" w:unhideWhenUsed="1"/>
-    <w:lsdException w:name="Table Classic 4" w:semiHidden="1" w:unhideWhenUsed="1"/>
-    <w:lsdException w:name="Table Colorful 1" w:semiHidden="1" w:unhideWhenUsed="1"/>
-    <w:lsdException w:name="Table Colorful 2" w:semiHidden="1" w:unhideWhenUsed="1"/>
-    <w:lsdException w:name="Table Colorful 3" w:semiHidden="1" w:unhideWhenUsed="1"/>
-    <w:lsdException w:name="Table Columns 1" w:semiHidden="1" w:unhideWhenUsed="1"/>
-    <w:lsdException w:name="Table Columns 2" w:semiHidden="1" w:unhideWhenUsed="1"/>
-    <w:lsdException w:name="Table Columns 3" w:semiHidden="1" w:unhideWhenUsed="1"/>
-    <w:lsdException w:name="Table Columns 4" w:semiHidden="1" w:unhideWhenUsed="1"/>
-    <w:lsdException w:name="Table Columns 5" w:semiHidden="1" w:unhideWhenUsed="1"/>
-    <w:lsdException w:name="Table Grid 1" w:semiHidden="1" w:unhideWhenUsed="1"/>
-    <w:lsdException w:name="Table Grid 2" w:semiHidden="1" w:unhideWhenUsed="1"/>
-    <w:lsdException w:name="Table Grid 3" w:semiHidden="1" w:unhideWhenUsed="1"/>
-    <w:lsdException w:name="Table Grid 4" w:semiHidden="1" w:unhideWhenUsed="1"/>
-    <w:lsdException w:name="Table Grid 5" w:semiHidden="1" w:unhideWhenUsed="1"/>
-    <w:lsdException w:name="Table Grid 6" w:semiHidden="1" w:unhideWhenUsed="1"/>
-    <w:lsdException w:name="Table Grid 7" w:semiHidden="1" w:unhideWhenUsed="1"/>
-    <w:lsdException w:name="Table Grid 8" w:semiHidden="1" w:unhideWhenUsed="1"/>
-    <w:lsdException w:name="Table List 1" w:semiHidden="1" w:unhideWhenUsed="1"/>
-    <w:lsdException w:name="Table List 2" w:semiHidden="1" w:unhideWhenUsed="1"/>
-    <w:lsdException w:name="Table List 3" w:semiHidden="1" w:unhideWhenUsed="1"/>
-    <w:lsdException w:name="Table List 4" w:semiHidden="1" w:unhideWhenUsed="1"/>
-    <w:lsdException w:name="Table List 5" w:semiHidden="1" w:unhideWhenUsed="1"/>
-    <w:lsdException w:name="Table List 6" w:semiHidden="1" w:unhideWhenUsed="1"/>
-    <w:lsdException w:name="Table List 7" w:semiHidden="1" w:unhideWhenUsed="1"/>
-    <w:lsdException w:name="Table List 8" w:semiHidden="1" w:unhideWhenUsed="1"/>
-    <w:lsdException w:name="Table 3D effects 1" w:semiHidden="1" w:unhideWhenUsed="1"/>
-    <w:lsdException w:name="Table 3D effects 2" w:semiHidden="1" w:unhideWhenUsed="1"/>
-    <w:lsdException w:name="Table 3D effects 3" w:semiHidden="1" w:unhideWhenUsed="1"/>
-    <w:lsdException w:name="Table Contemporary" w:semiHidden="1" w:unhideWhenUsed="1"/>
-    <w:lsdException w:name="Table Elegant" w:semiHidden="1" w:unhideWhenUsed="1"/>
-    <w:lsdException w:name="Table Professional" w:semiHidden="1" w:unhideWhenUsed="1"/>
-    <w:lsdException w:name="Table Subtle 1" w:semiHidden="1" w:unhideWhenUsed="1"/>
-    <w:lsdException w:name="Table Subtle 2" w:semiHidden="1" w:unhideWhenUsed="1"/>
-    <w:lsdException w:name="Table Web 1" w:semiHidden="1" w:unhideWhenUsed="1"/>
-    <w:lsdException w:name="Table Web 2" w:semiHidden="1" w:unhideWhenUsed="1"/>
-    <w:lsdException w:name="Table Web 3" w:semiHidden="1" w:unhideWhenUsed="1"/>
-    <w:lsdException w:name="Balloon Text" w:semiHidden="1" w:unhideWhenUsed="1"/>
-    <w:lsdException w:name="Table Grid" w:uiPriority="39"/>
-    <w:lsdException w:name="Table Theme" w:semiHidden="1" w:unhideWhenUsed="1"/>
-    <w:lsdException w:name="Placeholder Text" w:semiHidden="1"/>
-    <w:lsdException w:name="No Spacing" w:uiPriority="1" w:qFormat="1"/>
-    <w:lsdException w:name="Light Shading" w:uiPriority="60"/>
-    <w:lsdException w:name="Light List" w:uiPriority="61"/>
-    <w:lsdException w:name="Light Grid" w:uiPriority="62"/>
-    <w:lsdException w:name="Medium Shading 1" w:uiPriority="63"/>
-    <w:lsdException w:name="Medium Shading 2" w:uiPriority="64"/>
-    <w:lsdException w:name="Medium List 1" w:uiPriority="65"/>
-    <w:lsdException w:name="Medium List 2" w:uiPriority="66"/>
-    <w:lsdException w:name="Medium Grid 1" w:uiPriority="67"/>
-    <w:lsdException w:name="Medium Grid 2" w:uiPriority="68"/>
-    <w:lsdException w:name="Medium Grid 3" w:uiPriority="69"/>
-    <w:lsdException w:name="Dark List" w:uiPriority="70"/>
-    <w:lsdException w:name="Colorful Shading" w:uiPriority="71"/>
-    <w:lsdException w:name="Colorful List" w:uiPriority="72"/>
-    <w:lsdException w:name="Colorful Grid" w:uiPriority="73"/>
-    <w:lsdException w:name="Light Shading Accent 1" w:uiPriority="60"/>
-    <w:lsdException w:name="Light List Accent 1" w:uiPriority="61"/>
-    <w:lsdException w:name="Light Grid Accent 1" w:uiPriority="62"/>
-    <w:lsdException w:name="Medium Shading 1 Accent 1" w:uiPriority="63"/>
-    <w:lsdException w:name="Medium Shading 2 Accent 1" w:uiPriority="64"/>
-    <w:lsdException w:name="Medium List 1 Accent 1" w:uiPriority="65"/>
-    <w:lsdException w:name="Revision" w:semiHidden="1"/>
-    <w:lsdException w:name="List Paragraph" w:uiPriority="34" w:qFormat="1"/>
-    <w:lsdException w:name="Quote" w:uiPriority="29" w:qFormat="1"/>
-    <w:lsdException w:name="Intense Quote" w:uiPriority="30" w:qFormat="1"/>
-    <w:lsdException w:name="Medium List 2 Accent 1" w:uiPriority="66"/>
-    <w:lsdException w:name="Medium Grid 1 Accent 1" w:uiPriority="67"/>
-    <w:lsdException w:name="Medium Grid 2 Accent 1" w:uiPriority="68"/>
-    <w:lsdException w:name="Medium Grid 3 Accent 1" w:uiPriority="69"/>
-    <w:lsdException w:name="Dark List Accent 1" w:uiPriority="70"/>
-    <w:lsdException w:name="Colorful Shading Accent 1" w:uiPriority="71"/>
-    <w:lsdException w:name="Colorful List Accent 1" w:uiPriority="72"/>
-    <w:lsdException w:name="Colorful Grid Accent 1" w:uiPriority="73"/>
-    <w:lsdException w:name="Light Shading Accent 2" w:uiPriority="60"/>
-    <w:lsdException w:name="Light List Accent 2" w:uiPriority="61"/>
-    <w:lsdException w:name="Light Grid Accent 2" w:uiPriority="62"/>
-    <w:lsdException w:name="Medium Shading 1 Accent 2" w:uiPriority="63"/>
-    <w:lsdException w:name="Medium Shading 2 Accent 2" w:uiPriority="64"/>
-    <w:lsdException w:name="Medium List 1 Accent 2" w:uiPriority="65"/>
-    <w:lsdException w:name="Medium List 2 Accent 2" w:uiPriority="66"/>
-    <w:lsdException w:name="Medium Grid 1 Accent 2" w:uiPriority="67"/>
-    <w:lsdException w:name="Medium Grid 2 Accent 2" w:uiPriority="68"/>
-    <w:lsdException w:name="Medium Grid 3 Accent 2" w:uiPriority="69"/>
-    <w:lsdException w:name="Dark List Accent 2" w:uiPriority="70"/>
-    <w:lsdException w:name="Colorful Shading Accent 2" w:uiPriority="71"/>
-    <w:lsdException w:name="Colorful List Accent 2" w:uiPriority="72"/>
-    <w:lsdException w:name="Colorful Grid Accent 2" w:uiPriority="73"/>
-    <w:lsdException w:name="Light Shading Accent 3" w:uiPriority="60"/>
-    <w:lsdException w:name="Light List Accent 3" w:uiPriority="61"/>
-    <w:lsdException w:name="Light Grid Accent 3" w:uiPriority="62"/>
-    <w:lsdException w:name="Medium Shading 1 Accent 3" w:uiPriority="63"/>
-    <w:lsdException w:name="Medium Shading 2 Accent 3" w:uiPriority="64"/>
-    <w:lsdException w:name="Medium List 1 Accent 3" w:uiPriority="65"/>
-    <w:lsdException w:name="Medium List 2 Accent 3" w:uiPriority="66"/>
-    <w:lsdException w:name="Medium Grid 1 Accent 3" w:uiPriority="67"/>
-    <w:lsdException w:name="Medium Grid 2 Accent 3" w:uiPriority="68"/>
-    <w:lsdException w:name="Medium Grid 3 Accent 3" w:uiPriority="69"/>
-    <w:lsdException w:name="Dark List Accent 3" w:uiPriority="70"/>
-    <w:lsdException w:name="Colorful Shading Accent 3" w:uiPriority="71"/>
-    <w:lsdException w:name="Colorful List Accent 3" w:uiPriority="72"/>
-    <w:lsdException w:name="Colorful Grid Accent 3" w:uiPriority="73"/>
-    <w:lsdException w:name="Light Shading Accent 4" w:uiPriority="60"/>
-    <w:lsdException w:name="Light List Accent 4" w:uiPriority="61"/>
-    <w:lsdException w:name="Light Grid Accent 4" w:uiPriority="62"/>
-    <w:lsdException w:name="Medium Shading 1 Accent 4" w:uiPriority="63"/>
-    <w:lsdException w:name="Medium Shading 2 Accent 4" w:uiPriority="64"/>
-    <w:lsdException w:name="Medium List 1 Accent 4" w:uiPriority="65"/>
-    <w:lsdException w:name="Medium List 2 Accent 4" w:uiPriority="66"/>
-    <w:lsdException w:name="Medium Grid 1 Accent 4" w:uiPriority="67"/>
-    <w:lsdException w:name="Medium Grid 2 Accent 4" w:uiPriority="68"/>
-    <w:lsdException w:name="Medium Grid 3 Accent 4" w:uiPriority="69"/>
-    <w:lsdException w:name="Dark List Accent 4" w:uiPriority="70"/>
-    <w:lsdException w:name="Colorful Shading Accent 4" w:uiPriority="71"/>
-    <w:lsdException w:name="Colorful List Accent 4" w:uiPriority="72"/>
-    <w:lsdException w:name="Colorful Grid Accent 4" w:uiPriority="73"/>
-    <w:lsdException w:name="Light Shading Accent 5" w:uiPriority="60"/>
-    <w:lsdException w:name="Light List Accent 5" w:uiPriority="61"/>
-    <w:lsdException w:name="Light Grid Accent 5" w:uiPriority="62"/>
-    <w:lsdException w:name="Medium Shading 1 Accent 5" w:uiPriority="63"/>
-    <w:lsdException w:name="Medium Shading 2 Accent 5" w:uiPriority="64"/>
-    <w:lsdException w:name="Medium List 1 Accent 5" w:uiPriority="65"/>
-    <w:lsdException w:name="Medium List 2 Accent 5" w:uiPriority="66"/>
-    <w:lsdException w:name="Medium Grid 1 Accent 5" w:uiPriority="67"/>
-    <w:lsdException w:name="Medium Grid 2 Accent 5" w:uiPriority="68"/>
-    <w:lsdException w:name="Medium Grid 3 Accent 5" w:uiPriority="69"/>
-    <w:lsdException w:name="Dark List Accent 5" w:uiPriority="70"/>
-    <w:lsdException w:name="Colorful Shading Accent 5" w:uiPriority="71"/>
-    <w:lsdException w:name="Colorful List Accent 5" w:uiPriority="72"/>
-    <w:lsdException w:name="Colorful Grid Accent 5" w:uiPriority="73"/>
-    <w:lsdException w:name="Light Shading Accent 6" w:uiPriority="60"/>
-    <w:lsdException w:name="Light List Accent 6" w:uiPriority="61"/>
-    <w:lsdException w:name="Light Grid Accent 6" w:uiPriority="62"/>
-    <w:lsdException w:name="Medium Shading 1 Accent 6" w:uiPriority="63"/>
-    <w:lsdException w:name="Medium Shading 2 Accent 6" w:uiPriority="64"/>
-    <w:lsdException w:name="Medium List 1 Accent 6" w:uiPriority="65"/>
-    <w:lsdException w:name="Medium List 2 Accent 6" w:uiPriority="66"/>
-    <w:lsdException w:name="Medium Grid 1 Accent 6" w:uiPriority="67"/>
-    <w:lsdException w:name="Medium Grid 2 Accent 6" w:uiPriority="68"/>
-    <w:lsdException w:name="Medium Grid 3 Accent 6" w:uiPriority="69"/>
-    <w:lsdException w:name="Dark List Accent 6" w:uiPriority="70"/>
-    <w:lsdException w:name="Colorful Shading Accent 6" w:uiPriority="71"/>
-    <w:lsdException w:name="Colorful List Accent 6" w:uiPriority="72"/>
-    <w:lsdException w:name="Colorful Grid Accent 6" w:uiPriority="73"/>
-    <w:lsdException w:name="Subtle Emphasis" w:uiPriority="19" w:qFormat="1"/>
-    <w:lsdException w:name="Intense Emphasis" w:uiPriority="21" w:qFormat="1"/>
-    <w:lsdException w:name="Subtle Reference" w:uiPriority="31" w:qFormat="1"/>
-    <w:lsdException w:name="Intense Reference" w:uiPriority="32" w:qFormat="1"/>
-    <w:lsdException w:name="Book Title" w:uiPriority="33" w:qFormat="1"/>
-    <w:lsdException w:name="Bibliography" w:semiHidden="1" w:uiPriority="37" w:unhideWhenUsed="1"/>
-    <w:lsdException w:name="TOC Heading" w:semiHidden="1" w:uiPriority="39" w:unhideWhenUsed="1" w:qFormat="1"/>
-    <w:lsdException w:name="Plain Table 1" w:uiPriority="41"/>
-    <w:lsdException w:name="Plain Table 2" w:uiPriority="42"/>
-    <w:lsdException w:name="Plain Table 3" w:uiPriority="43"/>
-    <w:lsdException w:name="Plain Table 4" w:uiPriority="44"/>
-    <w:lsdException w:name="Plain Table 5" w:uiPriority="45"/>
-    <w:lsdException w:name="Grid Table Light" w:uiPriority="40"/>
-    <w:lsdException w:name="Grid Table 1 Light" w:uiPriority="46"/>
-    <w:lsdException w:name="Grid Table 2" w:uiPriority="47"/>
-    <w:lsdException w:name="Grid Table 3" w:uiPriority="48"/>
-    <w:lsdException w:name="Grid Table 4" w:uiPriority="49"/>
-    <w:lsdException w:name="Grid Table 5 Dark" w:uiPriority="50"/>
-    <w:lsdException w:name="Grid Table 6 Colorful" w:uiPriority="51"/>
-    <w:lsdException w:name="Grid Table 7 Colorful" w:uiPriority="52"/>
-    <w:lsdException w:name="Grid Table 1 Light Accent 1" w:uiPriority="46"/>
-    <w:lsdException w:name="Grid Table 2 Accent 1" w:uiPriority="47"/>
-    <w:lsdException w:name="Grid Table 3 Accent 1" w:uiPriority="48"/>
-    <w:lsdException w:name="Grid Table 4 Accent 1" w:uiPriority="49"/>
-    <w:lsdException w:name="Grid Table 5 Dark Accent 1" w:uiPriority="50"/>
-    <w:lsdException w:name="Grid Table 6 Colorful Accent 1" w:uiPriority="51"/>
-    <w:lsdException w:name="Grid Table 7 Colorful Accent 1" w:uiPriority="52"/>
-    <w:lsdException w:name="Grid Table 1 Light Accent 2" w:uiPriority="46"/>
-    <w:lsdException w:name="Grid Table 2 Accent 2" w:uiPriority="47"/>
-    <w:lsdException w:name="Grid Table 3 Accent 2" w:uiPriority="48"/>
-    <w:lsdException w:name="Grid Table 4 Accent 2" w:uiPriority="49"/>
-    <w:lsdException w:name="Grid Table 5 Dark Accent 2" w:uiPriority="50"/>
-    <w:lsdException w:name="Grid Table 6 Colorful Accent 2" w:uiPriority="51"/>
-    <w:lsdException w:name="Grid Table 7 Colorful Accent 2" w:uiPriority="52"/>
-    <w:lsdException w:name="Grid Table 1 Light Accent 3" w:uiPriority="46"/>
-    <w:lsdException w:name="Grid Table 2 Accent 3" w:uiPriority="47"/>
-    <w:lsdException w:name="Grid Table 3 Accent 3" w:uiPriority="48"/>
-    <w:lsdException w:name="Grid Table 4 Accent 3" w:uiPriority="49"/>
-    <w:lsdException w:name="Grid Table 5 Dark Accent 3" w:uiPriority="50"/>
-    <w:lsdException w:name="Grid Table 6 Colorful Accent 3" w:uiPriority="51"/>
-    <w:lsdException w:name="Grid Table 7 Colorful Accent 3" w:uiPriority="52"/>
-    <w:lsdException w:name="Grid Table 1 Light Accent 4" w:uiPriority="46"/>
-    <w:lsdException w:name="Grid Table 2 Accent 4" w:uiPriority="47"/>
-    <w:lsdException w:name="Grid Table 3 Accent 4" w:uiPriority="48"/>
-    <w:lsdException w:name="Grid Table 4 Accent 4" w:uiPriority="49"/>
-    <w:lsdException w:name="Grid Table 5 Dark Accent 4" w:uiPriority="50"/>
-    <w:lsdException w:name="Grid Table 6 Colorful Accent 4" w:uiPriority="51"/>
-    <w:lsdException w:name="Grid Table 7 Colorful Accent 4" w:uiPriority="52"/>
-    <w:lsdException w:name="Grid Table 1 Light Accent 5" w:uiPriority="46"/>
-    <w:lsdException w:name="Grid Table 2 Accent 5" w:uiPriority="47"/>
-    <w:lsdException w:name="Grid Table 3 Accent 5" w:uiPriority="48"/>
-    <w:lsdException w:name="Grid Table 4 Accent 5" w:uiPriority="49"/>
-    <w:lsdException w:name="Grid Table 5 Dark Accent 5" w:uiPriority="50"/>
-    <w:lsdException w:name="Grid Table 6 Colorful Accent 5" w:uiPriority="51"/>
-    <w:lsdException w:name="Grid Table 7 Colorful Accent 5" w:uiPriority="52"/>
-    <w:lsdException w:name="Grid Table 1 Light Accent 6" w:uiPriority="46"/>
-    <w:lsdException w:name="Grid Table 2 Accent 6" w:uiPriority="47"/>
-    <w:lsdException w:name="Grid Table 3 Accent 6" w:uiPriority="48"/>
-    <w:lsdException w:name="Grid Table 4 Accent 6" w:uiPriority="49"/>
-    <w:lsdException w:name="Grid Table 5 Dark Accent 6" w:uiPriority="50"/>
-    <w:lsdException w:name="Grid Table 6 Colorful Accent 6" w:uiPriority="51"/>
-    <w:lsdException w:name="Grid Table 7 Colorful Accent 6" w:uiPriority="52"/>
-    <w:lsdException w:name="List Table 1 Light" w:uiPriority="46"/>
-    <w:lsdException w:name="List Table 2" w:uiPriority="47"/>
-    <w:lsdException w:name="List Table 3" w:uiPriority="48"/>
-    <w:lsdException w:name="List Table 4" w:uiPriority="49"/>
-    <w:lsdException w:name="List Table 5 Dark" w:uiPriority="50"/>
-    <w:lsdException w:name="List Table 6 Colorful" w:uiPriority="51"/>
-    <w:lsdException w:name="List Table 7 Colorful" w:uiPriority="52"/>
-    <w:lsdException w:name="List Table 1 Light Accent 1" w:uiPriority="46"/>
-    <w:lsdException w:name="List Table 2 Accent 1" w:uiPriority="47"/>
-    <w:lsdException w:name="List Table 3 Accent 1" w:uiPriority="48"/>
-    <w:lsdException w:name="List Table 4 Accent 1" w:uiPriority="49"/>
-    <w:lsdException w:name="List Table 5 Dark Accent 1" w:uiPriority="50"/>
-    <w:lsdException w:name="List Table 6 Colorful Accent 1" w:uiPriority="51"/>
-    <w:lsdException w:name="List Table 7 Colorful Accent 1" w:uiPriority="52"/>
-    <w:lsdException w:name="List Table 1 Light Accent 2" w:uiPriority="46"/>
-    <w:lsdException w:name="List Table 2 Accent 2" w:uiPriority="47"/>
-    <w:lsdException w:name="List Table 3 Accent 2" w:uiPriority="48"/>
-    <w:lsdException w:name="List Table 4 Accent 2" w:uiPriority="49"/>
-    <w:lsdException w:name="List Table 5 Dark Accent 2" w:uiPriority="50"/>
-    <w:lsdException w:name="List Table 6 Colorful Accent 2" w:uiPriority="51"/>
-    <w:lsdException w:name="List Table 7 Colorful Accent 2" w:uiPriority="52"/>
-    <w:lsdException w:name="List Table 1 Light Accent 3" w:uiPriority="46"/>
-    <w:lsdException w:name="List Table 2 Accent 3" w:uiPriority="47"/>
-    <w:lsdException w:name="List Table 3 Accent 3" w:uiPriority="48"/>
-    <w:lsdException w:name="List Table 4 Accent 3" w:uiPriority="49"/>
-    <w:lsdException w:name="List Table 5 Dark Accent 3" w:uiPriority="50"/>
-    <w:lsdException w:name="List Table 6 Colorful Accent 3" w:uiPriority="51"/>
-    <w:lsdException w:name="List Table 7 Colorful Accent 3" w:uiPriority="52"/>
-    <w:lsdException w:name="List Table 1 Light Accent 4" w:uiPriority="46"/>
-    <w:lsdException w:name="List Table 2 Accent 4" w:uiPriority="47"/>
-    <w:lsdException w:name="List Table 3 Accent 4" w:uiPriority="48"/>
-    <w:lsdException w:name="List Table 4 Accent 4" w:uiPriority="49"/>
-    <w:lsdException w:name="List Table 5 Dark Accent 4" w:uiPriority="50"/>
-    <w:lsdException w:name="List Table 6 Colorful Accent 4" w:uiPriority="51"/>
-    <w:lsdException w:name="List Table 7 Colorful Accent 4" w:uiPriority="52"/>
-    <w:lsdException w:name="List Table 1 Light Accent 5" w:uiPriority="46"/>
-    <w:lsdException w:name="List Table 2 Accent 5" w:uiPriority="47"/>
-    <w:lsdException w:name="List Table 3 Accent 5" w:uiPriority="48"/>
-    <w:lsdException w:name="List Table 4 Accent 5" w:uiPriority="49"/>
-    <w:lsdException w:name="List Table 5 Dark Accent 5" w:uiPriority="50"/>
-    <w:lsdException w:name="List Table 6 Colorful Accent 5" w:uiPriority="51"/>
-    <w:lsdException w:name="List Table 7 Colorful Accent 5" w:uiPriority="52"/>
-    <w:lsdException w:name="List Table 1 Light Accent 6" w:uiPriority="46"/>
-    <w:lsdException w:name="List Table 2 Accent 6" w:uiPriority="47"/>
-    <w:lsdException w:name="List Table 3 Accent 6" w:uiPriority="48"/>
-    <w:lsdException w:name="List Table 4 Accent 6" w:uiPriority="49"/>
-    <w:lsdException w:name="List Table 5 Dark Accent 6" w:uiPriority="50"/>
-    <w:lsdException w:name="List Table 6 Colorful Accent 6" w:uiPriority="51"/>
-    <w:lsdException w:name="List Table 7 Colorful Accent 6" w:uiPriority="52"/>
-    <w:lsdException w:name="Mention" w:semiHidden="1" w:unhideWhenUsed="1"/>
-    <w:lsdException w:name="Smart Hyperlink" w:semiHidden="1" w:unhideWhenUsed="1"/>
-    <w:lsdException w:name="Hashtag" w:semiHidden="1" w:unhideWhenUsed="1"/>
-    <w:lsdException w:name="Unresolved Mention" w:semiHidden="1" w:unhideWhenUsed="1"/>
-    <w:lsdException w:name="Smart Link" w:semiHidden="1" w:unhideWhenUsed="1"/>
+  <w:latentStyles w:defLockedState="0" w:defUIPriority="99" w:defSemiHidden="1" w:defUnhideWhenUsed="1" w:defQFormat="0" w:count="267">
+    <w:lsdException w:name="Normal" w:semiHidden="0" w:uiPriority="0" w:unhideWhenUsed="0" w:qFormat="1"/>
+    <w:lsdException w:name="heading 1" w:semiHidden="0" w:uiPriority="9" w:unhideWhenUsed="0" w:qFormat="1"/>
+    <w:lsdException w:name="heading 2" w:uiPriority="9" w:qFormat="1"/>
+    <w:lsdException w:name="heading 3" w:uiPriority="9" w:qFormat="1"/>
+    <w:lsdException w:name="heading 4" w:uiPriority="9" w:qFormat="1"/>
+    <w:lsdException w:name="heading 5" w:uiPriority="9" w:qFormat="1"/>
+    <w:lsdException w:name="heading 6" w:uiPriority="9" w:qFormat="1"/>
+    <w:lsdException w:name="heading 7" w:uiPriority="9" w:qFormat="1"/>
+    <w:lsdException w:name="heading 8" w:uiPriority="9" w:qFormat="1"/>
+    <w:lsdException w:name="heading 9" w:uiPriority="9" w:qFormat="1"/>
+    <w:lsdException w:name="toc 1" w:uiPriority="39"/>
+    <w:lsdException w:name="toc 2" w:uiPriority="39"/>
+    <w:lsdException w:name="toc 3" w:uiPriority="39"/>
+    <w:lsdException w:name="toc 4" w:uiPriority="39"/>
+    <w:lsdException w:name="toc 5" w:uiPriority="39"/>
+    <w:lsdException w:name="toc 6" w:uiPriority="39"/>
+    <w:lsdException w:name="toc 7" w:uiPriority="39"/>
+    <w:lsdException w:name="toc 8" w:uiPriority="39"/>
+    <w:lsdException w:name="toc 9" w:uiPriority="39"/>
+    <w:lsdException w:name="caption" w:uiPriority="35" w:qFormat="1"/>
+    <w:lsdException w:name="Title" w:semiHidden="0" w:uiPriority="10" w:unhideWhenUsed="0" w:qFormat="1"/>
+    <w:lsdException w:name="Default Paragraph Font" w:uiPriority="1"/>
+    <w:lsdException w:name="Subtitle" w:semiHidden="0" w:uiPriority="11" w:unhideWhenUsed="0" w:qFormat="1"/>
+    <w:lsdException w:name="Strong" w:semiHidden="0" w:uiPriority="22" w:unhideWhenUsed="0" w:qFormat="1"/>
+    <w:lsdException w:name="Emphasis" w:semiHidden="0" w:uiPriority="20" w:unhideWhenUsed="0" w:qFormat="1"/>
+    <w:lsdException w:name="Table Grid" w:semiHidden="0" w:uiPriority="39" w:unhideWhenUsed="0"/>
+    <w:lsdException w:name="Placeholder Text" w:unhideWhenUsed="0"/>
+    <w:lsdException w:name="No Spacing" w:semiHidden="0" w:uiPriority="1" w:unhideWhenUsed="0" w:qFormat="1"/>
+    <w:lsdException w:name="Light Shading" w:semiHidden="0" w:uiPriority="60" w:unhideWhenUsed="0"/>
+    <w:lsdException w:name="Light List" w:semiHidden="0" w:uiPriority="61" w:unhideWhenUsed="0"/>
+    <w:lsdException w:name="Light Grid" w:semiHidden="0" w:uiPriority="62" w:unhideWhenUsed="0"/>
+    <w:lsdException w:name="Medium Shading 1" w:semiHidden="0" w:uiPriority="63" w:unhideWhenUsed="0"/>
+    <w:lsdException w:name="Medium Shading 2" w:semiHidden="0" w:uiPriority="64" w:unhideWhenUsed="0"/>
+    <w:lsdException w:name="Medium List 1" w:semiHidden="0" w:uiPriority="65" w:unhideWhenUsed="0"/>
+    <w:lsdException w:name="Medium List 2" w:semiHidden="0" w:uiPriority="66" w:unhideWhenUsed="0"/>
+    <w:lsdException w:name="Medium Grid 1" w:semiHidden="0" w:uiPriority="67" w:unhideWhenUsed="0"/>
+    <w:lsdException w:name="Medium Grid 2" w:semiHidden="0" w:uiPriority="68" w:unhideWhenUsed="0"/>
+    <w:lsdException w:name="Medium Grid 3" w:semiHidden="0" w:uiPriority="69" w:unhideWhenUsed="0"/>
+    <w:lsdException w:name="Dark List" w:semiHidden="0" w:uiPriority="70" w:unhideWhenUsed="0"/>
+    <w:lsdException w:name="Colorful Shading" w:semiHidden="0" w:uiPriority="71" w:unhideWhenUsed="0"/>
+    <w:lsdException w:name="Colorful List" w:semiHidden="0" w:uiPriority="72" w:unhideWhenUsed="0"/>
+    <w:lsdException w:name="Colorful Grid" w:semiHidden="0" w:uiPriority="73" w:unhideWhenUsed="0"/>
+    <w:lsdException w:name="Light Shading Accent 1" w:semiHidden="0" w:uiPriority="60" w:unhideWhenUsed="0"/>
+    <w:lsdException w:name="Light List Accent 1" w:semiHidden="0" w:uiPriority="61" w:unhideWhenUsed="0"/>
+    <w:lsdException w:name="Light Grid Accent 1" w:semiHidden="0" w:uiPriority="62" w:unhideWhenUsed="0"/>
+    <w:lsdException w:name="Medium Shading 1 Accent 1" w:semiHidden="0" w:uiPriority="63" w:unhideWhenUsed="0"/>
+    <w:lsdException w:name="Medium Shading 2 Accent 1" w:semiHidden="0" w:uiPriority="64" w:unhideWhenUsed="0"/>
+    <w:lsdException w:name="Medium List 1 Accent 1" w:semiHidden="0" w:uiPriority="65" w:unhideWhenUsed="0"/>
+    <w:lsdException w:name="Revision" w:unhideWhenUsed="0"/>
+    <w:lsdException w:name="List Paragraph" w:semiHidden="0" w:uiPriority="34" w:unhideWhenUsed="0" w:qFormat="1"/>
+    <w:lsdException w:name="Quote" w:semiHidden="0" w:uiPriority="29" w:unhideWhenUsed="0" w:qFormat="1"/>
+    <w:lsdException w:name="Intense Quote" w:semiHidden="0" w:uiPriority="30" w:unhideWhenUsed="0" w:qFormat="1"/>
+    <w:lsdException w:name="Medium List 2 Accent 1" w:semiHidden="0" w:uiPriority="66" w:unhideWhenUsed="0"/>
+    <w:lsdException w:name="Medium Grid 1 Accent 1" w:semiHidden="0" w:uiPriority="67" w:unhideWhenUsed="0"/>
+    <w:lsdException w:name="Medium Grid 2 Accent 1" w:semiHidden="0" w:uiPriority="68" w:unhideWhenUsed="0"/>
+    <w:lsdException w:name="Medium Grid 3 Accent 1" w:semiHidden="0" w:uiPriority="69" w:unhideWhenUsed="0"/>
+    <w:lsdException w:name="Dark List Accent 1" w:semiHidden="0" w:uiPriority="70" w:unhideWhenUsed="0"/>
+    <w:lsdException w:name="Colorful Shading Accent 1" w:semiHidden="0" w:uiPriority="71" w:unhideWhenUsed="0"/>
+    <w:lsdException w:name="Colorful List Accent 1" w:semiHidden="0" w:uiPriority="72" w:unhideWhenUsed="0"/>
+    <w:lsdException w:name="Colorful Grid Accent 1" w:semiHidden="0" w:uiPriority="73" w:unhideWhenUsed="0"/>
+    <w:lsdException w:name="Light Shading Accent 2" w:semiHidden="0" w:uiPriority="60" w:unhideWhenUsed="0"/>
+    <w:lsdException w:name="Light List Accent 2" w:semiHidden="0" w:uiPriority="61" w:unhideWhenUsed="0"/>
+    <w:lsdException w:name="Light Grid Accent 2" w:semiHidden="0" w:uiPriority="62" w:unhideWhenUsed="0"/>
+    <w:lsdException w:name="Medium Shading 1 Accent 2" w:semiHidden="0" w:uiPriority="63" w:unhideWhenUsed="0"/>
+    <w:lsdException w:name="Medium Shading 2 Accent 2" w:semiHidden="0" w:uiPriority="64" w:unhideWhenUsed="0"/>
+    <w:lsdException w:name="Medium List 1 Accent 2" w:semiHidden="0" w:uiPriority="65" w:unhideWhenUsed="0"/>
+    <w:lsdException w:name="Medium List 2 Accent 2" w:semiHidden="0" w:uiPriority="66" w:unhideWhenUsed="0"/>
+    <w:lsdException w:name="Medium Grid 1 Accent 2" w:semiHidden="0" w:uiPriority="67" w:unhideWhenUsed="0"/>
+    <w:lsdException w:name="Medium Grid 2 Accent 2" w:semiHidden="0" w:uiPriority="68" w:unhideWhenUsed="0"/>
+    <w:lsdException w:name="Medium Grid 3 Accent 2" w:semiHidden="0" w:uiPriority="69" w:unhideWhenUsed="0"/>
+    <w:lsdException w:name="Dark List Accent 2" w:semiHidden="0" w:uiPriority="70" w:unhideWhenUsed="0"/>
+    <w:lsdException w:name="Colorful Shading Accent 2" w:semiHidden="0" w:uiPriority="71" w:unhideWhenUsed="0"/>
+    <w:lsdException w:name="Colorful List Accent 2" w:semiHidden="0" w:uiPriority="72" w:unhideWhenUsed="0"/>
+    <w:lsdException w:name="Colorful Grid Accent 2" w:semiHidden="0" w:uiPriority="73" w:unhideWhenUsed="0"/>
+    <w:lsdException w:name="Light Shading Accent 3" w:semiHidden="0" w:uiPriority="60" w:unhideWhenUsed="0"/>
+    <w:lsdException w:name="Light List Accent 3" w:semiHidden="0" w:uiPriority="61" w:unhideWhenUsed="0"/>
+    <w:lsdException w:name="Light Grid Accent 3" w:semiHidden="0" w:uiPriority="62" w:unhideWhenUsed="0"/>
+    <w:lsdException w:name="Medium Shading 1 Accent 3" w:semiHidden="0" w:uiPriority="63" w:unhideWhenUsed="0"/>
+    <w:lsdException w:name="Medium Shading 2 Accent 3" w:semiHidden="0" w:uiPriority="64" w:unhideWhenUsed="0"/>
+    <w:lsdException w:name="Medium List 1 Accent 3" w:semiHidden="0" w:uiPriority="65" w:unhideWhenUsed="0"/>
+    <w:lsdException w:name="Medium List 2 Accent 3" w:semiHidden="0" w:uiPriority="66" w:unhideWhenUsed="0"/>
+    <w:lsdException w:name="Medium Grid 1 Accent 3" w:semiHidden="0" w:uiPriority="67" w:unhideWhenUsed="0"/>
+    <w:lsdException w:name="Medium Grid 2 Accent 3" w:semiHidden="0" w:uiPriority="68" w:unhideWhenUsed="0"/>
+    <w:lsdException w:name="Medium Grid 3 Accent 3" w:semiHidden="0" w:uiPriority="69" w:unhideWhenUsed="0"/>
+    <w:lsdException w:name="Dark List Accent 3" w:semiHidden="0" w:uiPriority="70" w:unhideWhenUsed="0"/>
+    <w:lsdException w:name="Colorful Shading Accent 3" w:semiHidden="0" w:uiPriority="71" w:unhideWhenUsed="0"/>
+    <w:lsdException w:name="Colorful List Accent 3" w:semiHidden="0" w:uiPriority="72" w:unhideWhenUsed="0"/>
+    <w:lsdException w:name="Colorful Grid Accent 3" w:semiHidden="0" w:uiPriority="73" w:unhideWhenUsed="0"/>
+    <w:lsdException w:name="Light Shading Accent 4" w:semiHidden="0" w:uiPriority="60" w:unhideWhenUsed="0"/>
+    <w:lsdException w:name="Light List Accent 4" w:semiHidden="0" w:uiPriority="61" w:unhideWhenUsed="0"/>
+    <w:lsdException w:name="Light Grid Accent 4" w:semiHidden="0" w:uiPriority="62" w:unhideWhenUsed="0"/>
+    <w:lsdException w:name="Medium Shading 1 Accent 4" w:semiHidden="0" w:uiPriority="63" w:unhideWhenUsed="0"/>
+    <w:lsdException w:name="Medium Shading 2 Accent 4" w:semiHidden="0" w:uiPriority="64" w:unhideWhenUsed="0"/>
+    <w:lsdException w:name="Medium List 1 Accent 4" w:semiHidden="0" w:uiPriority="65" w:unhideWhenUsed="0"/>
+    <w:lsdException w:name="Medium List 2 Accent 4" w:semiHidden="0" w:uiPriority="66" w:unhideWhenUsed="0"/>
+    <w:lsdException w:name="Medium Grid 1 Accent 4" w:semiHidden="0" w:uiPriority="67" w:unhideWhenUsed="0"/>
+    <w:lsdException w:name="Medium Grid 2 Accent 4" w:semiHidden="0" w:uiPriority="68" w:unhideWhenUsed="0"/>
+    <w:lsdException w:name="Medium Grid 3 Accent 4" w:semiHidden="0" w:uiPriority="69" w:unhideWhenUsed="0"/>
+    <w:lsdException w:name="Dark List Accent 4" w:semiHidden="0" w:uiPriority="70" w:unhideWhenUsed="0"/>
+    <w:lsdException w:name="Colorful Shading Accent 4" w:semiHidden="0" w:uiPriority="71" w:unhideWhenUsed="0"/>
+    <w:lsdException w:name="Colorful List Accent 4" w:semiHidden="0" w:uiPriority="72" w:unhideWhenUsed="0"/>
+    <w:lsdException w:name="Colorful Grid Accent 4" w:semiHidden="0" w:uiPriority="73" w:unhideWhenUsed="0"/>
+    <w:lsdException w:name="Light Shading Accent 5" w:semiHidden="0" w:uiPriority="60" w:unhideWhenUsed="0"/>
+    <w:lsdException w:name="Light List Accent 5" w:semiHidden="0" w:uiPriority="61" w:unhideWhenUsed="0"/>
+    <w:lsdException w:name="Light Grid Accent 5" w:semiHidden="0" w:uiPriority="62" w:unhideWhenUsed="0"/>
+    <w:lsdException w:name="Medium Shading 1 Accent 5" w:semiHidden="0" w:uiPriority="63" w:unhideWhenUsed="0"/>
+    <w:lsdException w:name="Medium Shading 2 Accent 5" w:semiHidden="0" w:uiPriority="64" w:unhideWhenUsed="0"/>
+    <w:lsdException w:name="Medium List 1 Accent 5" w:semiHidden="0" w:uiPriority="65" w:unhideWhenUsed="0"/>
+    <w:lsdException w:name="Medium List 2 Accent 5" w:semiHidden="0" w:uiPriority="66" w:unhideWhenUsed="0"/>
+    <w:lsdException w:name="Medium Grid 1 Accent 5" w:semiHidden="0" w:uiPriority="67" w:unhideWhenUsed="0"/>
+    <w:lsdException w:name="Medium Grid 2 Accent 5" w:semiHidden="0" w:uiPriority="68" w:unhideWhenUsed="0"/>
+    <w:lsdException w:name="Medium Grid 3 Accent 5" w:semiHidden="0" w:uiPriority="69" w:unhideWhenUsed="0"/>
+    <w:lsdException w:name="Dark List Accent 5" w:semiHidden="0" w:uiPriority="70" w:unhideWhenUsed="0"/>
+    <w:lsdException w:name="Colorful Shading Accent 5" w:semiHidden="0" w:uiPriority="71" w:unhideWhenUsed="0"/>
+    <w:lsdException w:name="Colorful List Accent 5" w:semiHidden="0" w:uiPriority="72" w:unhideWhenUsed="0"/>
+    <w:lsdException w:name="Colorful Grid Accent 5" w:semiHidden="0" w:uiPriority="73" w:unhideWhenUsed="0"/>
+    <w:lsdException w:name="Light Shading Accent 6" w:semiHidden="0" w:uiPriority="60" w:unhideWhenUsed="0"/>
+    <w:lsdException w:name="Light List Accent 6" w:semiHidden="0" w:uiPriority="61" w:unhideWhenUsed="0"/>
+    <w:lsdException w:name="Light Grid Accent 6" w:semiHidden="0" w:uiPriority="62" w:unhideWhenUsed="0"/>
+    <w:lsdException w:name="Medium Shading 1 Accent 6" w:semiHidden="0" w:uiPriority="63" w:unhideWhenUsed="0"/>
+    <w:lsdException w:name="Medium Shading 2 Accent 6" w:semiHidden="0" w:uiPriority="64" w:unhideWhenUsed="0"/>
+    <w:lsdException w:name="Medium List 1 Accent 6" w:semiHidden="0" w:uiPriority="65" w:unhideWhenUsed="0"/>
+    <w:lsdException w:name="Medium List 2 Accent 6" w:semiHidden="0" w:uiPriority="66" w:unhideWhenUsed="0"/>
+    <w:lsdException w:name="Medium Grid 1 Accent 6" w:semiHidden="0" w:uiPriority="67" w:unhideWhenUsed="0"/>
+    <w:lsdException w:name="Medium Grid 2 Accent 6" w:semiHidden="0" w:uiPriority="68" w:unhideWhenUsed="0"/>
+    <w:lsdException w:name="Medium Grid 3 Accent 6" w:semiHidden="0" w:uiPriority="69" w:unhideWhenUsed="0"/>
+    <w:lsdException w:name="Dark List Accent 6" w:semiHidden="0" w:uiPriority="70" w:unhideWhenUsed="0"/>
+    <w:lsdException w:name="Colorful Shading Accent 6" w:semiHidden="0" w:uiPriority="71" w:unhideWhenUsed="0"/>
+    <w:lsdException w:name="Colorful List Accent 6" w:semiHidden="0" w:uiPriority="72" w:unhideWhenUsed="0"/>
+    <w:lsdException w:name="Colorful Grid Accent 6" w:semiHidden="0" w:uiPriority="73" w:unhideWhenUsed="0"/>
+    <w:lsdException w:name="Subtle Emphasis" w:semiHidden="0" w:uiPriority="19" w:unhideWhenUsed="0" w:qFormat="1"/>
+    <w:lsdException w:name="Intense Emphasis" w:semiHidden="0" w:uiPriority="21" w:unhideWhenUsed="0" w:qFormat="1"/>
+    <w:lsdException w:name="Subtle Reference" w:semiHidden="0" w:uiPriority="31" w:unhideWhenUsed="0" w:qFormat="1"/>
+    <w:lsdException w:name="Intense Reference" w:semiHidden="0" w:uiPriority="32" w:unhideWhenUsed="0" w:qFormat="1"/>
+    <w:lsdException w:name="Book Title" w:semiHidden="0" w:uiPriority="33" w:unhideWhenUsed="0" w:qFormat="1"/>
+    <w:lsdException w:name="Bibliography" w:uiPriority="37"/>
+    <w:lsdException w:name="TOC Heading" w:uiPriority="39" w:qFormat="1"/>
   </w:latentStyles>
   <w:style w:type="paragraph" w:default="1" w:styleId="Normal">
     <w:name w:val="Normal"/>
@@ -1766,6 +1607,7 @@
       <w:spacing w:after="0" w:line="240" w:lineRule="auto"/>
     </w:pPr>
     <w:tblPr>
+      <w:tblInd w:w="0" w:type="dxa"/>
       <w:tblBorders>
         <w:top w:val="single" w:sz="4" w:space="0" w:color="auto"/>
         <w:left w:val="single" w:sz="4" w:space="0" w:color="auto"/>
@@ -1774,6 +1616,12 @@
         <w:insideH w:val="single" w:sz="4" w:space="0" w:color="auto"/>
         <w:insideV w:val="single" w:sz="4" w:space="0" w:color="auto"/>
       </w:tblBorders>
+      <w:tblCellMar>
+        <w:top w:w="0" w:type="dxa"/>
+        <w:left w:w="108" w:type="dxa"/>
+        <w:bottom w:w="0" w:type="dxa"/>
+        <w:right w:w="108" w:type="dxa"/>
+      </w:tblCellMar>
     </w:tblPr>
   </w:style>
   <w:style w:type="paragraph" w:styleId="Prrafodelista">
@@ -1830,6 +1678,405 @@
     <w:link w:val="Piedepgina"/>
     <w:uiPriority w:val="99"/>
     <w:rsid w:val="00BF5E56"/>
+  </w:style>
+  <w:style w:type="paragraph" w:styleId="Textodeglobo">
+    <w:name w:val="Balloon Text"/>
+    <w:basedOn w:val="Normal"/>
+    <w:link w:val="TextodegloboCar"/>
+    <w:uiPriority w:val="99"/>
+    <w:semiHidden/>
+    <w:unhideWhenUsed/>
+    <w:rsid w:val="00C114DB"/>
+    <w:pPr>
+      <w:spacing w:after="0" w:line="240" w:lineRule="auto"/>
+    </w:pPr>
+    <w:rPr>
+      <w:rFonts w:ascii="Tahoma" w:hAnsi="Tahoma" w:cs="Tahoma"/>
+      <w:sz w:val="16"/>
+      <w:szCs w:val="16"/>
+    </w:rPr>
+  </w:style>
+  <w:style w:type="character" w:customStyle="1" w:styleId="TextodegloboCar">
+    <w:name w:val="Texto de globo Car"/>
+    <w:basedOn w:val="Fuentedeprrafopredeter"/>
+    <w:link w:val="Textodeglobo"/>
+    <w:uiPriority w:val="99"/>
+    <w:semiHidden/>
+    <w:rsid w:val="00C114DB"/>
+    <w:rPr>
+      <w:rFonts w:ascii="Tahoma" w:hAnsi="Tahoma" w:cs="Tahoma"/>
+      <w:sz w:val="16"/>
+      <w:szCs w:val="16"/>
+    </w:rPr>
+  </w:style>
+</w:styles>
+</file>
+
+<file path=word/stylesWithEffects.xml><?xml version="1.0" encoding="utf-8"?>
+<w:styles xmlns:wpc="http://schemas.microsoft.com/office/word/2010/wordprocessingCanvas" xmlns:mc="http://schemas.openxmlformats.org/markup-compatibility/2006" xmlns:o="urn:schemas-microsoft-com:office:office" xmlns:r="http://schemas.openxmlformats.org/officeDocument/2006/relationships" xmlns:m="http://schemas.openxmlformats.org/officeDocument/2006/math" xmlns:v="urn:schemas-microsoft-com:vml" xmlns:wp14="http://schemas.microsoft.com/office/word/2010/wordprocessingDrawing" xmlns:wp="http://schemas.openxmlformats.org/drawingml/2006/wordprocessingDrawing" xmlns:w10="urn:schemas-microsoft-com:office:word" xmlns:w="http://schemas.openxmlformats.org/wordprocessingml/2006/main" xmlns:w14="http://schemas.microsoft.com/office/word/2010/wordml" xmlns:wpg="http://schemas.microsoft.com/office/word/2010/wordprocessingGroup" xmlns:wpi="http://schemas.microsoft.com/office/word/2010/wordprocessingInk" xmlns:wne="http://schemas.microsoft.com/office/word/2006/wordml" xmlns:wps="http://schemas.microsoft.com/office/word/2010/wordprocessingShape" mc:Ignorable="w14 wp14">
+  <w:docDefaults>
+    <w:rPrDefault>
+      <w:rPr>
+        <w:rFonts w:asciiTheme="minorHAnsi" w:eastAsiaTheme="minorHAnsi" w:hAnsiTheme="minorHAnsi" w:cstheme="minorBidi"/>
+        <w:sz w:val="22"/>
+        <w:szCs w:val="22"/>
+        <w:lang w:val="es-ES" w:eastAsia="en-US" w:bidi="ar-SA"/>
+      </w:rPr>
+    </w:rPrDefault>
+    <w:pPrDefault>
+      <w:pPr>
+        <w:spacing w:after="160" w:line="259" w:lineRule="auto"/>
+      </w:pPr>
+    </w:pPrDefault>
+  </w:docDefaults>
+  <w:latentStyles w:defLockedState="0" w:defUIPriority="99" w:defSemiHidden="1" w:defUnhideWhenUsed="1" w:defQFormat="0" w:count="267">
+    <w:lsdException w:name="Normal" w:semiHidden="0" w:uiPriority="0" w:unhideWhenUsed="0" w:qFormat="1"/>
+    <w:lsdException w:name="heading 1" w:semiHidden="0" w:uiPriority="9" w:unhideWhenUsed="0" w:qFormat="1"/>
+    <w:lsdException w:name="heading 2" w:uiPriority="9" w:qFormat="1"/>
+    <w:lsdException w:name="heading 3" w:uiPriority="9" w:qFormat="1"/>
+    <w:lsdException w:name="heading 4" w:uiPriority="9" w:qFormat="1"/>
+    <w:lsdException w:name="heading 5" w:uiPriority="9" w:qFormat="1"/>
+    <w:lsdException w:name="heading 6" w:uiPriority="9" w:qFormat="1"/>
+    <w:lsdException w:name="heading 7" w:uiPriority="9" w:qFormat="1"/>
+    <w:lsdException w:name="heading 8" w:uiPriority="9" w:qFormat="1"/>
+    <w:lsdException w:name="heading 9" w:uiPriority="9" w:qFormat="1"/>
+    <w:lsdException w:name="toc 1" w:uiPriority="39"/>
+    <w:lsdException w:name="toc 2" w:uiPriority="39"/>
+    <w:lsdException w:name="toc 3" w:uiPriority="39"/>
+    <w:lsdException w:name="toc 4" w:uiPriority="39"/>
+    <w:lsdException w:name="toc 5" w:uiPriority="39"/>
+    <w:lsdException w:name="toc 6" w:uiPriority="39"/>
+    <w:lsdException w:name="toc 7" w:uiPriority="39"/>
+    <w:lsdException w:name="toc 8" w:uiPriority="39"/>
+    <w:lsdException w:name="toc 9" w:uiPriority="39"/>
+    <w:lsdException w:name="caption" w:uiPriority="35" w:qFormat="1"/>
+    <w:lsdException w:name="Title" w:semiHidden="0" w:uiPriority="10" w:unhideWhenUsed="0" w:qFormat="1"/>
+    <w:lsdException w:name="Default Paragraph Font" w:uiPriority="1"/>
+    <w:lsdException w:name="Subtitle" w:semiHidden="0" w:uiPriority="11" w:unhideWhenUsed="0" w:qFormat="1"/>
+    <w:lsdException w:name="Strong" w:semiHidden="0" w:uiPriority="22" w:unhideWhenUsed="0" w:qFormat="1"/>
+    <w:lsdException w:name="Emphasis" w:semiHidden="0" w:uiPriority="20" w:unhideWhenUsed="0" w:qFormat="1"/>
+    <w:lsdException w:name="Table Grid" w:semiHidden="0" w:uiPriority="39" w:unhideWhenUsed="0"/>
+    <w:lsdException w:name="Placeholder Text" w:unhideWhenUsed="0"/>
+    <w:lsdException w:name="No Spacing" w:semiHidden="0" w:uiPriority="1" w:unhideWhenUsed="0" w:qFormat="1"/>
+    <w:lsdException w:name="Light Shading" w:semiHidden="0" w:uiPriority="60" w:unhideWhenUsed="0"/>
+    <w:lsdException w:name="Light List" w:semiHidden="0" w:uiPriority="61" w:unhideWhenUsed="0"/>
+    <w:lsdException w:name="Light Grid" w:semiHidden="0" w:uiPriority="62" w:unhideWhenUsed="0"/>
+    <w:lsdException w:name="Medium Shading 1" w:semiHidden="0" w:uiPriority="63" w:unhideWhenUsed="0"/>
+    <w:lsdException w:name="Medium Shading 2" w:semiHidden="0" w:uiPriority="64" w:unhideWhenUsed="0"/>
+    <w:lsdException w:name="Medium List 1" w:semiHidden="0" w:uiPriority="65" w:unhideWhenUsed="0"/>
+    <w:lsdException w:name="Medium List 2" w:semiHidden="0" w:uiPriority="66" w:unhideWhenUsed="0"/>
+    <w:lsdException w:name="Medium Grid 1" w:semiHidden="0" w:uiPriority="67" w:unhideWhenUsed="0"/>
+    <w:lsdException w:name="Medium Grid 2" w:semiHidden="0" w:uiPriority="68" w:unhideWhenUsed="0"/>
+    <w:lsdException w:name="Medium Grid 3" w:semiHidden="0" w:uiPriority="69" w:unhideWhenUsed="0"/>
+    <w:lsdException w:name="Dark List" w:semiHidden="0" w:uiPriority="70" w:unhideWhenUsed="0"/>
+    <w:lsdException w:name="Colorful Shading" w:semiHidden="0" w:uiPriority="71" w:unhideWhenUsed="0"/>
+    <w:lsdException w:name="Colorful List" w:semiHidden="0" w:uiPriority="72" w:unhideWhenUsed="0"/>
+    <w:lsdException w:name="Colorful Grid" w:semiHidden="0" w:uiPriority="73" w:unhideWhenUsed="0"/>
+    <w:lsdException w:name="Light Shading Accent 1" w:semiHidden="0" w:uiPriority="60" w:unhideWhenUsed="0"/>
+    <w:lsdException w:name="Light List Accent 1" w:semiHidden="0" w:uiPriority="61" w:unhideWhenUsed="0"/>
+    <w:lsdException w:name="Light Grid Accent 1" w:semiHidden="0" w:uiPriority="62" w:unhideWhenUsed="0"/>
+    <w:lsdException w:name="Medium Shading 1 Accent 1" w:semiHidden="0" w:uiPriority="63" w:unhideWhenUsed="0"/>
+    <w:lsdException w:name="Medium Shading 2 Accent 1" w:semiHidden="0" w:uiPriority="64" w:unhideWhenUsed="0"/>
+    <w:lsdException w:name="Medium List 1 Accent 1" w:semiHidden="0" w:uiPriority="65" w:unhideWhenUsed="0"/>
+    <w:lsdException w:name="Revision" w:unhideWhenUsed="0"/>
+    <w:lsdException w:name="List Paragraph" w:semiHidden="0" w:uiPriority="34" w:unhideWhenUsed="0" w:qFormat="1"/>
+    <w:lsdException w:name="Quote" w:semiHidden="0" w:uiPriority="29" w:unhideWhenUsed="0" w:qFormat="1"/>
+    <w:lsdException w:name="Intense Quote" w:semiHidden="0" w:uiPriority="30" w:unhideWhenUsed="0" w:qFormat="1"/>
+    <w:lsdException w:name="Medium List 2 Accent 1" w:semiHidden="0" w:uiPriority="66" w:unhideWhenUsed="0"/>
+    <w:lsdException w:name="Medium Grid 1 Accent 1" w:semiHidden="0" w:uiPriority="67" w:unhideWhenUsed="0"/>
+    <w:lsdException w:name="Medium Grid 2 Accent 1" w:semiHidden="0" w:uiPriority="68" w:unhideWhenUsed="0"/>
+    <w:lsdException w:name="Medium Grid 3 Accent 1" w:semiHidden="0" w:uiPriority="69" w:unhideWhenUsed="0"/>
+    <w:lsdException w:name="Dark List Accent 1" w:semiHidden="0" w:uiPriority="70" w:unhideWhenUsed="0"/>
+    <w:lsdException w:name="Colorful Shading Accent 1" w:semiHidden="0" w:uiPriority="71" w:unhideWhenUsed="0"/>
+    <w:lsdException w:name="Colorful List Accent 1" w:semiHidden="0" w:uiPriority="72" w:unhideWhenUsed="0"/>
+    <w:lsdException w:name="Colorful Grid Accent 1" w:semiHidden="0" w:uiPriority="73" w:unhideWhenUsed="0"/>
+    <w:lsdException w:name="Light Shading Accent 2" w:semiHidden="0" w:uiPriority="60" w:unhideWhenUsed="0"/>
+    <w:lsdException w:name="Light List Accent 2" w:semiHidden="0" w:uiPriority="61" w:unhideWhenUsed="0"/>
+    <w:lsdException w:name="Light Grid Accent 2" w:semiHidden="0" w:uiPriority="62" w:unhideWhenUsed="0"/>
+    <w:lsdException w:name="Medium Shading 1 Accent 2" w:semiHidden="0" w:uiPriority="63" w:unhideWhenUsed="0"/>
+    <w:lsdException w:name="Medium Shading 2 Accent 2" w:semiHidden="0" w:uiPriority="64" w:unhideWhenUsed="0"/>
+    <w:lsdException w:name="Medium List 1 Accent 2" w:semiHidden="0" w:uiPriority="65" w:unhideWhenUsed="0"/>
+    <w:lsdException w:name="Medium List 2 Accent 2" w:semiHidden="0" w:uiPriority="66" w:unhideWhenUsed="0"/>
+    <w:lsdException w:name="Medium Grid 1 Accent 2" w:semiHidden="0" w:uiPriority="67" w:unhideWhenUsed="0"/>
+    <w:lsdException w:name="Medium Grid 2 Accent 2" w:semiHidden="0" w:uiPriority="68" w:unhideWhenUsed="0"/>
+    <w:lsdException w:name="Medium Grid 3 Accent 2" w:semiHidden="0" w:uiPriority="69" w:unhideWhenUsed="0"/>
+    <w:lsdException w:name="Dark List Accent 2" w:semiHidden="0" w:uiPriority="70" w:unhideWhenUsed="0"/>
+    <w:lsdException w:name="Colorful Shading Accent 2" w:semiHidden="0" w:uiPriority="71" w:unhideWhenUsed="0"/>
+    <w:lsdException w:name="Colorful List Accent 2" w:semiHidden="0" w:uiPriority="72" w:unhideWhenUsed="0"/>
+    <w:lsdException w:name="Colorful Grid Accent 2" w:semiHidden="0" w:uiPriority="73" w:unhideWhenUsed="0"/>
+    <w:lsdException w:name="Light Shading Accent 3" w:semiHidden="0" w:uiPriority="60" w:unhideWhenUsed="0"/>
+    <w:lsdException w:name="Light List Accent 3" w:semiHidden="0" w:uiPriority="61" w:unhideWhenUsed="0"/>
+    <w:lsdException w:name="Light Grid Accent 3" w:semiHidden="0" w:uiPriority="62" w:unhideWhenUsed="0"/>
+    <w:lsdException w:name="Medium Shading 1 Accent 3" w:semiHidden="0" w:uiPriority="63" w:unhideWhenUsed="0"/>
+    <w:lsdException w:name="Medium Shading 2 Accent 3" w:semiHidden="0" w:uiPriority="64" w:unhideWhenUsed="0"/>
+    <w:lsdException w:name="Medium List 1 Accent 3" w:semiHidden="0" w:uiPriority="65" w:unhideWhenUsed="0"/>
+    <w:lsdException w:name="Medium List 2 Accent 3" w:semiHidden="0" w:uiPriority="66" w:unhideWhenUsed="0"/>
+    <w:lsdException w:name="Medium Grid 1 Accent 3" w:semiHidden="0" w:uiPriority="67" w:unhideWhenUsed="0"/>
+    <w:lsdException w:name="Medium Grid 2 Accent 3" w:semiHidden="0" w:uiPriority="68" w:unhideWhenUsed="0"/>
+    <w:lsdException w:name="Medium Grid 3 Accent 3" w:semiHidden="0" w:uiPriority="69" w:unhideWhenUsed="0"/>
+    <w:lsdException w:name="Dark List Accent 3" w:semiHidden="0" w:uiPriority="70" w:unhideWhenUsed="0"/>
+    <w:lsdException w:name="Colorful Shading Accent 3" w:semiHidden="0" w:uiPriority="71" w:unhideWhenUsed="0"/>
+    <w:lsdException w:name="Colorful List Accent 3" w:semiHidden="0" w:uiPriority="72" w:unhideWhenUsed="0"/>
+    <w:lsdException w:name="Colorful Grid Accent 3" w:semiHidden="0" w:uiPriority="73" w:unhideWhenUsed="0"/>
+    <w:lsdException w:name="Light Shading Accent 4" w:semiHidden="0" w:uiPriority="60" w:unhideWhenUsed="0"/>
+    <w:lsdException w:name="Light List Accent 4" w:semiHidden="0" w:uiPriority="61" w:unhideWhenUsed="0"/>
+    <w:lsdException w:name="Light Grid Accent 4" w:semiHidden="0" w:uiPriority="62" w:unhideWhenUsed="0"/>
+    <w:lsdException w:name="Medium Shading 1 Accent 4" w:semiHidden="0" w:uiPriority="63" w:unhideWhenUsed="0"/>
+    <w:lsdException w:name="Medium Shading 2 Accent 4" w:semiHidden="0" w:uiPriority="64" w:unhideWhenUsed="0"/>
+    <w:lsdException w:name="Medium List 1 Accent 4" w:semiHidden="0" w:uiPriority="65" w:unhideWhenUsed="0"/>
+    <w:lsdException w:name="Medium List 2 Accent 4" w:semiHidden="0" w:uiPriority="66" w:unhideWhenUsed="0"/>
+    <w:lsdException w:name="Medium Grid 1 Accent 4" w:semiHidden="0" w:uiPriority="67" w:unhideWhenUsed="0"/>
+    <w:lsdException w:name="Medium Grid 2 Accent 4" w:semiHidden="0" w:uiPriority="68" w:unhideWhenUsed="0"/>
+    <w:lsdException w:name="Medium Grid 3 Accent 4" w:semiHidden="0" w:uiPriority="69" w:unhideWhenUsed="0"/>
+    <w:lsdException w:name="Dark List Accent 4" w:semiHidden="0" w:uiPriority="70" w:unhideWhenUsed="0"/>
+    <w:lsdException w:name="Colorful Shading Accent 4" w:semiHidden="0" w:uiPriority="71" w:unhideWhenUsed="0"/>
+    <w:lsdException w:name="Colorful List Accent 4" w:semiHidden="0" w:uiPriority="72" w:unhideWhenUsed="0"/>
+    <w:lsdException w:name="Colorful Grid Accent 4" w:semiHidden="0" w:uiPriority="73" w:unhideWhenUsed="0"/>
+    <w:lsdException w:name="Light Shading Accent 5" w:semiHidden="0" w:uiPriority="60" w:unhideWhenUsed="0"/>
+    <w:lsdException w:name="Light List Accent 5" w:semiHidden="0" w:uiPriority="61" w:unhideWhenUsed="0"/>
+    <w:lsdException w:name="Light Grid Accent 5" w:semiHidden="0" w:uiPriority="62" w:unhideWhenUsed="0"/>
+    <w:lsdException w:name="Medium Shading 1 Accent 5" w:semiHidden="0" w:uiPriority="63" w:unhideWhenUsed="0"/>
+    <w:lsdException w:name="Medium Shading 2 Accent 5" w:semiHidden="0" w:uiPriority="64" w:unhideWhenUsed="0"/>
+    <w:lsdException w:name="Medium List 1 Accent 5" w:semiHidden="0" w:uiPriority="65" w:unhideWhenUsed="0"/>
+    <w:lsdException w:name="Medium List 2 Accent 5" w:semiHidden="0" w:uiPriority="66" w:unhideWhenUsed="0"/>
+    <w:lsdException w:name="Medium Grid 1 Accent 5" w:semiHidden="0" w:uiPriority="67" w:unhideWhenUsed="0"/>
+    <w:lsdException w:name="Medium Grid 2 Accent 5" w:semiHidden="0" w:uiPriority="68" w:unhideWhenUsed="0"/>
+    <w:lsdException w:name="Medium Grid 3 Accent 5" w:semiHidden="0" w:uiPriority="69" w:unhideWhenUsed="0"/>
+    <w:lsdException w:name="Dark List Accent 5" w:semiHidden="0" w:uiPriority="70" w:unhideWhenUsed="0"/>
+    <w:lsdException w:name="Colorful Shading Accent 5" w:semiHidden="0" w:uiPriority="71" w:unhideWhenUsed="0"/>
+    <w:lsdException w:name="Colorful List Accent 5" w:semiHidden="0" w:uiPriority="72" w:unhideWhenUsed="0"/>
+    <w:lsdException w:name="Colorful Grid Accent 5" w:semiHidden="0" w:uiPriority="73" w:unhideWhenUsed="0"/>
+    <w:lsdException w:name="Light Shading Accent 6" w:semiHidden="0" w:uiPriority="60" w:unhideWhenUsed="0"/>
+    <w:lsdException w:name="Light List Accent 6" w:semiHidden="0" w:uiPriority="61" w:unhideWhenUsed="0"/>
+    <w:lsdException w:name="Light Grid Accent 6" w:semiHidden="0" w:uiPriority="62" w:unhideWhenUsed="0"/>
+    <w:lsdException w:name="Medium Shading 1 Accent 6" w:semiHidden="0" w:uiPriority="63" w:unhideWhenUsed="0"/>
+    <w:lsdException w:name="Medium Shading 2 Accent 6" w:semiHidden="0" w:uiPriority="64" w:unhideWhenUsed="0"/>
+    <w:lsdException w:name="Medium List 1 Accent 6" w:semiHidden="0" w:uiPriority="65" w:unhideWhenUsed="0"/>
+    <w:lsdException w:name="Medium List 2 Accent 6" w:semiHidden="0" w:uiPriority="66" w:unhideWhenUsed="0"/>
+    <w:lsdException w:name="Medium Grid 1 Accent 6" w:semiHidden="0" w:uiPriority="67" w:unhideWhenUsed="0"/>
+    <w:lsdException w:name="Medium Grid 2 Accent 6" w:semiHidden="0" w:uiPriority="68" w:unhideWhenUsed="0"/>
+    <w:lsdException w:name="Medium Grid 3 Accent 6" w:semiHidden="0" w:uiPriority="69" w:unhideWhenUsed="0"/>
+    <w:lsdException w:name="Dark List Accent 6" w:semiHidden="0" w:uiPriority="70" w:unhideWhenUsed="0"/>
+    <w:lsdException w:name="Colorful Shading Accent 6" w:semiHidden="0" w:uiPriority="71" w:unhideWhenUsed="0"/>
+    <w:lsdException w:name="Colorful List Accent 6" w:semiHidden="0" w:uiPriority="72" w:unhideWhenUsed="0"/>
+    <w:lsdException w:name="Colorful Grid Accent 6" w:semiHidden="0" w:uiPriority="73" w:unhideWhenUsed="0"/>
+    <w:lsdException w:name="Subtle Emphasis" w:semiHidden="0" w:uiPriority="19" w:unhideWhenUsed="0" w:qFormat="1"/>
+    <w:lsdException w:name="Intense Emphasis" w:semiHidden="0" w:uiPriority="21" w:unhideWhenUsed="0" w:qFormat="1"/>
+    <w:lsdException w:name="Subtle Reference" w:semiHidden="0" w:uiPriority="31" w:unhideWhenUsed="0" w:qFormat="1"/>
+    <w:lsdException w:name="Intense Reference" w:semiHidden="0" w:uiPriority="32" w:unhideWhenUsed="0" w:qFormat="1"/>
+    <w:lsdException w:name="Book Title" w:semiHidden="0" w:uiPriority="33" w:unhideWhenUsed="0" w:qFormat="1"/>
+    <w:lsdException w:name="Bibliography" w:uiPriority="37"/>
+    <w:lsdException w:name="TOC Heading" w:uiPriority="39" w:qFormat="1"/>
+  </w:latentStyles>
+  <w:style w:type="paragraph" w:default="1" w:styleId="Normal">
+    <w:name w:val="Normal"/>
+    <w:qFormat/>
+  </w:style>
+  <w:style w:type="paragraph" w:styleId="Ttulo1">
+    <w:name w:val="heading 1"/>
+    <w:basedOn w:val="Normal"/>
+    <w:next w:val="Normal"/>
+    <w:link w:val="Ttulo1Car"/>
+    <w:uiPriority w:val="9"/>
+    <w:qFormat/>
+    <w:rsid w:val="00CD1BA3"/>
+    <w:pPr>
+      <w:keepNext/>
+      <w:keepLines/>
+      <w:spacing w:before="240" w:after="0"/>
+      <w:outlineLvl w:val="0"/>
+    </w:pPr>
+    <w:rPr>
+      <w:rFonts w:asciiTheme="majorHAnsi" w:eastAsiaTheme="majorEastAsia" w:hAnsiTheme="majorHAnsi" w:cstheme="majorBidi"/>
+      <w:color w:val="2E74B5" w:themeColor="accent1" w:themeShade="BF"/>
+      <w:sz w:val="32"/>
+      <w:szCs w:val="32"/>
+    </w:rPr>
+  </w:style>
+  <w:style w:type="character" w:default="1" w:styleId="Fuentedeprrafopredeter">
+    <w:name w:val="Default Paragraph Font"/>
+    <w:uiPriority w:val="1"/>
+    <w:semiHidden/>
+    <w:unhideWhenUsed/>
+  </w:style>
+  <w:style w:type="table" w:default="1" w:styleId="Tablanormal">
+    <w:name w:val="Normal Table"/>
+    <w:uiPriority w:val="99"/>
+    <w:semiHidden/>
+    <w:unhideWhenUsed/>
+    <w:tblPr>
+      <w:tblInd w:w="0" w:type="dxa"/>
+      <w:tblCellMar>
+        <w:top w:w="0" w:type="dxa"/>
+        <w:left w:w="108" w:type="dxa"/>
+        <w:bottom w:w="0" w:type="dxa"/>
+        <w:right w:w="108" w:type="dxa"/>
+      </w:tblCellMar>
+    </w:tblPr>
+  </w:style>
+  <w:style w:type="numbering" w:default="1" w:styleId="Sinlista">
+    <w:name w:val="No List"/>
+    <w:uiPriority w:val="99"/>
+    <w:semiHidden/>
+    <w:unhideWhenUsed/>
+  </w:style>
+  <w:style w:type="paragraph" w:styleId="Ttulo">
+    <w:name w:val="Title"/>
+    <w:basedOn w:val="Normal"/>
+    <w:next w:val="Normal"/>
+    <w:link w:val="TtuloCar"/>
+    <w:uiPriority w:val="10"/>
+    <w:qFormat/>
+    <w:rsid w:val="00CD1BA3"/>
+    <w:pPr>
+      <w:spacing w:after="0" w:line="240" w:lineRule="auto"/>
+      <w:contextualSpacing/>
+    </w:pPr>
+    <w:rPr>
+      <w:rFonts w:asciiTheme="majorHAnsi" w:eastAsiaTheme="majorEastAsia" w:hAnsiTheme="majorHAnsi" w:cstheme="majorBidi"/>
+      <w:spacing w:val="-10"/>
+      <w:kern w:val="28"/>
+      <w:sz w:val="56"/>
+      <w:szCs w:val="56"/>
+    </w:rPr>
+  </w:style>
+  <w:style w:type="character" w:customStyle="1" w:styleId="TtuloCar">
+    <w:name w:val="Título Car"/>
+    <w:basedOn w:val="Fuentedeprrafopredeter"/>
+    <w:link w:val="Ttulo"/>
+    <w:uiPriority w:val="10"/>
+    <w:rsid w:val="00CD1BA3"/>
+    <w:rPr>
+      <w:rFonts w:asciiTheme="majorHAnsi" w:eastAsiaTheme="majorEastAsia" w:hAnsiTheme="majorHAnsi" w:cstheme="majorBidi"/>
+      <w:spacing w:val="-10"/>
+      <w:kern w:val="28"/>
+      <w:sz w:val="56"/>
+      <w:szCs w:val="56"/>
+    </w:rPr>
+  </w:style>
+  <w:style w:type="character" w:customStyle="1" w:styleId="Ttulo1Car">
+    <w:name w:val="Título 1 Car"/>
+    <w:basedOn w:val="Fuentedeprrafopredeter"/>
+    <w:link w:val="Ttulo1"/>
+    <w:uiPriority w:val="9"/>
+    <w:rsid w:val="00CD1BA3"/>
+    <w:rPr>
+      <w:rFonts w:asciiTheme="majorHAnsi" w:eastAsiaTheme="majorEastAsia" w:hAnsiTheme="majorHAnsi" w:cstheme="majorBidi"/>
+      <w:color w:val="2E74B5" w:themeColor="accent1" w:themeShade="BF"/>
+      <w:sz w:val="32"/>
+      <w:szCs w:val="32"/>
+    </w:rPr>
+  </w:style>
+  <w:style w:type="table" w:styleId="Tablaconcuadrcula">
+    <w:name w:val="Table Grid"/>
+    <w:basedOn w:val="Tablanormal"/>
+    <w:uiPriority w:val="39"/>
+    <w:rsid w:val="00CD1BA3"/>
+    <w:pPr>
+      <w:spacing w:after="0" w:line="240" w:lineRule="auto"/>
+    </w:pPr>
+    <w:tblPr>
+      <w:tblInd w:w="0" w:type="dxa"/>
+      <w:tblBorders>
+        <w:top w:val="single" w:sz="4" w:space="0" w:color="auto"/>
+        <w:left w:val="single" w:sz="4" w:space="0" w:color="auto"/>
+        <w:bottom w:val="single" w:sz="4" w:space="0" w:color="auto"/>
+        <w:right w:val="single" w:sz="4" w:space="0" w:color="auto"/>
+        <w:insideH w:val="single" w:sz="4" w:space="0" w:color="auto"/>
+        <w:insideV w:val="single" w:sz="4" w:space="0" w:color="auto"/>
+      </w:tblBorders>
+      <w:tblCellMar>
+        <w:top w:w="0" w:type="dxa"/>
+        <w:left w:w="108" w:type="dxa"/>
+        <w:bottom w:w="0" w:type="dxa"/>
+        <w:right w:w="108" w:type="dxa"/>
+      </w:tblCellMar>
+    </w:tblPr>
+  </w:style>
+  <w:style w:type="paragraph" w:styleId="Prrafodelista">
+    <w:name w:val="List Paragraph"/>
+    <w:basedOn w:val="Normal"/>
+    <w:uiPriority w:val="34"/>
+    <w:qFormat/>
+    <w:rsid w:val="00CD1BA3"/>
+    <w:pPr>
+      <w:ind w:left="720"/>
+      <w:contextualSpacing/>
+    </w:pPr>
+  </w:style>
+  <w:style w:type="paragraph" w:styleId="Encabezado">
+    <w:name w:val="header"/>
+    <w:basedOn w:val="Normal"/>
+    <w:link w:val="EncabezadoCar"/>
+    <w:uiPriority w:val="99"/>
+    <w:unhideWhenUsed/>
+    <w:rsid w:val="00BF5E56"/>
+    <w:pPr>
+      <w:tabs>
+        <w:tab w:val="center" w:pos="4252"/>
+        <w:tab w:val="right" w:pos="8504"/>
+      </w:tabs>
+      <w:spacing w:after="0" w:line="240" w:lineRule="auto"/>
+    </w:pPr>
+  </w:style>
+  <w:style w:type="character" w:customStyle="1" w:styleId="EncabezadoCar">
+    <w:name w:val="Encabezado Car"/>
+    <w:basedOn w:val="Fuentedeprrafopredeter"/>
+    <w:link w:val="Encabezado"/>
+    <w:uiPriority w:val="99"/>
+    <w:rsid w:val="00BF5E56"/>
+  </w:style>
+  <w:style w:type="paragraph" w:styleId="Piedepgina">
+    <w:name w:val="footer"/>
+    <w:basedOn w:val="Normal"/>
+    <w:link w:val="PiedepginaCar"/>
+    <w:uiPriority w:val="99"/>
+    <w:unhideWhenUsed/>
+    <w:rsid w:val="00BF5E56"/>
+    <w:pPr>
+      <w:tabs>
+        <w:tab w:val="center" w:pos="4252"/>
+        <w:tab w:val="right" w:pos="8504"/>
+      </w:tabs>
+      <w:spacing w:after="0" w:line="240" w:lineRule="auto"/>
+    </w:pPr>
+  </w:style>
+  <w:style w:type="character" w:customStyle="1" w:styleId="PiedepginaCar">
+    <w:name w:val="Pie de página Car"/>
+    <w:basedOn w:val="Fuentedeprrafopredeter"/>
+    <w:link w:val="Piedepgina"/>
+    <w:uiPriority w:val="99"/>
+    <w:rsid w:val="00BF5E56"/>
+  </w:style>
+  <w:style w:type="paragraph" w:styleId="Textodeglobo">
+    <w:name w:val="Balloon Text"/>
+    <w:basedOn w:val="Normal"/>
+    <w:link w:val="TextodegloboCar"/>
+    <w:uiPriority w:val="99"/>
+    <w:semiHidden/>
+    <w:unhideWhenUsed/>
+    <w:rsid w:val="00C114DB"/>
+    <w:pPr>
+      <w:spacing w:after="0" w:line="240" w:lineRule="auto"/>
+    </w:pPr>
+    <w:rPr>
+      <w:rFonts w:ascii="Tahoma" w:hAnsi="Tahoma" w:cs="Tahoma"/>
+      <w:sz w:val="16"/>
+      <w:szCs w:val="16"/>
+    </w:rPr>
+  </w:style>
+  <w:style w:type="character" w:customStyle="1" w:styleId="TextodegloboCar">
+    <w:name w:val="Texto de globo Car"/>
+    <w:basedOn w:val="Fuentedeprrafopredeter"/>
+    <w:link w:val="Textodeglobo"/>
+    <w:uiPriority w:val="99"/>
+    <w:semiHidden/>
+    <w:rsid w:val="00C114DB"/>
+    <w:rPr>
+      <w:rFonts w:ascii="Tahoma" w:hAnsi="Tahoma" w:cs="Tahoma"/>
+      <w:sz w:val="16"/>
+      <w:szCs w:val="16"/>
+    </w:rPr>
   </w:style>
 </w:styles>
 </file>
@@ -1877,7 +2124,7 @@
     </a:clrScheme>
     <a:fontScheme name="Office">
       <a:majorFont>
-        <a:latin typeface="Calibri Light" panose="020F0302020204030204"/>
+        <a:latin typeface="Calibri Light"/>
         <a:ea typeface=""/>
         <a:cs typeface=""/>
         <a:font script="Jpan" typeface="ＭＳ ゴシック"/>
@@ -1912,7 +2159,7 @@
         <a:font script="Geor" typeface="Sylfaen"/>
       </a:majorFont>
       <a:minorFont>
-        <a:latin typeface="Calibri" panose="020F0502020204030204"/>
+        <a:latin typeface="Calibri"/>
         <a:ea typeface=""/>
         <a:cs typeface=""/>
         <a:font script="Jpan" typeface="ＭＳ 明朝"/>
@@ -2089,7 +2336,7 @@
   <a:extraClrSchemeLst/>
   <a:extLst>
     <a:ext uri="{05A4C25C-085E-4340-85A3-A5531E510DB2}">
-      <thm15:themeFamily xmlns:thm15="http://schemas.microsoft.com/office/thememl/2012/main" name="Office Theme" id="{62F939B6-93AF-4DB8-9C6B-D6C7DFDC589F}" vid="{4A3C46E8-61CC-4603-A589-7422A47A8E4A}"/>
+      <thm15:themeFamily xmlns:thm15="http://schemas.microsoft.com/office/thememl/2012/main" xmlns="" name="Office Theme" id="{62F939B6-93AF-4DB8-9C6B-D6C7DFDC589F}" vid="{4A3C46E8-61CC-4603-A589-7422A47A8E4A}"/>
     </a:ext>
   </a:extLst>
 </a:theme>

--- a/Actividades/ADA01006/CE39 (Panel de informacion de subzona).docx
+++ b/Actividades/ADA01006/CE39 (Panel de informacion de subzona).docx
@@ -1,6 +1,6 @@
 
 <file path=word/document.xml><?xml version="1.0" encoding="utf-8"?>
-<w:document xmlns:wpc="http://schemas.microsoft.com/office/word/2010/wordprocessingCanvas" xmlns:mc="http://schemas.openxmlformats.org/markup-compatibility/2006" xmlns:o="urn:schemas-microsoft-com:office:office" xmlns:r="http://schemas.openxmlformats.org/officeDocument/2006/relationships" xmlns:m="http://schemas.openxmlformats.org/officeDocument/2006/math" xmlns:v="urn:schemas-microsoft-com:vml" xmlns:wp14="http://schemas.microsoft.com/office/word/2010/wordprocessingDrawing" xmlns:wp="http://schemas.openxmlformats.org/drawingml/2006/wordprocessingDrawing" xmlns:w10="urn:schemas-microsoft-com:office:word" xmlns:w="http://schemas.openxmlformats.org/wordprocessingml/2006/main" xmlns:w14="http://schemas.microsoft.com/office/word/2010/wordml" xmlns:wpg="http://schemas.microsoft.com/office/word/2010/wordprocessingGroup" xmlns:wpi="http://schemas.microsoft.com/office/word/2010/wordprocessingInk" xmlns:wne="http://schemas.microsoft.com/office/word/2006/wordml" xmlns:wps="http://schemas.microsoft.com/office/word/2010/wordprocessingShape" mc:Ignorable="w14 wp14">
+<w:document xmlns:wpc="http://schemas.microsoft.com/office/word/2010/wordprocessingCanvas" xmlns:cx="http://schemas.microsoft.com/office/drawing/2014/chartex" xmlns:cx1="http://schemas.microsoft.com/office/drawing/2015/9/8/chartex" xmlns:cx2="http://schemas.microsoft.com/office/drawing/2015/10/21/chartex" xmlns:cx3="http://schemas.microsoft.com/office/drawing/2016/5/9/chartex" xmlns:cx4="http://schemas.microsoft.com/office/drawing/2016/5/10/chartex" xmlns:cx5="http://schemas.microsoft.com/office/drawing/2016/5/11/chartex" xmlns:cx6="http://schemas.microsoft.com/office/drawing/2016/5/12/chartex" xmlns:cx7="http://schemas.microsoft.com/office/drawing/2016/5/13/chartex" xmlns:cx8="http://schemas.microsoft.com/office/drawing/2016/5/14/chartex" xmlns:mc="http://schemas.openxmlformats.org/markup-compatibility/2006" xmlns:aink="http://schemas.microsoft.com/office/drawing/2016/ink" xmlns:am3d="http://schemas.microsoft.com/office/drawing/2017/model3d" xmlns:o="urn:schemas-microsoft-com:office:office" xmlns:r="http://schemas.openxmlformats.org/officeDocument/2006/relationships" xmlns:m="http://schemas.openxmlformats.org/officeDocument/2006/math" xmlns:v="urn:schemas-microsoft-com:vml" xmlns:wp14="http://schemas.microsoft.com/office/word/2010/wordprocessingDrawing" xmlns:wp="http://schemas.openxmlformats.org/drawingml/2006/wordprocessingDrawing" xmlns:w10="urn:schemas-microsoft-com:office:word" xmlns:w="http://schemas.openxmlformats.org/wordprocessingml/2006/main" xmlns:w14="http://schemas.microsoft.com/office/word/2010/wordml" xmlns:w15="http://schemas.microsoft.com/office/word/2012/wordml" xmlns:w16cid="http://schemas.microsoft.com/office/word/2016/wordml/cid" xmlns:w16se="http://schemas.microsoft.com/office/word/2015/wordml/symex" xmlns:wpg="http://schemas.microsoft.com/office/word/2010/wordprocessingGroup" xmlns:wpi="http://schemas.microsoft.com/office/word/2010/wordprocessingInk" xmlns:wne="http://schemas.microsoft.com/office/word/2006/wordml" xmlns:wps="http://schemas.microsoft.com/office/word/2010/wordprocessingShape" mc:Ignorable="w14 w15 w16se w16cid wp14">
   <w:body>
     <w:tbl>
       <w:tblPr>
@@ -28,6 +28,7 @@
                 <w:rFonts w:ascii="Times New Roman" w:hAnsi="Times New Roman" w:cs="Times New Roman"/>
               </w:rPr>
             </w:pPr>
+            <w:bookmarkStart w:id="0" w:name="_Hlk18457279"/>
             <w:r>
               <w:rPr>
                 <w:rFonts w:ascii="Times New Roman" w:hAnsi="Times New Roman" w:cs="Times New Roman"/>
@@ -36,7 +37,7 @@
               </w:rPr>
               <w:drawing>
                 <wp:inline distT="0" distB="0" distL="0" distR="0">
-                  <wp:extent cx="1644912" cy="1219200"/>
+                  <wp:extent cx="1225618" cy="1225618"/>
                   <wp:effectExtent l="0" t="0" r="0" b="0"/>
                   <wp:docPr id="1" name="Imagen 1"/>
                   <wp:cNvGraphicFramePr>
@@ -52,14 +53,13 @@
                           </pic:cNvPicPr>
                         </pic:nvPicPr>
                         <pic:blipFill>
-                          <a:blip r:embed="rId8" cstate="print">
+                          <a:blip r:embed="rId7" cstate="print">
                             <a:extLst>
                               <a:ext uri="{28A0092B-C50C-407E-A947-70E740481C1C}">
                                 <a14:useLocalDpi xmlns:a14="http://schemas.microsoft.com/office/drawing/2010/main" val="0"/>
                               </a:ext>
                             </a:extLst>
                           </a:blip>
-                          <a:srcRect/>
                           <a:stretch>
                             <a:fillRect/>
                           </a:stretch>
@@ -67,7 +67,7 @@
                         <pic:spPr bwMode="auto">
                           <a:xfrm>
                             <a:off x="0" y="0"/>
-                            <a:ext cx="1653571" cy="1225618"/>
+                            <a:ext cx="1225618" cy="1225618"/>
                           </a:xfrm>
                           <a:prstGeom prst="rect">
                             <a:avLst/>
@@ -239,6 +239,8 @@
             </w:r>
           </w:p>
         </w:tc>
+        <w:bookmarkStart w:id="1" w:name="_GoBack"/>
+        <w:bookmarkEnd w:id="1"/>
       </w:tr>
       <w:tr>
         <w:trPr>
@@ -575,15 +577,49 @@
                 <w:szCs w:val="26"/>
               </w:rPr>
             </w:pPr>
-            <w:r>
-              <w:rPr>
-                <w:rFonts w:ascii="Times New Roman" w:hAnsi="Times New Roman" w:cs="Times New Roman"/>
-                <w:b/>
-                <w:color w:val="FFFFFF" w:themeColor="background1"/>
-                <w:sz w:val="26"/>
-                <w:szCs w:val="26"/>
-              </w:rPr>
-              <w:t xml:space="preserve">Include y extends </w:t>
+            <w:proofErr w:type="spellStart"/>
+            <w:r>
+              <w:rPr>
+                <w:rFonts w:ascii="Times New Roman" w:hAnsi="Times New Roman" w:cs="Times New Roman"/>
+                <w:b/>
+                <w:color w:val="FFFFFF" w:themeColor="background1"/>
+                <w:sz w:val="26"/>
+                <w:szCs w:val="26"/>
+              </w:rPr>
+              <w:t>Include</w:t>
+            </w:r>
+            <w:proofErr w:type="spellEnd"/>
+            <w:r>
+              <w:rPr>
+                <w:rFonts w:ascii="Times New Roman" w:hAnsi="Times New Roman" w:cs="Times New Roman"/>
+                <w:b/>
+                <w:color w:val="FFFFFF" w:themeColor="background1"/>
+                <w:sz w:val="26"/>
+                <w:szCs w:val="26"/>
+              </w:rPr>
+              <w:t xml:space="preserve"> y </w:t>
+            </w:r>
+            <w:proofErr w:type="spellStart"/>
+            <w:r>
+              <w:rPr>
+                <w:rFonts w:ascii="Times New Roman" w:hAnsi="Times New Roman" w:cs="Times New Roman"/>
+                <w:b/>
+                <w:color w:val="FFFFFF" w:themeColor="background1"/>
+                <w:sz w:val="26"/>
+                <w:szCs w:val="26"/>
+              </w:rPr>
+              <w:t>extends</w:t>
+            </w:r>
+            <w:proofErr w:type="spellEnd"/>
+            <w:r>
+              <w:rPr>
+                <w:rFonts w:ascii="Times New Roman" w:hAnsi="Times New Roman" w:cs="Times New Roman"/>
+                <w:b/>
+                <w:color w:val="FFFFFF" w:themeColor="background1"/>
+                <w:sz w:val="26"/>
+                <w:szCs w:val="26"/>
+              </w:rPr>
+              <w:t xml:space="preserve"> </w:t>
             </w:r>
           </w:p>
         </w:tc>
@@ -599,25 +635,59 @@
                 <w:rFonts w:ascii="Times New Roman" w:hAnsi="Times New Roman" w:cs="Times New Roman"/>
               </w:rPr>
             </w:pPr>
-            <w:r>
-              <w:rPr>
-                <w:rFonts w:ascii="Times New Roman" w:hAnsi="Times New Roman" w:cs="Times New Roman"/>
-              </w:rPr>
-              <w:t>Extends: Panel de información del vehículo</w:t>
-            </w:r>
-            <w:r>
-              <w:rPr>
-                <w:rFonts w:ascii="Times New Roman" w:hAnsi="Times New Roman" w:cs="Times New Roman"/>
-              </w:rPr>
-              <w:t>(RF[15])</w:t>
-            </w:r>
-            <w:bookmarkStart w:id="0" w:name="_GoBack"/>
-            <w:bookmarkEnd w:id="0"/>
-            <w:r>
-              <w:rPr>
-                <w:rFonts w:ascii="Times New Roman" w:hAnsi="Times New Roman" w:cs="Times New Roman"/>
-              </w:rPr>
-              <w:t xml:space="preserve"> Include: NO</w:t>
+            <w:proofErr w:type="spellStart"/>
+            <w:r>
+              <w:rPr>
+                <w:rFonts w:ascii="Times New Roman" w:hAnsi="Times New Roman" w:cs="Times New Roman"/>
+              </w:rPr>
+              <w:t>Extends</w:t>
+            </w:r>
+            <w:proofErr w:type="spellEnd"/>
+            <w:r>
+              <w:rPr>
+                <w:rFonts w:ascii="Times New Roman" w:hAnsi="Times New Roman" w:cs="Times New Roman"/>
+              </w:rPr>
+              <w:t xml:space="preserve">: Panel de información del </w:t>
+            </w:r>
+            <w:proofErr w:type="gramStart"/>
+            <w:r>
+              <w:rPr>
+                <w:rFonts w:ascii="Times New Roman" w:hAnsi="Times New Roman" w:cs="Times New Roman"/>
+              </w:rPr>
+              <w:t>vehículo</w:t>
+            </w:r>
+            <w:r>
+              <w:rPr>
+                <w:rFonts w:ascii="Times New Roman" w:hAnsi="Times New Roman" w:cs="Times New Roman"/>
+              </w:rPr>
+              <w:t>(</w:t>
+            </w:r>
+            <w:proofErr w:type="gramEnd"/>
+            <w:r>
+              <w:rPr>
+                <w:rFonts w:ascii="Times New Roman" w:hAnsi="Times New Roman" w:cs="Times New Roman"/>
+              </w:rPr>
+              <w:t>RF[15])</w:t>
+            </w:r>
+            <w:r>
+              <w:rPr>
+                <w:rFonts w:ascii="Times New Roman" w:hAnsi="Times New Roman" w:cs="Times New Roman"/>
+              </w:rPr>
+              <w:t xml:space="preserve"> </w:t>
+            </w:r>
+            <w:proofErr w:type="spellStart"/>
+            <w:r>
+              <w:rPr>
+                <w:rFonts w:ascii="Times New Roman" w:hAnsi="Times New Roman" w:cs="Times New Roman"/>
+              </w:rPr>
+              <w:t>Include</w:t>
+            </w:r>
+            <w:proofErr w:type="spellEnd"/>
+            <w:r>
+              <w:rPr>
+                <w:rFonts w:ascii="Times New Roman" w:hAnsi="Times New Roman" w:cs="Times New Roman"/>
+              </w:rPr>
+              <w:t>: NO</w:t>
             </w:r>
           </w:p>
         </w:tc>
@@ -775,6 +845,7 @@
           </w:p>
         </w:tc>
       </w:tr>
+      <w:bookmarkEnd w:id="0"/>
     </w:tbl>
     <w:p>
       <w:pPr>
@@ -784,9 +855,9 @@
       </w:pPr>
     </w:p>
     <w:sectPr>
-      <w:headerReference w:type="even" r:id="rId9"/>
-      <w:headerReference w:type="default" r:id="rId10"/>
-      <w:headerReference w:type="first" r:id="rId11"/>
+      <w:headerReference w:type="even" r:id="rId8"/>
+      <w:headerReference w:type="default" r:id="rId9"/>
+      <w:headerReference w:type="first" r:id="rId10"/>
       <w:pgSz w:w="11906" w:h="16838"/>
       <w:pgMar w:top="720" w:right="720" w:bottom="720" w:left="720" w:header="708" w:footer="708" w:gutter="0"/>
       <w:cols w:space="708"/>
@@ -797,7 +868,7 @@
 </file>
 
 <file path=word/endnotes.xml><?xml version="1.0" encoding="utf-8"?>
-<w:endnotes xmlns:wpc="http://schemas.microsoft.com/office/word/2010/wordprocessingCanvas" xmlns:mc="http://schemas.openxmlformats.org/markup-compatibility/2006" xmlns:o="urn:schemas-microsoft-com:office:office" xmlns:r="http://schemas.openxmlformats.org/officeDocument/2006/relationships" xmlns:m="http://schemas.openxmlformats.org/officeDocument/2006/math" xmlns:v="urn:schemas-microsoft-com:vml" xmlns:wp14="http://schemas.microsoft.com/office/word/2010/wordprocessingDrawing" xmlns:wp="http://schemas.openxmlformats.org/drawingml/2006/wordprocessingDrawing" xmlns:w10="urn:schemas-microsoft-com:office:word" xmlns:w="http://schemas.openxmlformats.org/wordprocessingml/2006/main" xmlns:w14="http://schemas.microsoft.com/office/word/2010/wordml" xmlns:wpg="http://schemas.microsoft.com/office/word/2010/wordprocessingGroup" xmlns:wpi="http://schemas.microsoft.com/office/word/2010/wordprocessingInk" xmlns:wne="http://schemas.microsoft.com/office/word/2006/wordml" xmlns:wps="http://schemas.microsoft.com/office/word/2010/wordprocessingShape" mc:Ignorable="w14 wp14">
+<w:endnotes xmlns:wpc="http://schemas.microsoft.com/office/word/2010/wordprocessingCanvas" xmlns:cx="http://schemas.microsoft.com/office/drawing/2014/chartex" xmlns:cx1="http://schemas.microsoft.com/office/drawing/2015/9/8/chartex" xmlns:cx2="http://schemas.microsoft.com/office/drawing/2015/10/21/chartex" xmlns:cx3="http://schemas.microsoft.com/office/drawing/2016/5/9/chartex" xmlns:cx4="http://schemas.microsoft.com/office/drawing/2016/5/10/chartex" xmlns:cx5="http://schemas.microsoft.com/office/drawing/2016/5/11/chartex" xmlns:cx6="http://schemas.microsoft.com/office/drawing/2016/5/12/chartex" xmlns:cx7="http://schemas.microsoft.com/office/drawing/2016/5/13/chartex" xmlns:cx8="http://schemas.microsoft.com/office/drawing/2016/5/14/chartex" xmlns:mc="http://schemas.openxmlformats.org/markup-compatibility/2006" xmlns:aink="http://schemas.microsoft.com/office/drawing/2016/ink" xmlns:am3d="http://schemas.microsoft.com/office/drawing/2017/model3d" xmlns:o="urn:schemas-microsoft-com:office:office" xmlns:r="http://schemas.openxmlformats.org/officeDocument/2006/relationships" xmlns:m="http://schemas.openxmlformats.org/officeDocument/2006/math" xmlns:v="urn:schemas-microsoft-com:vml" xmlns:wp14="http://schemas.microsoft.com/office/word/2010/wordprocessingDrawing" xmlns:wp="http://schemas.openxmlformats.org/drawingml/2006/wordprocessingDrawing" xmlns:w10="urn:schemas-microsoft-com:office:word" xmlns:w="http://schemas.openxmlformats.org/wordprocessingml/2006/main" xmlns:w14="http://schemas.microsoft.com/office/word/2010/wordml" xmlns:w15="http://schemas.microsoft.com/office/word/2012/wordml" xmlns:w16cid="http://schemas.microsoft.com/office/word/2016/wordml/cid" xmlns:w16se="http://schemas.microsoft.com/office/word/2015/wordml/symex" xmlns:wpg="http://schemas.microsoft.com/office/word/2010/wordprocessingGroup" xmlns:wpi="http://schemas.microsoft.com/office/word/2010/wordprocessingInk" xmlns:wne="http://schemas.microsoft.com/office/word/2006/wordml" xmlns:wps="http://schemas.microsoft.com/office/word/2010/wordprocessingShape" mc:Ignorable="w14 w15 w16se w16cid wp14">
   <w:endnote w:type="separator" w:id="-1">
     <w:p>
       <w:pPr>
@@ -822,7 +893,7 @@
 </file>
 
 <file path=word/footnotes.xml><?xml version="1.0" encoding="utf-8"?>
-<w:footnotes xmlns:wpc="http://schemas.microsoft.com/office/word/2010/wordprocessingCanvas" xmlns:mc="http://schemas.openxmlformats.org/markup-compatibility/2006" xmlns:o="urn:schemas-microsoft-com:office:office" xmlns:r="http://schemas.openxmlformats.org/officeDocument/2006/relationships" xmlns:m="http://schemas.openxmlformats.org/officeDocument/2006/math" xmlns:v="urn:schemas-microsoft-com:vml" xmlns:wp14="http://schemas.microsoft.com/office/word/2010/wordprocessingDrawing" xmlns:wp="http://schemas.openxmlformats.org/drawingml/2006/wordprocessingDrawing" xmlns:w10="urn:schemas-microsoft-com:office:word" xmlns:w="http://schemas.openxmlformats.org/wordprocessingml/2006/main" xmlns:w14="http://schemas.microsoft.com/office/word/2010/wordml" xmlns:wpg="http://schemas.microsoft.com/office/word/2010/wordprocessingGroup" xmlns:wpi="http://schemas.microsoft.com/office/word/2010/wordprocessingInk" xmlns:wne="http://schemas.microsoft.com/office/word/2006/wordml" xmlns:wps="http://schemas.microsoft.com/office/word/2010/wordprocessingShape" mc:Ignorable="w14 wp14">
+<w:footnotes xmlns:wpc="http://schemas.microsoft.com/office/word/2010/wordprocessingCanvas" xmlns:cx="http://schemas.microsoft.com/office/drawing/2014/chartex" xmlns:cx1="http://schemas.microsoft.com/office/drawing/2015/9/8/chartex" xmlns:cx2="http://schemas.microsoft.com/office/drawing/2015/10/21/chartex" xmlns:cx3="http://schemas.microsoft.com/office/drawing/2016/5/9/chartex" xmlns:cx4="http://schemas.microsoft.com/office/drawing/2016/5/10/chartex" xmlns:cx5="http://schemas.microsoft.com/office/drawing/2016/5/11/chartex" xmlns:cx6="http://schemas.microsoft.com/office/drawing/2016/5/12/chartex" xmlns:cx7="http://schemas.microsoft.com/office/drawing/2016/5/13/chartex" xmlns:cx8="http://schemas.microsoft.com/office/drawing/2016/5/14/chartex" xmlns:mc="http://schemas.openxmlformats.org/markup-compatibility/2006" xmlns:aink="http://schemas.microsoft.com/office/drawing/2016/ink" xmlns:am3d="http://schemas.microsoft.com/office/drawing/2017/model3d" xmlns:o="urn:schemas-microsoft-com:office:office" xmlns:r="http://schemas.openxmlformats.org/officeDocument/2006/relationships" xmlns:m="http://schemas.openxmlformats.org/officeDocument/2006/math" xmlns:v="urn:schemas-microsoft-com:vml" xmlns:wp14="http://schemas.microsoft.com/office/word/2010/wordprocessingDrawing" xmlns:wp="http://schemas.openxmlformats.org/drawingml/2006/wordprocessingDrawing" xmlns:w10="urn:schemas-microsoft-com:office:word" xmlns:w="http://schemas.openxmlformats.org/wordprocessingml/2006/main" xmlns:w14="http://schemas.microsoft.com/office/word/2010/wordml" xmlns:w15="http://schemas.microsoft.com/office/word/2012/wordml" xmlns:w16cid="http://schemas.microsoft.com/office/word/2016/wordml/cid" xmlns:w16se="http://schemas.microsoft.com/office/word/2015/wordml/symex" xmlns:wpg="http://schemas.microsoft.com/office/word/2010/wordprocessingGroup" xmlns:wpi="http://schemas.microsoft.com/office/word/2010/wordprocessingInk" xmlns:wne="http://schemas.microsoft.com/office/word/2006/wordml" xmlns:wps="http://schemas.microsoft.com/office/word/2010/wordprocessingShape" mc:Ignorable="w14 w15 w16se w16cid wp14">
   <w:footnote w:type="separator" w:id="-1">
     <w:p>
       <w:pPr>
@@ -847,7 +918,7 @@
 </file>
 
 <file path=word/header1.xml><?xml version="1.0" encoding="utf-8"?>
-<w:hdr xmlns:wpc="http://schemas.microsoft.com/office/word/2010/wordprocessingCanvas" xmlns:mc="http://schemas.openxmlformats.org/markup-compatibility/2006" xmlns:o="urn:schemas-microsoft-com:office:office" xmlns:r="http://schemas.openxmlformats.org/officeDocument/2006/relationships" xmlns:m="http://schemas.openxmlformats.org/officeDocument/2006/math" xmlns:v="urn:schemas-microsoft-com:vml" xmlns:wp14="http://schemas.microsoft.com/office/word/2010/wordprocessingDrawing" xmlns:wp="http://schemas.openxmlformats.org/drawingml/2006/wordprocessingDrawing" xmlns:w10="urn:schemas-microsoft-com:office:word" xmlns:w="http://schemas.openxmlformats.org/wordprocessingml/2006/main" xmlns:w14="http://schemas.microsoft.com/office/word/2010/wordml" xmlns:wpg="http://schemas.microsoft.com/office/word/2010/wordprocessingGroup" xmlns:wpi="http://schemas.microsoft.com/office/word/2010/wordprocessingInk" xmlns:wne="http://schemas.microsoft.com/office/word/2006/wordml" xmlns:wps="http://schemas.microsoft.com/office/word/2010/wordprocessingShape" mc:Ignorable="w14 wp14">
+<w:hdr xmlns:wpc="http://schemas.microsoft.com/office/word/2010/wordprocessingCanvas" xmlns:cx="http://schemas.microsoft.com/office/drawing/2014/chartex" xmlns:cx1="http://schemas.microsoft.com/office/drawing/2015/9/8/chartex" xmlns:cx2="http://schemas.microsoft.com/office/drawing/2015/10/21/chartex" xmlns:cx3="http://schemas.microsoft.com/office/drawing/2016/5/9/chartex" xmlns:cx4="http://schemas.microsoft.com/office/drawing/2016/5/10/chartex" xmlns:cx5="http://schemas.microsoft.com/office/drawing/2016/5/11/chartex" xmlns:cx6="http://schemas.microsoft.com/office/drawing/2016/5/12/chartex" xmlns:cx7="http://schemas.microsoft.com/office/drawing/2016/5/13/chartex" xmlns:cx8="http://schemas.microsoft.com/office/drawing/2016/5/14/chartex" xmlns:mc="http://schemas.openxmlformats.org/markup-compatibility/2006" xmlns:aink="http://schemas.microsoft.com/office/drawing/2016/ink" xmlns:am3d="http://schemas.microsoft.com/office/drawing/2017/model3d" xmlns:o="urn:schemas-microsoft-com:office:office" xmlns:r="http://schemas.openxmlformats.org/officeDocument/2006/relationships" xmlns:m="http://schemas.openxmlformats.org/officeDocument/2006/math" xmlns:v="urn:schemas-microsoft-com:vml" xmlns:wp14="http://schemas.microsoft.com/office/word/2010/wordprocessingDrawing" xmlns:wp="http://schemas.openxmlformats.org/drawingml/2006/wordprocessingDrawing" xmlns:w10="urn:schemas-microsoft-com:office:word" xmlns:w="http://schemas.openxmlformats.org/wordprocessingml/2006/main" xmlns:w14="http://schemas.microsoft.com/office/word/2010/wordml" xmlns:w15="http://schemas.microsoft.com/office/word/2012/wordml" xmlns:w16cid="http://schemas.microsoft.com/office/word/2016/wordml/cid" xmlns:w16se="http://schemas.microsoft.com/office/word/2015/wordml/symex" xmlns:wpg="http://schemas.microsoft.com/office/word/2010/wordprocessingGroup" xmlns:wpi="http://schemas.microsoft.com/office/word/2010/wordprocessingInk" xmlns:wne="http://schemas.microsoft.com/office/word/2006/wordml" xmlns:wps="http://schemas.microsoft.com/office/word/2010/wordprocessingShape" mc:Ignorable="w14 w15 w16se w16cid wp14">
   <w:p>
     <w:pPr>
       <w:pStyle w:val="Encabezado"/>
@@ -888,7 +959,7 @@
 </file>
 
 <file path=word/header2.xml><?xml version="1.0" encoding="utf-8"?>
-<w:hdr xmlns:wpc="http://schemas.microsoft.com/office/word/2010/wordprocessingCanvas" xmlns:mc="http://schemas.openxmlformats.org/markup-compatibility/2006" xmlns:o="urn:schemas-microsoft-com:office:office" xmlns:r="http://schemas.openxmlformats.org/officeDocument/2006/relationships" xmlns:m="http://schemas.openxmlformats.org/officeDocument/2006/math" xmlns:v="urn:schemas-microsoft-com:vml" xmlns:wp14="http://schemas.microsoft.com/office/word/2010/wordprocessingDrawing" xmlns:wp="http://schemas.openxmlformats.org/drawingml/2006/wordprocessingDrawing" xmlns:w10="urn:schemas-microsoft-com:office:word" xmlns:w="http://schemas.openxmlformats.org/wordprocessingml/2006/main" xmlns:w14="http://schemas.microsoft.com/office/word/2010/wordml" xmlns:wpg="http://schemas.microsoft.com/office/word/2010/wordprocessingGroup" xmlns:wpi="http://schemas.microsoft.com/office/word/2010/wordprocessingInk" xmlns:wne="http://schemas.microsoft.com/office/word/2006/wordml" xmlns:wps="http://schemas.microsoft.com/office/word/2010/wordprocessingShape" mc:Ignorable="w14 wp14">
+<w:hdr xmlns:wpc="http://schemas.microsoft.com/office/word/2010/wordprocessingCanvas" xmlns:cx="http://schemas.microsoft.com/office/drawing/2014/chartex" xmlns:cx1="http://schemas.microsoft.com/office/drawing/2015/9/8/chartex" xmlns:cx2="http://schemas.microsoft.com/office/drawing/2015/10/21/chartex" xmlns:cx3="http://schemas.microsoft.com/office/drawing/2016/5/9/chartex" xmlns:cx4="http://schemas.microsoft.com/office/drawing/2016/5/10/chartex" xmlns:cx5="http://schemas.microsoft.com/office/drawing/2016/5/11/chartex" xmlns:cx6="http://schemas.microsoft.com/office/drawing/2016/5/12/chartex" xmlns:cx7="http://schemas.microsoft.com/office/drawing/2016/5/13/chartex" xmlns:cx8="http://schemas.microsoft.com/office/drawing/2016/5/14/chartex" xmlns:mc="http://schemas.openxmlformats.org/markup-compatibility/2006" xmlns:aink="http://schemas.microsoft.com/office/drawing/2016/ink" xmlns:am3d="http://schemas.microsoft.com/office/drawing/2017/model3d" xmlns:o="urn:schemas-microsoft-com:office:office" xmlns:r="http://schemas.openxmlformats.org/officeDocument/2006/relationships" xmlns:m="http://schemas.openxmlformats.org/officeDocument/2006/math" xmlns:v="urn:schemas-microsoft-com:vml" xmlns:wp14="http://schemas.microsoft.com/office/word/2010/wordprocessingDrawing" xmlns:wp="http://schemas.openxmlformats.org/drawingml/2006/wordprocessingDrawing" xmlns:w10="urn:schemas-microsoft-com:office:word" xmlns:w="http://schemas.openxmlformats.org/wordprocessingml/2006/main" xmlns:w14="http://schemas.microsoft.com/office/word/2010/wordml" xmlns:w15="http://schemas.microsoft.com/office/word/2012/wordml" xmlns:w16cid="http://schemas.microsoft.com/office/word/2016/wordml/cid" xmlns:w16se="http://schemas.microsoft.com/office/word/2015/wordml/symex" xmlns:wpg="http://schemas.microsoft.com/office/word/2010/wordprocessingGroup" xmlns:wpi="http://schemas.microsoft.com/office/word/2010/wordprocessingInk" xmlns:wne="http://schemas.microsoft.com/office/word/2006/wordml" xmlns:wps="http://schemas.microsoft.com/office/word/2010/wordprocessingShape" mc:Ignorable="w14 w15 w16se w16cid wp14">
   <w:p>
     <w:pPr>
       <w:pStyle w:val="Encabezado"/>
@@ -929,7 +1000,7 @@
 </file>
 
 <file path=word/header3.xml><?xml version="1.0" encoding="utf-8"?>
-<w:hdr xmlns:wpc="http://schemas.microsoft.com/office/word/2010/wordprocessingCanvas" xmlns:mc="http://schemas.openxmlformats.org/markup-compatibility/2006" xmlns:o="urn:schemas-microsoft-com:office:office" xmlns:r="http://schemas.openxmlformats.org/officeDocument/2006/relationships" xmlns:m="http://schemas.openxmlformats.org/officeDocument/2006/math" xmlns:v="urn:schemas-microsoft-com:vml" xmlns:wp14="http://schemas.microsoft.com/office/word/2010/wordprocessingDrawing" xmlns:wp="http://schemas.openxmlformats.org/drawingml/2006/wordprocessingDrawing" xmlns:w10="urn:schemas-microsoft-com:office:word" xmlns:w="http://schemas.openxmlformats.org/wordprocessingml/2006/main" xmlns:w14="http://schemas.microsoft.com/office/word/2010/wordml" xmlns:wpg="http://schemas.microsoft.com/office/word/2010/wordprocessingGroup" xmlns:wpi="http://schemas.microsoft.com/office/word/2010/wordprocessingInk" xmlns:wne="http://schemas.microsoft.com/office/word/2006/wordml" xmlns:wps="http://schemas.microsoft.com/office/word/2010/wordprocessingShape" mc:Ignorable="w14 wp14">
+<w:hdr xmlns:wpc="http://schemas.microsoft.com/office/word/2010/wordprocessingCanvas" xmlns:cx="http://schemas.microsoft.com/office/drawing/2014/chartex" xmlns:cx1="http://schemas.microsoft.com/office/drawing/2015/9/8/chartex" xmlns:cx2="http://schemas.microsoft.com/office/drawing/2015/10/21/chartex" xmlns:cx3="http://schemas.microsoft.com/office/drawing/2016/5/9/chartex" xmlns:cx4="http://schemas.microsoft.com/office/drawing/2016/5/10/chartex" xmlns:cx5="http://schemas.microsoft.com/office/drawing/2016/5/11/chartex" xmlns:cx6="http://schemas.microsoft.com/office/drawing/2016/5/12/chartex" xmlns:cx7="http://schemas.microsoft.com/office/drawing/2016/5/13/chartex" xmlns:cx8="http://schemas.microsoft.com/office/drawing/2016/5/14/chartex" xmlns:mc="http://schemas.openxmlformats.org/markup-compatibility/2006" xmlns:aink="http://schemas.microsoft.com/office/drawing/2016/ink" xmlns:am3d="http://schemas.microsoft.com/office/drawing/2017/model3d" xmlns:o="urn:schemas-microsoft-com:office:office" xmlns:r="http://schemas.openxmlformats.org/officeDocument/2006/relationships" xmlns:m="http://schemas.openxmlformats.org/officeDocument/2006/math" xmlns:v="urn:schemas-microsoft-com:vml" xmlns:wp14="http://schemas.microsoft.com/office/word/2010/wordprocessingDrawing" xmlns:wp="http://schemas.openxmlformats.org/drawingml/2006/wordprocessingDrawing" xmlns:w10="urn:schemas-microsoft-com:office:word" xmlns:w="http://schemas.openxmlformats.org/wordprocessingml/2006/main" xmlns:w14="http://schemas.microsoft.com/office/word/2010/wordml" xmlns:w15="http://schemas.microsoft.com/office/word/2012/wordml" xmlns:w16cid="http://schemas.microsoft.com/office/word/2016/wordml/cid" xmlns:w16se="http://schemas.microsoft.com/office/word/2015/wordml/symex" xmlns:wpg="http://schemas.microsoft.com/office/word/2010/wordprocessingGroup" xmlns:wpi="http://schemas.microsoft.com/office/word/2010/wordprocessingInk" xmlns:wne="http://schemas.microsoft.com/office/word/2006/wordml" xmlns:wps="http://schemas.microsoft.com/office/word/2010/wordprocessingShape" mc:Ignorable="w14 w15 w16se w16cid wp14">
   <w:p>
     <w:pPr>
       <w:pStyle w:val="Encabezado"/>
@@ -970,8 +1041,8 @@
 </file>
 
 <file path=word/numbering.xml><?xml version="1.0" encoding="utf-8"?>
-<w:numbering xmlns:wpc="http://schemas.microsoft.com/office/word/2010/wordprocessingCanvas" xmlns:mc="http://schemas.openxmlformats.org/markup-compatibility/2006" xmlns:o="urn:schemas-microsoft-com:office:office" xmlns:r="http://schemas.openxmlformats.org/officeDocument/2006/relationships" xmlns:m="http://schemas.openxmlformats.org/officeDocument/2006/math" xmlns:v="urn:schemas-microsoft-com:vml" xmlns:wp14="http://schemas.microsoft.com/office/word/2010/wordprocessingDrawing" xmlns:wp="http://schemas.openxmlformats.org/drawingml/2006/wordprocessingDrawing" xmlns:w10="urn:schemas-microsoft-com:office:word" xmlns:w="http://schemas.openxmlformats.org/wordprocessingml/2006/main" xmlns:w14="http://schemas.microsoft.com/office/word/2010/wordml" xmlns:wpg="http://schemas.microsoft.com/office/word/2010/wordprocessingGroup" xmlns:wpi="http://schemas.microsoft.com/office/word/2010/wordprocessingInk" xmlns:wne="http://schemas.microsoft.com/office/word/2006/wordml" xmlns:wps="http://schemas.microsoft.com/office/word/2010/wordprocessingShape" mc:Ignorable="w14 wp14">
-  <w:abstractNum w:abstractNumId="0">
+<w:numbering xmlns:wpc="http://schemas.microsoft.com/office/word/2010/wordprocessingCanvas" xmlns:cx="http://schemas.microsoft.com/office/drawing/2014/chartex" xmlns:cx1="http://schemas.microsoft.com/office/drawing/2015/9/8/chartex" xmlns:cx2="http://schemas.microsoft.com/office/drawing/2015/10/21/chartex" xmlns:cx3="http://schemas.microsoft.com/office/drawing/2016/5/9/chartex" xmlns:cx4="http://schemas.microsoft.com/office/drawing/2016/5/10/chartex" xmlns:cx5="http://schemas.microsoft.com/office/drawing/2016/5/11/chartex" xmlns:cx6="http://schemas.microsoft.com/office/drawing/2016/5/12/chartex" xmlns:cx7="http://schemas.microsoft.com/office/drawing/2016/5/13/chartex" xmlns:cx8="http://schemas.microsoft.com/office/drawing/2016/5/14/chartex" xmlns:mc="http://schemas.openxmlformats.org/markup-compatibility/2006" xmlns:aink="http://schemas.microsoft.com/office/drawing/2016/ink" xmlns:am3d="http://schemas.microsoft.com/office/drawing/2017/model3d" xmlns:o="urn:schemas-microsoft-com:office:office" xmlns:r="http://schemas.openxmlformats.org/officeDocument/2006/relationships" xmlns:m="http://schemas.openxmlformats.org/officeDocument/2006/math" xmlns:v="urn:schemas-microsoft-com:vml" xmlns:wp14="http://schemas.microsoft.com/office/word/2010/wordprocessingDrawing" xmlns:wp="http://schemas.openxmlformats.org/drawingml/2006/wordprocessingDrawing" xmlns:w10="urn:schemas-microsoft-com:office:word" xmlns:w="http://schemas.openxmlformats.org/wordprocessingml/2006/main" xmlns:w14="http://schemas.microsoft.com/office/word/2010/wordml" xmlns:w15="http://schemas.microsoft.com/office/word/2012/wordml" xmlns:w16cid="http://schemas.microsoft.com/office/word/2016/wordml/cid" xmlns:w16se="http://schemas.microsoft.com/office/word/2015/wordml/symex" xmlns:wpg="http://schemas.microsoft.com/office/word/2010/wordprocessingGroup" xmlns:wpi="http://schemas.microsoft.com/office/word/2010/wordprocessingInk" xmlns:wne="http://schemas.microsoft.com/office/word/2006/wordml" xmlns:wps="http://schemas.microsoft.com/office/word/2010/wordprocessingShape" mc:Ignorable="w14 w15 w16se w16cid wp14">
+  <w:abstractNum w:abstractNumId="0" w15:restartNumberingAfterBreak="0">
     <w:nsid w:val="0ED12AE5"/>
     <w:multiLevelType w:val="hybridMultilevel"/>
     <w:tmpl w:val="8AE4BD86"/>
@@ -1060,7 +1131,7 @@
       </w:pPr>
     </w:lvl>
   </w:abstractNum>
-  <w:abstractNum w:abstractNumId="1">
+  <w:abstractNum w:abstractNumId="1" w15:restartNumberingAfterBreak="0">
     <w:nsid w:val="140D73CC"/>
     <w:multiLevelType w:val="hybridMultilevel"/>
     <w:tmpl w:val="782A62D6"/>
@@ -1149,7 +1220,7 @@
       </w:pPr>
     </w:lvl>
   </w:abstractNum>
-  <w:abstractNum w:abstractNumId="2">
+  <w:abstractNum w:abstractNumId="2" w15:restartNumberingAfterBreak="0">
     <w:nsid w:val="25806905"/>
     <w:multiLevelType w:val="hybridMultilevel"/>
     <w:tmpl w:val="A948C35A"/>
@@ -1242,7 +1313,7 @@
       </w:pPr>
     </w:lvl>
   </w:abstractNum>
-  <w:abstractNum w:abstractNumId="3">
+  <w:abstractNum w:abstractNumId="3" w15:restartNumberingAfterBreak="0">
     <w:nsid w:val="260E2E82"/>
     <w:multiLevelType w:val="hybridMultilevel"/>
     <w:tmpl w:val="F6B07D50"/>
@@ -1344,7 +1415,7 @@
 </file>
 
 <file path=word/styles.xml><?xml version="1.0" encoding="utf-8"?>
-<w:styles xmlns:mc="http://schemas.openxmlformats.org/markup-compatibility/2006" xmlns:r="http://schemas.openxmlformats.org/officeDocument/2006/relationships" xmlns:w="http://schemas.openxmlformats.org/wordprocessingml/2006/main" xmlns:w14="http://schemas.microsoft.com/office/word/2010/wordml" mc:Ignorable="w14">
+<w:styles xmlns:mc="http://schemas.openxmlformats.org/markup-compatibility/2006" xmlns:r="http://schemas.openxmlformats.org/officeDocument/2006/relationships" xmlns:w="http://schemas.openxmlformats.org/wordprocessingml/2006/main" xmlns:w14="http://schemas.microsoft.com/office/word/2010/wordml" xmlns:w15="http://schemas.microsoft.com/office/word/2012/wordml" xmlns:w16cid="http://schemas.microsoft.com/office/word/2016/wordml/cid" xmlns:w16se="http://schemas.microsoft.com/office/word/2015/wordml/symex" mc:Ignorable="w14 w15 w16se w16cid">
   <w:docDefaults>
     <w:rPrDefault>
       <w:rPr>
@@ -1360,144 +1431,384 @@
       </w:pPr>
     </w:pPrDefault>
   </w:docDefaults>
-  <w:latentStyles w:defLockedState="0" w:defUIPriority="99" w:defSemiHidden="1" w:defUnhideWhenUsed="1" w:defQFormat="0" w:count="267">
-    <w:lsdException w:name="Normal" w:semiHidden="0" w:uiPriority="0" w:unhideWhenUsed="0" w:qFormat="1"/>
-    <w:lsdException w:name="heading 1" w:semiHidden="0" w:uiPriority="9" w:unhideWhenUsed="0" w:qFormat="1"/>
-    <w:lsdException w:name="heading 2" w:uiPriority="9" w:qFormat="1"/>
-    <w:lsdException w:name="heading 3" w:uiPriority="9" w:qFormat="1"/>
-    <w:lsdException w:name="heading 4" w:uiPriority="9" w:qFormat="1"/>
-    <w:lsdException w:name="heading 5" w:uiPriority="9" w:qFormat="1"/>
-    <w:lsdException w:name="heading 6" w:uiPriority="9" w:qFormat="1"/>
-    <w:lsdException w:name="heading 7" w:uiPriority="9" w:qFormat="1"/>
-    <w:lsdException w:name="heading 8" w:uiPriority="9" w:qFormat="1"/>
-    <w:lsdException w:name="heading 9" w:uiPriority="9" w:qFormat="1"/>
-    <w:lsdException w:name="toc 1" w:uiPriority="39"/>
-    <w:lsdException w:name="toc 2" w:uiPriority="39"/>
-    <w:lsdException w:name="toc 3" w:uiPriority="39"/>
-    <w:lsdException w:name="toc 4" w:uiPriority="39"/>
-    <w:lsdException w:name="toc 5" w:uiPriority="39"/>
-    <w:lsdException w:name="toc 6" w:uiPriority="39"/>
-    <w:lsdException w:name="toc 7" w:uiPriority="39"/>
-    <w:lsdException w:name="toc 8" w:uiPriority="39"/>
-    <w:lsdException w:name="toc 9" w:uiPriority="39"/>
-    <w:lsdException w:name="caption" w:uiPriority="35" w:qFormat="1"/>
-    <w:lsdException w:name="Title" w:semiHidden="0" w:uiPriority="10" w:unhideWhenUsed="0" w:qFormat="1"/>
-    <w:lsdException w:name="Default Paragraph Font" w:uiPriority="1"/>
-    <w:lsdException w:name="Subtitle" w:semiHidden="0" w:uiPriority="11" w:unhideWhenUsed="0" w:qFormat="1"/>
-    <w:lsdException w:name="Strong" w:semiHidden="0" w:uiPriority="22" w:unhideWhenUsed="0" w:qFormat="1"/>
-    <w:lsdException w:name="Emphasis" w:semiHidden="0" w:uiPriority="20" w:unhideWhenUsed="0" w:qFormat="1"/>
-    <w:lsdException w:name="Table Grid" w:semiHidden="0" w:uiPriority="39" w:unhideWhenUsed="0"/>
-    <w:lsdException w:name="Placeholder Text" w:unhideWhenUsed="0"/>
-    <w:lsdException w:name="No Spacing" w:semiHidden="0" w:uiPriority="1" w:unhideWhenUsed="0" w:qFormat="1"/>
-    <w:lsdException w:name="Light Shading" w:semiHidden="0" w:uiPriority="60" w:unhideWhenUsed="0"/>
-    <w:lsdException w:name="Light List" w:semiHidden="0" w:uiPriority="61" w:unhideWhenUsed="0"/>
-    <w:lsdException w:name="Light Grid" w:semiHidden="0" w:uiPriority="62" w:unhideWhenUsed="0"/>
-    <w:lsdException w:name="Medium Shading 1" w:semiHidden="0" w:uiPriority="63" w:unhideWhenUsed="0"/>
-    <w:lsdException w:name="Medium Shading 2" w:semiHidden="0" w:uiPriority="64" w:unhideWhenUsed="0"/>
-    <w:lsdException w:name="Medium List 1" w:semiHidden="0" w:uiPriority="65" w:unhideWhenUsed="0"/>
-    <w:lsdException w:name="Medium List 2" w:semiHidden="0" w:uiPriority="66" w:unhideWhenUsed="0"/>
-    <w:lsdException w:name="Medium Grid 1" w:semiHidden="0" w:uiPriority="67" w:unhideWhenUsed="0"/>
-    <w:lsdException w:name="Medium Grid 2" w:semiHidden="0" w:uiPriority="68" w:unhideWhenUsed="0"/>
-    <w:lsdException w:name="Medium Grid 3" w:semiHidden="0" w:uiPriority="69" w:unhideWhenUsed="0"/>
-    <w:lsdException w:name="Dark List" w:semiHidden="0" w:uiPriority="70" w:unhideWhenUsed="0"/>
-    <w:lsdException w:name="Colorful Shading" w:semiHidden="0" w:uiPriority="71" w:unhideWhenUsed="0"/>
-    <w:lsdException w:name="Colorful List" w:semiHidden="0" w:uiPriority="72" w:unhideWhenUsed="0"/>
-    <w:lsdException w:name="Colorful Grid" w:semiHidden="0" w:uiPriority="73" w:unhideWhenUsed="0"/>
-    <w:lsdException w:name="Light Shading Accent 1" w:semiHidden="0" w:uiPriority="60" w:unhideWhenUsed="0"/>
-    <w:lsdException w:name="Light List Accent 1" w:semiHidden="0" w:uiPriority="61" w:unhideWhenUsed="0"/>
-    <w:lsdException w:name="Light Grid Accent 1" w:semiHidden="0" w:uiPriority="62" w:unhideWhenUsed="0"/>
-    <w:lsdException w:name="Medium Shading 1 Accent 1" w:semiHidden="0" w:uiPriority="63" w:unhideWhenUsed="0"/>
-    <w:lsdException w:name="Medium Shading 2 Accent 1" w:semiHidden="0" w:uiPriority="64" w:unhideWhenUsed="0"/>
-    <w:lsdException w:name="Medium List 1 Accent 1" w:semiHidden="0" w:uiPriority="65" w:unhideWhenUsed="0"/>
-    <w:lsdException w:name="Revision" w:unhideWhenUsed="0"/>
-    <w:lsdException w:name="List Paragraph" w:semiHidden="0" w:uiPriority="34" w:unhideWhenUsed="0" w:qFormat="1"/>
-    <w:lsdException w:name="Quote" w:semiHidden="0" w:uiPriority="29" w:unhideWhenUsed="0" w:qFormat="1"/>
-    <w:lsdException w:name="Intense Quote" w:semiHidden="0" w:uiPriority="30" w:unhideWhenUsed="0" w:qFormat="1"/>
-    <w:lsdException w:name="Medium List 2 Accent 1" w:semiHidden="0" w:uiPriority="66" w:unhideWhenUsed="0"/>
-    <w:lsdException w:name="Medium Grid 1 Accent 1" w:semiHidden="0" w:uiPriority="67" w:unhideWhenUsed="0"/>
-    <w:lsdException w:name="Medium Grid 2 Accent 1" w:semiHidden="0" w:uiPriority="68" w:unhideWhenUsed="0"/>
-    <w:lsdException w:name="Medium Grid 3 Accent 1" w:semiHidden="0" w:uiPriority="69" w:unhideWhenUsed="0"/>
-    <w:lsdException w:name="Dark List Accent 1" w:semiHidden="0" w:uiPriority="70" w:unhideWhenUsed="0"/>
-    <w:lsdException w:name="Colorful Shading Accent 1" w:semiHidden="0" w:uiPriority="71" w:unhideWhenUsed="0"/>
-    <w:lsdException w:name="Colorful List Accent 1" w:semiHidden="0" w:uiPriority="72" w:unhideWhenUsed="0"/>
-    <w:lsdException w:name="Colorful Grid Accent 1" w:semiHidden="0" w:uiPriority="73" w:unhideWhenUsed="0"/>
-    <w:lsdException w:name="Light Shading Accent 2" w:semiHidden="0" w:uiPriority="60" w:unhideWhenUsed="0"/>
-    <w:lsdException w:name="Light List Accent 2" w:semiHidden="0" w:uiPriority="61" w:unhideWhenUsed="0"/>
-    <w:lsdException w:name="Light Grid Accent 2" w:semiHidden="0" w:uiPriority="62" w:unhideWhenUsed="0"/>
-    <w:lsdException w:name="Medium Shading 1 Accent 2" w:semiHidden="0" w:uiPriority="63" w:unhideWhenUsed="0"/>
-    <w:lsdException w:name="Medium Shading 2 Accent 2" w:semiHidden="0" w:uiPriority="64" w:unhideWhenUsed="0"/>
-    <w:lsdException w:name="Medium List 1 Accent 2" w:semiHidden="0" w:uiPriority="65" w:unhideWhenUsed="0"/>
-    <w:lsdException w:name="Medium List 2 Accent 2" w:semiHidden="0" w:uiPriority="66" w:unhideWhenUsed="0"/>
-    <w:lsdException w:name="Medium Grid 1 Accent 2" w:semiHidden="0" w:uiPriority="67" w:unhideWhenUsed="0"/>
-    <w:lsdException w:name="Medium Grid 2 Accent 2" w:semiHidden="0" w:uiPriority="68" w:unhideWhenUsed="0"/>
-    <w:lsdException w:name="Medium Grid 3 Accent 2" w:semiHidden="0" w:uiPriority="69" w:unhideWhenUsed="0"/>
-    <w:lsdException w:name="Dark List Accent 2" w:semiHidden="0" w:uiPriority="70" w:unhideWhenUsed="0"/>
-    <w:lsdException w:name="Colorful Shading Accent 2" w:semiHidden="0" w:uiPriority="71" w:unhideWhenUsed="0"/>
-    <w:lsdException w:name="Colorful List Accent 2" w:semiHidden="0" w:uiPriority="72" w:unhideWhenUsed="0"/>
-    <w:lsdException w:name="Colorful Grid Accent 2" w:semiHidden="0" w:uiPriority="73" w:unhideWhenUsed="0"/>
-    <w:lsdException w:name="Light Shading Accent 3" w:semiHidden="0" w:uiPriority="60" w:unhideWhenUsed="0"/>
-    <w:lsdException w:name="Light List Accent 3" w:semiHidden="0" w:uiPriority="61" w:unhideWhenUsed="0"/>
-    <w:lsdException w:name="Light Grid Accent 3" w:semiHidden="0" w:uiPriority="62" w:unhideWhenUsed="0"/>
-    <w:lsdException w:name="Medium Shading 1 Accent 3" w:semiHidden="0" w:uiPriority="63" w:unhideWhenUsed="0"/>
-    <w:lsdException w:name="Medium Shading 2 Accent 3" w:semiHidden="0" w:uiPriority="64" w:unhideWhenUsed="0"/>
-    <w:lsdException w:name="Medium List 1 Accent 3" w:semiHidden="0" w:uiPriority="65" w:unhideWhenUsed="0"/>
-    <w:lsdException w:name="Medium List 2 Accent 3" w:semiHidden="0" w:uiPriority="66" w:unhideWhenUsed="0"/>
-    <w:lsdException w:name="Medium Grid 1 Accent 3" w:semiHidden="0" w:uiPriority="67" w:unhideWhenUsed="0"/>
-    <w:lsdException w:name="Medium Grid 2 Accent 3" w:semiHidden="0" w:uiPriority="68" w:unhideWhenUsed="0"/>
-    <w:lsdException w:name="Medium Grid 3 Accent 3" w:semiHidden="0" w:uiPriority="69" w:unhideWhenUsed="0"/>
-    <w:lsdException w:name="Dark List Accent 3" w:semiHidden="0" w:uiPriority="70" w:unhideWhenUsed="0"/>
-    <w:lsdException w:name="Colorful Shading Accent 3" w:semiHidden="0" w:uiPriority="71" w:unhideWhenUsed="0"/>
-    <w:lsdException w:name="Colorful List Accent 3" w:semiHidden="0" w:uiPriority="72" w:unhideWhenUsed="0"/>
-    <w:lsdException w:name="Colorful Grid Accent 3" w:semiHidden="0" w:uiPriority="73" w:unhideWhenUsed="0"/>
-    <w:lsdException w:name="Light Shading Accent 4" w:semiHidden="0" w:uiPriority="60" w:unhideWhenUsed="0"/>
-    <w:lsdException w:name="Light List Accent 4" w:semiHidden="0" w:uiPriority="61" w:unhideWhenUsed="0"/>
-    <w:lsdException w:name="Light Grid Accent 4" w:semiHidden="0" w:uiPriority="62" w:unhideWhenUsed="0"/>
-    <w:lsdException w:name="Medium Shading 1 Accent 4" w:semiHidden="0" w:uiPriority="63" w:unhideWhenUsed="0"/>
-    <w:lsdException w:name="Medium Shading 2 Accent 4" w:semiHidden="0" w:uiPriority="64" w:unhideWhenUsed="0"/>
-    <w:lsdException w:name="Medium List 1 Accent 4" w:semiHidden="0" w:uiPriority="65" w:unhideWhenUsed="0"/>
-    <w:lsdException w:name="Medium List 2 Accent 4" w:semiHidden="0" w:uiPriority="66" w:unhideWhenUsed="0"/>
-    <w:lsdException w:name="Medium Grid 1 Accent 4" w:semiHidden="0" w:uiPriority="67" w:unhideWhenUsed="0"/>
-    <w:lsdException w:name="Medium Grid 2 Accent 4" w:semiHidden="0" w:uiPriority="68" w:unhideWhenUsed="0"/>
-    <w:lsdException w:name="Medium Grid 3 Accent 4" w:semiHidden="0" w:uiPriority="69" w:unhideWhenUsed="0"/>
-    <w:lsdException w:name="Dark List Accent 4" w:semiHidden="0" w:uiPriority="70" w:unhideWhenUsed="0"/>
-    <w:lsdException w:name="Colorful Shading Accent 4" w:semiHidden="0" w:uiPriority="71" w:unhideWhenUsed="0"/>
-    <w:lsdException w:name="Colorful List Accent 4" w:semiHidden="0" w:uiPriority="72" w:unhideWhenUsed="0"/>
-    <w:lsdException w:name="Colorful Grid Accent 4" w:semiHidden="0" w:uiPriority="73" w:unhideWhenUsed="0"/>
-    <w:lsdException w:name="Light Shading Accent 5" w:semiHidden="0" w:uiPriority="60" w:unhideWhenUsed="0"/>
-    <w:lsdException w:name="Light List Accent 5" w:semiHidden="0" w:uiPriority="61" w:unhideWhenUsed="0"/>
-    <w:lsdException w:name="Light Grid Accent 5" w:semiHidden="0" w:uiPriority="62" w:unhideWhenUsed="0"/>
-    <w:lsdException w:name="Medium Shading 1 Accent 5" w:semiHidden="0" w:uiPriority="63" w:unhideWhenUsed="0"/>
-    <w:lsdException w:name="Medium Shading 2 Accent 5" w:semiHidden="0" w:uiPriority="64" w:unhideWhenUsed="0"/>
-    <w:lsdException w:name="Medium List 1 Accent 5" w:semiHidden="0" w:uiPriority="65" w:unhideWhenUsed="0"/>
-    <w:lsdException w:name="Medium List 2 Accent 5" w:semiHidden="0" w:uiPriority="66" w:unhideWhenUsed="0"/>
-    <w:lsdException w:name="Medium Grid 1 Accent 5" w:semiHidden="0" w:uiPriority="67" w:unhideWhenUsed="0"/>
-    <w:lsdException w:name="Medium Grid 2 Accent 5" w:semiHidden="0" w:uiPriority="68" w:unhideWhenUsed="0"/>
-    <w:lsdException w:name="Medium Grid 3 Accent 5" w:semiHidden="0" w:uiPriority="69" w:unhideWhenUsed="0"/>
-    <w:lsdException w:name="Dark List Accent 5" w:semiHidden="0" w:uiPriority="70" w:unhideWhenUsed="0"/>
-    <w:lsdException w:name="Colorful Shading Accent 5" w:semiHidden="0" w:uiPriority="71" w:unhideWhenUsed="0"/>
-    <w:lsdException w:name="Colorful List Accent 5" w:semiHidden="0" w:uiPriority="72" w:unhideWhenUsed="0"/>
-    <w:lsdException w:name="Colorful Grid Accent 5" w:semiHidden="0" w:uiPriority="73" w:unhideWhenUsed="0"/>
-    <w:lsdException w:name="Light Shading Accent 6" w:semiHidden="0" w:uiPriority="60" w:unhideWhenUsed="0"/>
-    <w:lsdException w:name="Light List Accent 6" w:semiHidden="0" w:uiPriority="61" w:unhideWhenUsed="0"/>
-    <w:lsdException w:name="Light Grid Accent 6" w:semiHidden="0" w:uiPriority="62" w:unhideWhenUsed="0"/>
-    <w:lsdException w:name="Medium Shading 1 Accent 6" w:semiHidden="0" w:uiPriority="63" w:unhideWhenUsed="0"/>
-    <w:lsdException w:name="Medium Shading 2 Accent 6" w:semiHidden="0" w:uiPriority="64" w:unhideWhenUsed="0"/>
-    <w:lsdException w:name="Medium List 1 Accent 6" w:semiHidden="0" w:uiPriority="65" w:unhideWhenUsed="0"/>
-    <w:lsdException w:name="Medium List 2 Accent 6" w:semiHidden="0" w:uiPriority="66" w:unhideWhenUsed="0"/>
-    <w:lsdException w:name="Medium Grid 1 Accent 6" w:semiHidden="0" w:uiPriority="67" w:unhideWhenUsed="0"/>
-    <w:lsdException w:name="Medium Grid 2 Accent 6" w:semiHidden="0" w:uiPriority="68" w:unhideWhenUsed="0"/>
-    <w:lsdException w:name="Medium Grid 3 Accent 6" w:semiHidden="0" w:uiPriority="69" w:unhideWhenUsed="0"/>
-    <w:lsdException w:name="Dark List Accent 6" w:semiHidden="0" w:uiPriority="70" w:unhideWhenUsed="0"/>
-    <w:lsdException w:name="Colorful Shading Accent 6" w:semiHidden="0" w:uiPriority="71" w:unhideWhenUsed="0"/>
-    <w:lsdException w:name="Colorful List Accent 6" w:semiHidden="0" w:uiPriority="72" w:unhideWhenUsed="0"/>
-    <w:lsdException w:name="Colorful Grid Accent 6" w:semiHidden="0" w:uiPriority="73" w:unhideWhenUsed="0"/>
-    <w:lsdException w:name="Subtle Emphasis" w:semiHidden="0" w:uiPriority="19" w:unhideWhenUsed="0" w:qFormat="1"/>
-    <w:lsdException w:name="Intense Emphasis" w:semiHidden="0" w:uiPriority="21" w:unhideWhenUsed="0" w:qFormat="1"/>
-    <w:lsdException w:name="Subtle Reference" w:semiHidden="0" w:uiPriority="31" w:unhideWhenUsed="0" w:qFormat="1"/>
-    <w:lsdException w:name="Intense Reference" w:semiHidden="0" w:uiPriority="32" w:unhideWhenUsed="0" w:qFormat="1"/>
-    <w:lsdException w:name="Book Title" w:semiHidden="0" w:uiPriority="33" w:unhideWhenUsed="0" w:qFormat="1"/>
-    <w:lsdException w:name="Bibliography" w:uiPriority="37"/>
-    <w:lsdException w:name="TOC Heading" w:uiPriority="39" w:qFormat="1"/>
+  <w:latentStyles w:defLockedState="0" w:defUIPriority="99" w:defSemiHidden="0" w:defUnhideWhenUsed="0" w:defQFormat="0" w:count="377">
+    <w:lsdException w:name="Normal" w:uiPriority="0" w:qFormat="1"/>
+    <w:lsdException w:name="heading 1" w:uiPriority="9" w:qFormat="1"/>
+    <w:lsdException w:name="heading 2" w:semiHidden="1" w:uiPriority="9" w:unhideWhenUsed="1" w:qFormat="1"/>
+    <w:lsdException w:name="heading 3" w:semiHidden="1" w:uiPriority="9" w:unhideWhenUsed="1" w:qFormat="1"/>
+    <w:lsdException w:name="heading 4" w:semiHidden="1" w:uiPriority="9" w:unhideWhenUsed="1" w:qFormat="1"/>
+    <w:lsdException w:name="heading 5" w:semiHidden="1" w:uiPriority="9" w:unhideWhenUsed="1" w:qFormat="1"/>
+    <w:lsdException w:name="heading 6" w:semiHidden="1" w:uiPriority="9" w:unhideWhenUsed="1" w:qFormat="1"/>
+    <w:lsdException w:name="heading 7" w:semiHidden="1" w:uiPriority="9" w:unhideWhenUsed="1" w:qFormat="1"/>
+    <w:lsdException w:name="heading 8" w:semiHidden="1" w:uiPriority="9" w:unhideWhenUsed="1" w:qFormat="1"/>
+    <w:lsdException w:name="heading 9" w:semiHidden="1" w:uiPriority="9" w:unhideWhenUsed="1" w:qFormat="1"/>
+    <w:lsdException w:name="index 1" w:semiHidden="1" w:unhideWhenUsed="1"/>
+    <w:lsdException w:name="index 2" w:semiHidden="1" w:unhideWhenUsed="1"/>
+    <w:lsdException w:name="index 3" w:semiHidden="1" w:unhideWhenUsed="1"/>
+    <w:lsdException w:name="index 4" w:semiHidden="1" w:unhideWhenUsed="1"/>
+    <w:lsdException w:name="index 5" w:semiHidden="1" w:unhideWhenUsed="1"/>
+    <w:lsdException w:name="index 6" w:semiHidden="1" w:unhideWhenUsed="1"/>
+    <w:lsdException w:name="index 7" w:semiHidden="1" w:unhideWhenUsed="1"/>
+    <w:lsdException w:name="index 8" w:semiHidden="1" w:unhideWhenUsed="1"/>
+    <w:lsdException w:name="index 9" w:semiHidden="1" w:unhideWhenUsed="1"/>
+    <w:lsdException w:name="toc 1" w:semiHidden="1" w:uiPriority="39" w:unhideWhenUsed="1"/>
+    <w:lsdException w:name="toc 2" w:semiHidden="1" w:uiPriority="39" w:unhideWhenUsed="1"/>
+    <w:lsdException w:name="toc 3" w:semiHidden="1" w:uiPriority="39" w:unhideWhenUsed="1"/>
+    <w:lsdException w:name="toc 4" w:semiHidden="1" w:uiPriority="39" w:unhideWhenUsed="1"/>
+    <w:lsdException w:name="toc 5" w:semiHidden="1" w:uiPriority="39" w:unhideWhenUsed="1"/>
+    <w:lsdException w:name="toc 6" w:semiHidden="1" w:uiPriority="39" w:unhideWhenUsed="1"/>
+    <w:lsdException w:name="toc 7" w:semiHidden="1" w:uiPriority="39" w:unhideWhenUsed="1"/>
+    <w:lsdException w:name="toc 8" w:semiHidden="1" w:uiPriority="39" w:unhideWhenUsed="1"/>
+    <w:lsdException w:name="toc 9" w:semiHidden="1" w:uiPriority="39" w:unhideWhenUsed="1"/>
+    <w:lsdException w:name="Normal Indent" w:semiHidden="1" w:unhideWhenUsed="1"/>
+    <w:lsdException w:name="footnote text" w:semiHidden="1" w:unhideWhenUsed="1"/>
+    <w:lsdException w:name="annotation text" w:semiHidden="1" w:unhideWhenUsed="1"/>
+    <w:lsdException w:name="header" w:semiHidden="1" w:unhideWhenUsed="1"/>
+    <w:lsdException w:name="footer" w:semiHidden="1" w:unhideWhenUsed="1"/>
+    <w:lsdException w:name="index heading" w:semiHidden="1" w:unhideWhenUsed="1"/>
+    <w:lsdException w:name="caption" w:semiHidden="1" w:uiPriority="35" w:unhideWhenUsed="1" w:qFormat="1"/>
+    <w:lsdException w:name="table of figures" w:semiHidden="1" w:unhideWhenUsed="1"/>
+    <w:lsdException w:name="envelope address" w:semiHidden="1" w:unhideWhenUsed="1"/>
+    <w:lsdException w:name="envelope return" w:semiHidden="1" w:unhideWhenUsed="1"/>
+    <w:lsdException w:name="footnote reference" w:semiHidden="1" w:unhideWhenUsed="1"/>
+    <w:lsdException w:name="annotation reference" w:semiHidden="1" w:unhideWhenUsed="1"/>
+    <w:lsdException w:name="line number" w:semiHidden="1" w:unhideWhenUsed="1"/>
+    <w:lsdException w:name="page number" w:semiHidden="1" w:unhideWhenUsed="1"/>
+    <w:lsdException w:name="endnote reference" w:semiHidden="1" w:unhideWhenUsed="1"/>
+    <w:lsdException w:name="endnote text" w:semiHidden="1" w:unhideWhenUsed="1"/>
+    <w:lsdException w:name="table of authorities" w:semiHidden="1" w:unhideWhenUsed="1"/>
+    <w:lsdException w:name="macro" w:semiHidden="1" w:unhideWhenUsed="1"/>
+    <w:lsdException w:name="toa heading" w:semiHidden="1" w:unhideWhenUsed="1"/>
+    <w:lsdException w:name="List" w:semiHidden="1" w:unhideWhenUsed="1"/>
+    <w:lsdException w:name="List Bullet" w:semiHidden="1" w:unhideWhenUsed="1"/>
+    <w:lsdException w:name="List Number" w:semiHidden="1" w:unhideWhenUsed="1"/>
+    <w:lsdException w:name="List 2" w:semiHidden="1" w:unhideWhenUsed="1"/>
+    <w:lsdException w:name="List 3" w:semiHidden="1" w:unhideWhenUsed="1"/>
+    <w:lsdException w:name="List 4" w:semiHidden="1" w:unhideWhenUsed="1"/>
+    <w:lsdException w:name="List 5" w:semiHidden="1" w:unhideWhenUsed="1"/>
+    <w:lsdException w:name="List Bullet 2" w:semiHidden="1" w:unhideWhenUsed="1"/>
+    <w:lsdException w:name="List Bullet 3" w:semiHidden="1" w:unhideWhenUsed="1"/>
+    <w:lsdException w:name="List Bullet 4" w:semiHidden="1" w:unhideWhenUsed="1"/>
+    <w:lsdException w:name="List Bullet 5" w:semiHidden="1" w:unhideWhenUsed="1"/>
+    <w:lsdException w:name="List Number 2" w:semiHidden="1" w:unhideWhenUsed="1"/>
+    <w:lsdException w:name="List Number 3" w:semiHidden="1" w:unhideWhenUsed="1"/>
+    <w:lsdException w:name="List Number 4" w:semiHidden="1" w:unhideWhenUsed="1"/>
+    <w:lsdException w:name="List Number 5" w:semiHidden="1" w:unhideWhenUsed="1"/>
+    <w:lsdException w:name="Title" w:uiPriority="10" w:qFormat="1"/>
+    <w:lsdException w:name="Closing" w:semiHidden="1" w:unhideWhenUsed="1"/>
+    <w:lsdException w:name="Signature" w:semiHidden="1" w:unhideWhenUsed="1"/>
+    <w:lsdException w:name="Default Paragraph Font" w:semiHidden="1" w:uiPriority="1" w:unhideWhenUsed="1"/>
+    <w:lsdException w:name="Body Text" w:semiHidden="1" w:unhideWhenUsed="1"/>
+    <w:lsdException w:name="Body Text Indent" w:semiHidden="1" w:unhideWhenUsed="1"/>
+    <w:lsdException w:name="List Continue" w:semiHidden="1" w:unhideWhenUsed="1"/>
+    <w:lsdException w:name="List Continue 2" w:semiHidden="1" w:unhideWhenUsed="1"/>
+    <w:lsdException w:name="List Continue 3" w:semiHidden="1" w:unhideWhenUsed="1"/>
+    <w:lsdException w:name="List Continue 4" w:semiHidden="1" w:unhideWhenUsed="1"/>
+    <w:lsdException w:name="List Continue 5" w:semiHidden="1" w:unhideWhenUsed="1"/>
+    <w:lsdException w:name="Message Header" w:semiHidden="1" w:unhideWhenUsed="1"/>
+    <w:lsdException w:name="Subtitle" w:uiPriority="11" w:qFormat="1"/>
+    <w:lsdException w:name="Salutation" w:semiHidden="1" w:unhideWhenUsed="1"/>
+    <w:lsdException w:name="Date" w:semiHidden="1" w:unhideWhenUsed="1"/>
+    <w:lsdException w:name="Body Text First Indent" w:semiHidden="1" w:unhideWhenUsed="1"/>
+    <w:lsdException w:name="Body Text First Indent 2" w:semiHidden="1" w:unhideWhenUsed="1"/>
+    <w:lsdException w:name="Note Heading" w:semiHidden="1" w:unhideWhenUsed="1"/>
+    <w:lsdException w:name="Body Text 2" w:semiHidden="1" w:unhideWhenUsed="1"/>
+    <w:lsdException w:name="Body Text 3" w:semiHidden="1" w:unhideWhenUsed="1"/>
+    <w:lsdException w:name="Body Text Indent 2" w:semiHidden="1" w:unhideWhenUsed="1"/>
+    <w:lsdException w:name="Body Text Indent 3" w:semiHidden="1" w:unhideWhenUsed="1"/>
+    <w:lsdException w:name="Block Text" w:semiHidden="1" w:unhideWhenUsed="1"/>
+    <w:lsdException w:name="Hyperlink" w:semiHidden="1" w:unhideWhenUsed="1"/>
+    <w:lsdException w:name="FollowedHyperlink" w:semiHidden="1" w:unhideWhenUsed="1"/>
+    <w:lsdException w:name="Strong" w:uiPriority="22" w:qFormat="1"/>
+    <w:lsdException w:name="Emphasis" w:uiPriority="20" w:qFormat="1"/>
+    <w:lsdException w:name="Document Map" w:semiHidden="1" w:unhideWhenUsed="1"/>
+    <w:lsdException w:name="Plain Text" w:semiHidden="1" w:unhideWhenUsed="1"/>
+    <w:lsdException w:name="E-mail Signature" w:semiHidden="1" w:unhideWhenUsed="1"/>
+    <w:lsdException w:name="HTML Top of Form" w:semiHidden="1" w:unhideWhenUsed="1"/>
+    <w:lsdException w:name="HTML Bottom of Form" w:semiHidden="1" w:unhideWhenUsed="1"/>
+    <w:lsdException w:name="Normal (Web)" w:semiHidden="1" w:unhideWhenUsed="1"/>
+    <w:lsdException w:name="HTML Acronym" w:semiHidden="1" w:unhideWhenUsed="1"/>
+    <w:lsdException w:name="HTML Address" w:semiHidden="1" w:unhideWhenUsed="1"/>
+    <w:lsdException w:name="HTML Cite" w:semiHidden="1" w:unhideWhenUsed="1"/>
+    <w:lsdException w:name="HTML Code" w:semiHidden="1" w:unhideWhenUsed="1"/>
+    <w:lsdException w:name="HTML Definition" w:semiHidden="1" w:unhideWhenUsed="1"/>
+    <w:lsdException w:name="HTML Keyboard" w:semiHidden="1" w:unhideWhenUsed="1"/>
+    <w:lsdException w:name="HTML Preformatted" w:semiHidden="1" w:unhideWhenUsed="1"/>
+    <w:lsdException w:name="HTML Sample" w:semiHidden="1" w:unhideWhenUsed="1"/>
+    <w:lsdException w:name="HTML Typewriter" w:semiHidden="1" w:unhideWhenUsed="1"/>
+    <w:lsdException w:name="HTML Variable" w:semiHidden="1" w:unhideWhenUsed="1"/>
+    <w:lsdException w:name="Normal Table" w:semiHidden="1" w:unhideWhenUsed="1"/>
+    <w:lsdException w:name="annotation subject" w:semiHidden="1" w:unhideWhenUsed="1"/>
+    <w:lsdException w:name="No List" w:semiHidden="1" w:unhideWhenUsed="1"/>
+    <w:lsdException w:name="Outline List 1" w:semiHidden="1" w:unhideWhenUsed="1"/>
+    <w:lsdException w:name="Outline List 2" w:semiHidden="1" w:unhideWhenUsed="1"/>
+    <w:lsdException w:name="Outline List 3" w:semiHidden="1" w:unhideWhenUsed="1"/>
+    <w:lsdException w:name="Table Simple 1" w:semiHidden="1" w:unhideWhenUsed="1"/>
+    <w:lsdException w:name="Table Simple 2" w:semiHidden="1" w:unhideWhenUsed="1"/>
+    <w:lsdException w:name="Table Simple 3" w:semiHidden="1" w:unhideWhenUsed="1"/>
+    <w:lsdException w:name="Table Classic 1" w:semiHidden="1" w:unhideWhenUsed="1"/>
+    <w:lsdException w:name="Table Classic 2" w:semiHidden="1" w:unhideWhenUsed="1"/>
+    <w:lsdException w:name="Table Classic 3" w:semiHidden="1" w:unhideWhenUsed="1"/>
+    <w:lsdException w:name="Table Classic 4" w:semiHidden="1" w:unhideWhenUsed="1"/>
+    <w:lsdException w:name="Table Colorful 1" w:semiHidden="1" w:unhideWhenUsed="1"/>
+    <w:lsdException w:name="Table Colorful 2" w:semiHidden="1" w:unhideWhenUsed="1"/>
+    <w:lsdException w:name="Table Colorful 3" w:semiHidden="1" w:unhideWhenUsed="1"/>
+    <w:lsdException w:name="Table Columns 1" w:semiHidden="1" w:unhideWhenUsed="1"/>
+    <w:lsdException w:name="Table Columns 2" w:semiHidden="1" w:unhideWhenUsed="1"/>
+    <w:lsdException w:name="Table Columns 3" w:semiHidden="1" w:unhideWhenUsed="1"/>
+    <w:lsdException w:name="Table Columns 4" w:semiHidden="1" w:unhideWhenUsed="1"/>
+    <w:lsdException w:name="Table Columns 5" w:semiHidden="1" w:unhideWhenUsed="1"/>
+    <w:lsdException w:name="Table Grid 1" w:semiHidden="1" w:unhideWhenUsed="1"/>
+    <w:lsdException w:name="Table Grid 2" w:semiHidden="1" w:unhideWhenUsed="1"/>
+    <w:lsdException w:name="Table Grid 3" w:semiHidden="1" w:unhideWhenUsed="1"/>
+    <w:lsdException w:name="Table Grid 4" w:semiHidden="1" w:unhideWhenUsed="1"/>
+    <w:lsdException w:name="Table Grid 5" w:semiHidden="1" w:unhideWhenUsed="1"/>
+    <w:lsdException w:name="Table Grid 6" w:semiHidden="1" w:unhideWhenUsed="1"/>
+    <w:lsdException w:name="Table Grid 7" w:semiHidden="1" w:unhideWhenUsed="1"/>
+    <w:lsdException w:name="Table Grid 8" w:semiHidden="1" w:unhideWhenUsed="1"/>
+    <w:lsdException w:name="Table List 1" w:semiHidden="1" w:unhideWhenUsed="1"/>
+    <w:lsdException w:name="Table List 2" w:semiHidden="1" w:unhideWhenUsed="1"/>
+    <w:lsdException w:name="Table List 3" w:semiHidden="1" w:unhideWhenUsed="1"/>
+    <w:lsdException w:name="Table List 4" w:semiHidden="1" w:unhideWhenUsed="1"/>
+    <w:lsdException w:name="Table List 5" w:semiHidden="1" w:unhideWhenUsed="1"/>
+    <w:lsdException w:name="Table List 6" w:semiHidden="1" w:unhideWhenUsed="1"/>
+    <w:lsdException w:name="Table List 7" w:semiHidden="1" w:unhideWhenUsed="1"/>
+    <w:lsdException w:name="Table List 8" w:semiHidden="1" w:unhideWhenUsed="1"/>
+    <w:lsdException w:name="Table 3D effects 1" w:semiHidden="1" w:unhideWhenUsed="1"/>
+    <w:lsdException w:name="Table 3D effects 2" w:semiHidden="1" w:unhideWhenUsed="1"/>
+    <w:lsdException w:name="Table 3D effects 3" w:semiHidden="1" w:unhideWhenUsed="1"/>
+    <w:lsdException w:name="Table Contemporary" w:semiHidden="1" w:unhideWhenUsed="1"/>
+    <w:lsdException w:name="Table Elegant" w:semiHidden="1" w:unhideWhenUsed="1"/>
+    <w:lsdException w:name="Table Professional" w:semiHidden="1" w:unhideWhenUsed="1"/>
+    <w:lsdException w:name="Table Subtle 1" w:semiHidden="1" w:unhideWhenUsed="1"/>
+    <w:lsdException w:name="Table Subtle 2" w:semiHidden="1" w:unhideWhenUsed="1"/>
+    <w:lsdException w:name="Table Web 1" w:semiHidden="1" w:unhideWhenUsed="1"/>
+    <w:lsdException w:name="Table Web 2" w:semiHidden="1" w:unhideWhenUsed="1"/>
+    <w:lsdException w:name="Table Web 3" w:semiHidden="1" w:unhideWhenUsed="1"/>
+    <w:lsdException w:name="Balloon Text" w:semiHidden="1" w:unhideWhenUsed="1"/>
+    <w:lsdException w:name="Table Grid" w:semiHidden="1" w:uiPriority="39" w:unhideWhenUsed="1"/>
+    <w:lsdException w:name="Table Theme" w:semiHidden="1" w:unhideWhenUsed="1"/>
+    <w:lsdException w:name="Placeholder Text" w:semiHidden="1"/>
+    <w:lsdException w:name="No Spacing" w:uiPriority="1" w:qFormat="1"/>
+    <w:lsdException w:name="Light Shading" w:uiPriority="60"/>
+    <w:lsdException w:name="Light List" w:uiPriority="61"/>
+    <w:lsdException w:name="Light Grid" w:uiPriority="62"/>
+    <w:lsdException w:name="Medium Shading 1" w:uiPriority="63"/>
+    <w:lsdException w:name="Medium Shading 2" w:uiPriority="64"/>
+    <w:lsdException w:name="Medium List 1" w:uiPriority="65"/>
+    <w:lsdException w:name="Medium List 2" w:uiPriority="66"/>
+    <w:lsdException w:name="Medium Grid 1" w:uiPriority="67"/>
+    <w:lsdException w:name="Medium Grid 2" w:uiPriority="68"/>
+    <w:lsdException w:name="Medium Grid 3" w:uiPriority="69"/>
+    <w:lsdException w:name="Dark List" w:uiPriority="70"/>
+    <w:lsdException w:name="Colorful Shading" w:uiPriority="71"/>
+    <w:lsdException w:name="Colorful List" w:uiPriority="72"/>
+    <w:lsdException w:name="Colorful Grid" w:uiPriority="73"/>
+    <w:lsdException w:name="Light Shading Accent 1" w:uiPriority="60"/>
+    <w:lsdException w:name="Light List Accent 1" w:uiPriority="61"/>
+    <w:lsdException w:name="Light Grid Accent 1" w:uiPriority="62"/>
+    <w:lsdException w:name="Medium Shading 1 Accent 1" w:uiPriority="63"/>
+    <w:lsdException w:name="Medium Shading 2 Accent 1" w:uiPriority="64"/>
+    <w:lsdException w:name="Medium List 1 Accent 1" w:uiPriority="65"/>
+    <w:lsdException w:name="Revision" w:semiHidden="1"/>
+    <w:lsdException w:name="List Paragraph" w:uiPriority="34" w:qFormat="1"/>
+    <w:lsdException w:name="Quote" w:uiPriority="29" w:qFormat="1"/>
+    <w:lsdException w:name="Intense Quote" w:uiPriority="30" w:qFormat="1"/>
+    <w:lsdException w:name="Medium List 2 Accent 1" w:uiPriority="66"/>
+    <w:lsdException w:name="Medium Grid 1 Accent 1" w:uiPriority="67"/>
+    <w:lsdException w:name="Medium Grid 2 Accent 1" w:uiPriority="68"/>
+    <w:lsdException w:name="Medium Grid 3 Accent 1" w:uiPriority="69"/>
+    <w:lsdException w:name="Dark List Accent 1" w:uiPriority="70"/>
+    <w:lsdException w:name="Colorful Shading Accent 1" w:uiPriority="71"/>
+    <w:lsdException w:name="Colorful List Accent 1" w:uiPriority="72"/>
+    <w:lsdException w:name="Colorful Grid Accent 1" w:uiPriority="73"/>
+    <w:lsdException w:name="Light Shading Accent 2" w:uiPriority="60"/>
+    <w:lsdException w:name="Light List Accent 2" w:uiPriority="61"/>
+    <w:lsdException w:name="Light Grid Accent 2" w:uiPriority="62"/>
+    <w:lsdException w:name="Medium Shading 1 Accent 2" w:uiPriority="63"/>
+    <w:lsdException w:name="Medium Shading 2 Accent 2" w:uiPriority="64"/>
+    <w:lsdException w:name="Medium List 1 Accent 2" w:uiPriority="65"/>
+    <w:lsdException w:name="Medium List 2 Accent 2" w:uiPriority="66"/>
+    <w:lsdException w:name="Medium Grid 1 Accent 2" w:uiPriority="67"/>
+    <w:lsdException w:name="Medium Grid 2 Accent 2" w:uiPriority="68"/>
+    <w:lsdException w:name="Medium Grid 3 Accent 2" w:uiPriority="69"/>
+    <w:lsdException w:name="Dark List Accent 2" w:uiPriority="70"/>
+    <w:lsdException w:name="Colorful Shading Accent 2" w:uiPriority="71"/>
+    <w:lsdException w:name="Colorful List Accent 2" w:uiPriority="72"/>
+    <w:lsdException w:name="Colorful Grid Accent 2" w:uiPriority="73"/>
+    <w:lsdException w:name="Light Shading Accent 3" w:uiPriority="60"/>
+    <w:lsdException w:name="Light List Accent 3" w:uiPriority="61"/>
+    <w:lsdException w:name="Light Grid Accent 3" w:uiPriority="62"/>
+    <w:lsdException w:name="Medium Shading 1 Accent 3" w:uiPriority="63"/>
+    <w:lsdException w:name="Medium Shading 2 Accent 3" w:uiPriority="64"/>
+    <w:lsdException w:name="Medium List 1 Accent 3" w:uiPriority="65"/>
+    <w:lsdException w:name="Medium List 2 Accent 3" w:uiPriority="66"/>
+    <w:lsdException w:name="Medium Grid 1 Accent 3" w:uiPriority="67"/>
+    <w:lsdException w:name="Medium Grid 2 Accent 3" w:uiPriority="68"/>
+    <w:lsdException w:name="Medium Grid 3 Accent 3" w:uiPriority="69"/>
+    <w:lsdException w:name="Dark List Accent 3" w:uiPriority="70"/>
+    <w:lsdException w:name="Colorful Shading Accent 3" w:uiPriority="71"/>
+    <w:lsdException w:name="Colorful List Accent 3" w:uiPriority="72"/>
+    <w:lsdException w:name="Colorful Grid Accent 3" w:uiPriority="73"/>
+    <w:lsdException w:name="Light Shading Accent 4" w:uiPriority="60"/>
+    <w:lsdException w:name="Light List Accent 4" w:uiPriority="61"/>
+    <w:lsdException w:name="Light Grid Accent 4" w:uiPriority="62"/>
+    <w:lsdException w:name="Medium Shading 1 Accent 4" w:uiPriority="63"/>
+    <w:lsdException w:name="Medium Shading 2 Accent 4" w:uiPriority="64"/>
+    <w:lsdException w:name="Medium List 1 Accent 4" w:uiPriority="65"/>
+    <w:lsdException w:name="Medium List 2 Accent 4" w:uiPriority="66"/>
+    <w:lsdException w:name="Medium Grid 1 Accent 4" w:uiPriority="67"/>
+    <w:lsdException w:name="Medium Grid 2 Accent 4" w:uiPriority="68"/>
+    <w:lsdException w:name="Medium Grid 3 Accent 4" w:uiPriority="69"/>
+    <w:lsdException w:name="Dark List Accent 4" w:uiPriority="70"/>
+    <w:lsdException w:name="Colorful Shading Accent 4" w:uiPriority="71"/>
+    <w:lsdException w:name="Colorful List Accent 4" w:uiPriority="72"/>
+    <w:lsdException w:name="Colorful Grid Accent 4" w:uiPriority="73"/>
+    <w:lsdException w:name="Light Shading Accent 5" w:uiPriority="60"/>
+    <w:lsdException w:name="Light List Accent 5" w:uiPriority="61"/>
+    <w:lsdException w:name="Light Grid Accent 5" w:uiPriority="62"/>
+    <w:lsdException w:name="Medium Shading 1 Accent 5" w:uiPriority="63"/>
+    <w:lsdException w:name="Medium Shading 2 Accent 5" w:uiPriority="64"/>
+    <w:lsdException w:name="Medium List 1 Accent 5" w:uiPriority="65"/>
+    <w:lsdException w:name="Medium List 2 Accent 5" w:uiPriority="66"/>
+    <w:lsdException w:name="Medium Grid 1 Accent 5" w:uiPriority="67"/>
+    <w:lsdException w:name="Medium Grid 2 Accent 5" w:uiPriority="68"/>
+    <w:lsdException w:name="Medium Grid 3 Accent 5" w:uiPriority="69"/>
+    <w:lsdException w:name="Dark List Accent 5" w:uiPriority="70"/>
+    <w:lsdException w:name="Colorful Shading Accent 5" w:uiPriority="71"/>
+    <w:lsdException w:name="Colorful List Accent 5" w:uiPriority="72"/>
+    <w:lsdException w:name="Colorful Grid Accent 5" w:uiPriority="73"/>
+    <w:lsdException w:name="Light Shading Accent 6" w:uiPriority="60"/>
+    <w:lsdException w:name="Light List Accent 6" w:uiPriority="61"/>
+    <w:lsdException w:name="Light Grid Accent 6" w:uiPriority="62"/>
+    <w:lsdException w:name="Medium Shading 1 Accent 6" w:uiPriority="63"/>
+    <w:lsdException w:name="Medium Shading 2 Accent 6" w:uiPriority="64"/>
+    <w:lsdException w:name="Medium List 1 Accent 6" w:uiPriority="65"/>
+    <w:lsdException w:name="Medium List 2 Accent 6" w:uiPriority="66"/>
+    <w:lsdException w:name="Medium Grid 1 Accent 6" w:uiPriority="67"/>
+    <w:lsdException w:name="Medium Grid 2 Accent 6" w:uiPriority="68"/>
+    <w:lsdException w:name="Medium Grid 3 Accent 6" w:uiPriority="69"/>
+    <w:lsdException w:name="Dark List Accent 6" w:uiPriority="70"/>
+    <w:lsdException w:name="Colorful Shading Accent 6" w:uiPriority="71"/>
+    <w:lsdException w:name="Colorful List Accent 6" w:uiPriority="72"/>
+    <w:lsdException w:name="Colorful Grid Accent 6" w:uiPriority="73"/>
+    <w:lsdException w:name="Subtle Emphasis" w:uiPriority="19" w:qFormat="1"/>
+    <w:lsdException w:name="Intense Emphasis" w:uiPriority="21" w:qFormat="1"/>
+    <w:lsdException w:name="Subtle Reference" w:uiPriority="31" w:qFormat="1"/>
+    <w:lsdException w:name="Intense Reference" w:uiPriority="32" w:qFormat="1"/>
+    <w:lsdException w:name="Book Title" w:uiPriority="33" w:qFormat="1"/>
+    <w:lsdException w:name="Bibliography" w:semiHidden="1" w:uiPriority="37" w:unhideWhenUsed="1"/>
+    <w:lsdException w:name="TOC Heading" w:semiHidden="1" w:uiPriority="39" w:unhideWhenUsed="1" w:qFormat="1"/>
+    <w:lsdException w:name="Plain Table 1" w:uiPriority="41"/>
+    <w:lsdException w:name="Plain Table 2" w:uiPriority="42"/>
+    <w:lsdException w:name="Plain Table 3" w:uiPriority="43"/>
+    <w:lsdException w:name="Plain Table 4" w:uiPriority="44"/>
+    <w:lsdException w:name="Plain Table 5" w:uiPriority="45"/>
+    <w:lsdException w:name="Grid Table Light" w:uiPriority="40"/>
+    <w:lsdException w:name="Grid Table 1 Light" w:uiPriority="46"/>
+    <w:lsdException w:name="Grid Table 2" w:uiPriority="47"/>
+    <w:lsdException w:name="Grid Table 3" w:uiPriority="48"/>
+    <w:lsdException w:name="Grid Table 4" w:uiPriority="49"/>
+    <w:lsdException w:name="Grid Table 5 Dark" w:uiPriority="50"/>
+    <w:lsdException w:name="Grid Table 6 Colorful" w:uiPriority="51"/>
+    <w:lsdException w:name="Grid Table 7 Colorful" w:uiPriority="52"/>
+    <w:lsdException w:name="Grid Table 1 Light Accent 1" w:uiPriority="46"/>
+    <w:lsdException w:name="Grid Table 2 Accent 1" w:uiPriority="47"/>
+    <w:lsdException w:name="Grid Table 3 Accent 1" w:uiPriority="48"/>
+    <w:lsdException w:name="Grid Table 4 Accent 1" w:uiPriority="49"/>
+    <w:lsdException w:name="Grid Table 5 Dark Accent 1" w:uiPriority="50"/>
+    <w:lsdException w:name="Grid Table 6 Colorful Accent 1" w:uiPriority="51"/>
+    <w:lsdException w:name="Grid Table 7 Colorful Accent 1" w:uiPriority="52"/>
+    <w:lsdException w:name="Grid Table 1 Light Accent 2" w:uiPriority="46"/>
+    <w:lsdException w:name="Grid Table 2 Accent 2" w:uiPriority="47"/>
+    <w:lsdException w:name="Grid Table 3 Accent 2" w:uiPriority="48"/>
+    <w:lsdException w:name="Grid Table 4 Accent 2" w:uiPriority="49"/>
+    <w:lsdException w:name="Grid Table 5 Dark Accent 2" w:uiPriority="50"/>
+    <w:lsdException w:name="Grid Table 6 Colorful Accent 2" w:uiPriority="51"/>
+    <w:lsdException w:name="Grid Table 7 Colorful Accent 2" w:uiPriority="52"/>
+    <w:lsdException w:name="Grid Table 1 Light Accent 3" w:uiPriority="46"/>
+    <w:lsdException w:name="Grid Table 2 Accent 3" w:uiPriority="47"/>
+    <w:lsdException w:name="Grid Table 3 Accent 3" w:uiPriority="48"/>
+    <w:lsdException w:name="Grid Table 4 Accent 3" w:uiPriority="49"/>
+    <w:lsdException w:name="Grid Table 5 Dark Accent 3" w:uiPriority="50"/>
+    <w:lsdException w:name="Grid Table 6 Colorful Accent 3" w:uiPriority="51"/>
+    <w:lsdException w:name="Grid Table 7 Colorful Accent 3" w:uiPriority="52"/>
+    <w:lsdException w:name="Grid Table 1 Light Accent 4" w:uiPriority="46"/>
+    <w:lsdException w:name="Grid Table 2 Accent 4" w:uiPriority="47"/>
+    <w:lsdException w:name="Grid Table 3 Accent 4" w:uiPriority="48"/>
+    <w:lsdException w:name="Grid Table 4 Accent 4" w:uiPriority="49"/>
+    <w:lsdException w:name="Grid Table 5 Dark Accent 4" w:uiPriority="50"/>
+    <w:lsdException w:name="Grid Table 6 Colorful Accent 4" w:uiPriority="51"/>
+    <w:lsdException w:name="Grid Table 7 Colorful Accent 4" w:uiPriority="52"/>
+    <w:lsdException w:name="Grid Table 1 Light Accent 5" w:uiPriority="46"/>
+    <w:lsdException w:name="Grid Table 2 Accent 5" w:uiPriority="47"/>
+    <w:lsdException w:name="Grid Table 3 Accent 5" w:uiPriority="48"/>
+    <w:lsdException w:name="Grid Table 4 Accent 5" w:uiPriority="49"/>
+    <w:lsdException w:name="Grid Table 5 Dark Accent 5" w:uiPriority="50"/>
+    <w:lsdException w:name="Grid Table 6 Colorful Accent 5" w:uiPriority="51"/>
+    <w:lsdException w:name="Grid Table 7 Colorful Accent 5" w:uiPriority="52"/>
+    <w:lsdException w:name="Grid Table 1 Light Accent 6" w:uiPriority="46"/>
+    <w:lsdException w:name="Grid Table 2 Accent 6" w:uiPriority="47"/>
+    <w:lsdException w:name="Grid Table 3 Accent 6" w:uiPriority="48"/>
+    <w:lsdException w:name="Grid Table 4 Accent 6" w:uiPriority="49"/>
+    <w:lsdException w:name="Grid Table 5 Dark Accent 6" w:uiPriority="50"/>
+    <w:lsdException w:name="Grid Table 6 Colorful Accent 6" w:uiPriority="51"/>
+    <w:lsdException w:name="Grid Table 7 Colorful Accent 6" w:uiPriority="52"/>
+    <w:lsdException w:name="List Table 1 Light" w:uiPriority="46"/>
+    <w:lsdException w:name="List Table 2" w:uiPriority="47"/>
+    <w:lsdException w:name="List Table 3" w:uiPriority="48"/>
+    <w:lsdException w:name="List Table 4" w:uiPriority="49"/>
+    <w:lsdException w:name="List Table 5 Dark" w:uiPriority="50"/>
+    <w:lsdException w:name="List Table 6 Colorful" w:uiPriority="51"/>
+    <w:lsdException w:name="List Table 7 Colorful" w:uiPriority="52"/>
+    <w:lsdException w:name="List Table 1 Light Accent 1" w:uiPriority="46"/>
+    <w:lsdException w:name="List Table 2 Accent 1" w:uiPriority="47"/>
+    <w:lsdException w:name="List Table 3 Accent 1" w:uiPriority="48"/>
+    <w:lsdException w:name="List Table 4 Accent 1" w:uiPriority="49"/>
+    <w:lsdException w:name="List Table 5 Dark Accent 1" w:uiPriority="50"/>
+    <w:lsdException w:name="List Table 6 Colorful Accent 1" w:uiPriority="51"/>
+    <w:lsdException w:name="List Table 7 Colorful Accent 1" w:uiPriority="52"/>
+    <w:lsdException w:name="List Table 1 Light Accent 2" w:uiPriority="46"/>
+    <w:lsdException w:name="List Table 2 Accent 2" w:uiPriority="47"/>
+    <w:lsdException w:name="List Table 3 Accent 2" w:uiPriority="48"/>
+    <w:lsdException w:name="List Table 4 Accent 2" w:uiPriority="49"/>
+    <w:lsdException w:name="List Table 5 Dark Accent 2" w:uiPriority="50"/>
+    <w:lsdException w:name="List Table 6 Colorful Accent 2" w:uiPriority="51"/>
+    <w:lsdException w:name="List Table 7 Colorful Accent 2" w:uiPriority="52"/>
+    <w:lsdException w:name="List Table 1 Light Accent 3" w:uiPriority="46"/>
+    <w:lsdException w:name="List Table 2 Accent 3" w:uiPriority="47"/>
+    <w:lsdException w:name="List Table 3 Accent 3" w:uiPriority="48"/>
+    <w:lsdException w:name="List Table 4 Accent 3" w:uiPriority="49"/>
+    <w:lsdException w:name="List Table 5 Dark Accent 3" w:uiPriority="50"/>
+    <w:lsdException w:name="List Table 6 Colorful Accent 3" w:uiPriority="51"/>
+    <w:lsdException w:name="List Table 7 Colorful Accent 3" w:uiPriority="52"/>
+    <w:lsdException w:name="List Table 1 Light Accent 4" w:uiPriority="46"/>
+    <w:lsdException w:name="List Table 2 Accent 4" w:uiPriority="47"/>
+    <w:lsdException w:name="List Table 3 Accent 4" w:uiPriority="48"/>
+    <w:lsdException w:name="List Table 4 Accent 4" w:uiPriority="49"/>
+    <w:lsdException w:name="List Table 5 Dark Accent 4" w:uiPriority="50"/>
+    <w:lsdException w:name="List Table 6 Colorful Accent 4" w:uiPriority="51"/>
+    <w:lsdException w:name="List Table 7 Colorful Accent 4" w:uiPriority="52"/>
+    <w:lsdException w:name="List Table 1 Light Accent 5" w:uiPriority="46"/>
+    <w:lsdException w:name="List Table 2 Accent 5" w:uiPriority="47"/>
+    <w:lsdException w:name="List Table 3 Accent 5" w:uiPriority="48"/>
+    <w:lsdException w:name="List Table 4 Accent 5" w:uiPriority="49"/>
+    <w:lsdException w:name="List Table 5 Dark Accent 5" w:uiPriority="50"/>
+    <w:lsdException w:name="List Table 6 Colorful Accent 5" w:uiPriority="51"/>
+    <w:lsdException w:name="List Table 7 Colorful Accent 5" w:uiPriority="52"/>
+    <w:lsdException w:name="List Table 1 Light Accent 6" w:uiPriority="46"/>
+    <w:lsdException w:name="List Table 2 Accent 6" w:uiPriority="47"/>
+    <w:lsdException w:name="List Table 3 Accent 6" w:uiPriority="48"/>
+    <w:lsdException w:name="List Table 4 Accent 6" w:uiPriority="49"/>
+    <w:lsdException w:name="List Table 5 Dark Accent 6" w:uiPriority="50"/>
+    <w:lsdException w:name="List Table 6 Colorful Accent 6" w:uiPriority="51"/>
+    <w:lsdException w:name="List Table 7 Colorful Accent 6" w:uiPriority="52"/>
+    <w:lsdException w:name="Mention" w:semiHidden="1" w:unhideWhenUsed="1"/>
+    <w:lsdException w:name="Smart Hyperlink" w:semiHidden="1" w:unhideWhenUsed="1"/>
+    <w:lsdException w:name="Hashtag" w:semiHidden="1" w:unhideWhenUsed="1"/>
+    <w:lsdException w:name="Unresolved Mention" w:semiHidden="1" w:unhideWhenUsed="1"/>
+    <w:lsdException w:name="Smart Link" w:semiHidden="1" w:unhideWhenUsed="1"/>
+    <w:lsdException w:name="Smart Link Error" w:semiHidden="1" w:unhideWhenUsed="1"/>
   </w:latentStyles>
   <w:style w:type="paragraph" w:default="1" w:styleId="Normal">
     <w:name w:val="Normal"/>
@@ -1607,7 +1918,6 @@
       <w:spacing w:after="0" w:line="240" w:lineRule="auto"/>
     </w:pPr>
     <w:tblPr>
-      <w:tblInd w:w="0" w:type="dxa"/>
       <w:tblBorders>
         <w:top w:val="single" w:sz="4" w:space="0" w:color="auto"/>
         <w:left w:val="single" w:sz="4" w:space="0" w:color="auto"/>
@@ -1616,381 +1926,6 @@
         <w:insideH w:val="single" w:sz="4" w:space="0" w:color="auto"/>
         <w:insideV w:val="single" w:sz="4" w:space="0" w:color="auto"/>
       </w:tblBorders>
-      <w:tblCellMar>
-        <w:top w:w="0" w:type="dxa"/>
-        <w:left w:w="108" w:type="dxa"/>
-        <w:bottom w:w="0" w:type="dxa"/>
-        <w:right w:w="108" w:type="dxa"/>
-      </w:tblCellMar>
-    </w:tblPr>
-  </w:style>
-  <w:style w:type="paragraph" w:styleId="Prrafodelista">
-    <w:name w:val="List Paragraph"/>
-    <w:basedOn w:val="Normal"/>
-    <w:uiPriority w:val="34"/>
-    <w:qFormat/>
-    <w:rsid w:val="00CD1BA3"/>
-    <w:pPr>
-      <w:ind w:left="720"/>
-      <w:contextualSpacing/>
-    </w:pPr>
-  </w:style>
-  <w:style w:type="paragraph" w:styleId="Encabezado">
-    <w:name w:val="header"/>
-    <w:basedOn w:val="Normal"/>
-    <w:link w:val="EncabezadoCar"/>
-    <w:uiPriority w:val="99"/>
-    <w:unhideWhenUsed/>
-    <w:rsid w:val="00BF5E56"/>
-    <w:pPr>
-      <w:tabs>
-        <w:tab w:val="center" w:pos="4252"/>
-        <w:tab w:val="right" w:pos="8504"/>
-      </w:tabs>
-      <w:spacing w:after="0" w:line="240" w:lineRule="auto"/>
-    </w:pPr>
-  </w:style>
-  <w:style w:type="character" w:customStyle="1" w:styleId="EncabezadoCar">
-    <w:name w:val="Encabezado Car"/>
-    <w:basedOn w:val="Fuentedeprrafopredeter"/>
-    <w:link w:val="Encabezado"/>
-    <w:uiPriority w:val="99"/>
-    <w:rsid w:val="00BF5E56"/>
-  </w:style>
-  <w:style w:type="paragraph" w:styleId="Piedepgina">
-    <w:name w:val="footer"/>
-    <w:basedOn w:val="Normal"/>
-    <w:link w:val="PiedepginaCar"/>
-    <w:uiPriority w:val="99"/>
-    <w:unhideWhenUsed/>
-    <w:rsid w:val="00BF5E56"/>
-    <w:pPr>
-      <w:tabs>
-        <w:tab w:val="center" w:pos="4252"/>
-        <w:tab w:val="right" w:pos="8504"/>
-      </w:tabs>
-      <w:spacing w:after="0" w:line="240" w:lineRule="auto"/>
-    </w:pPr>
-  </w:style>
-  <w:style w:type="character" w:customStyle="1" w:styleId="PiedepginaCar">
-    <w:name w:val="Pie de página Car"/>
-    <w:basedOn w:val="Fuentedeprrafopredeter"/>
-    <w:link w:val="Piedepgina"/>
-    <w:uiPriority w:val="99"/>
-    <w:rsid w:val="00BF5E56"/>
-  </w:style>
-  <w:style w:type="paragraph" w:styleId="Textodeglobo">
-    <w:name w:val="Balloon Text"/>
-    <w:basedOn w:val="Normal"/>
-    <w:link w:val="TextodegloboCar"/>
-    <w:uiPriority w:val="99"/>
-    <w:semiHidden/>
-    <w:unhideWhenUsed/>
-    <w:rsid w:val="00C114DB"/>
-    <w:pPr>
-      <w:spacing w:after="0" w:line="240" w:lineRule="auto"/>
-    </w:pPr>
-    <w:rPr>
-      <w:rFonts w:ascii="Tahoma" w:hAnsi="Tahoma" w:cs="Tahoma"/>
-      <w:sz w:val="16"/>
-      <w:szCs w:val="16"/>
-    </w:rPr>
-  </w:style>
-  <w:style w:type="character" w:customStyle="1" w:styleId="TextodegloboCar">
-    <w:name w:val="Texto de globo Car"/>
-    <w:basedOn w:val="Fuentedeprrafopredeter"/>
-    <w:link w:val="Textodeglobo"/>
-    <w:uiPriority w:val="99"/>
-    <w:semiHidden/>
-    <w:rsid w:val="00C114DB"/>
-    <w:rPr>
-      <w:rFonts w:ascii="Tahoma" w:hAnsi="Tahoma" w:cs="Tahoma"/>
-      <w:sz w:val="16"/>
-      <w:szCs w:val="16"/>
-    </w:rPr>
-  </w:style>
-</w:styles>
-</file>
-
-<file path=word/stylesWithEffects.xml><?xml version="1.0" encoding="utf-8"?>
-<w:styles xmlns:wpc="http://schemas.microsoft.com/office/word/2010/wordprocessingCanvas" xmlns:mc="http://schemas.openxmlformats.org/markup-compatibility/2006" xmlns:o="urn:schemas-microsoft-com:office:office" xmlns:r="http://schemas.openxmlformats.org/officeDocument/2006/relationships" xmlns:m="http://schemas.openxmlformats.org/officeDocument/2006/math" xmlns:v="urn:schemas-microsoft-com:vml" xmlns:wp14="http://schemas.microsoft.com/office/word/2010/wordprocessingDrawing" xmlns:wp="http://schemas.openxmlformats.org/drawingml/2006/wordprocessingDrawing" xmlns:w10="urn:schemas-microsoft-com:office:word" xmlns:w="http://schemas.openxmlformats.org/wordprocessingml/2006/main" xmlns:w14="http://schemas.microsoft.com/office/word/2010/wordml" xmlns:wpg="http://schemas.microsoft.com/office/word/2010/wordprocessingGroup" xmlns:wpi="http://schemas.microsoft.com/office/word/2010/wordprocessingInk" xmlns:wne="http://schemas.microsoft.com/office/word/2006/wordml" xmlns:wps="http://schemas.microsoft.com/office/word/2010/wordprocessingShape" mc:Ignorable="w14 wp14">
-  <w:docDefaults>
-    <w:rPrDefault>
-      <w:rPr>
-        <w:rFonts w:asciiTheme="minorHAnsi" w:eastAsiaTheme="minorHAnsi" w:hAnsiTheme="minorHAnsi" w:cstheme="minorBidi"/>
-        <w:sz w:val="22"/>
-        <w:szCs w:val="22"/>
-        <w:lang w:val="es-ES" w:eastAsia="en-US" w:bidi="ar-SA"/>
-      </w:rPr>
-    </w:rPrDefault>
-    <w:pPrDefault>
-      <w:pPr>
-        <w:spacing w:after="160" w:line="259" w:lineRule="auto"/>
-      </w:pPr>
-    </w:pPrDefault>
-  </w:docDefaults>
-  <w:latentStyles w:defLockedState="0" w:defUIPriority="99" w:defSemiHidden="1" w:defUnhideWhenUsed="1" w:defQFormat="0" w:count="267">
-    <w:lsdException w:name="Normal" w:semiHidden="0" w:uiPriority="0" w:unhideWhenUsed="0" w:qFormat="1"/>
-    <w:lsdException w:name="heading 1" w:semiHidden="0" w:uiPriority="9" w:unhideWhenUsed="0" w:qFormat="1"/>
-    <w:lsdException w:name="heading 2" w:uiPriority="9" w:qFormat="1"/>
-    <w:lsdException w:name="heading 3" w:uiPriority="9" w:qFormat="1"/>
-    <w:lsdException w:name="heading 4" w:uiPriority="9" w:qFormat="1"/>
-    <w:lsdException w:name="heading 5" w:uiPriority="9" w:qFormat="1"/>
-    <w:lsdException w:name="heading 6" w:uiPriority="9" w:qFormat="1"/>
-    <w:lsdException w:name="heading 7" w:uiPriority="9" w:qFormat="1"/>
-    <w:lsdException w:name="heading 8" w:uiPriority="9" w:qFormat="1"/>
-    <w:lsdException w:name="heading 9" w:uiPriority="9" w:qFormat="1"/>
-    <w:lsdException w:name="toc 1" w:uiPriority="39"/>
-    <w:lsdException w:name="toc 2" w:uiPriority="39"/>
-    <w:lsdException w:name="toc 3" w:uiPriority="39"/>
-    <w:lsdException w:name="toc 4" w:uiPriority="39"/>
-    <w:lsdException w:name="toc 5" w:uiPriority="39"/>
-    <w:lsdException w:name="toc 6" w:uiPriority="39"/>
-    <w:lsdException w:name="toc 7" w:uiPriority="39"/>
-    <w:lsdException w:name="toc 8" w:uiPriority="39"/>
-    <w:lsdException w:name="toc 9" w:uiPriority="39"/>
-    <w:lsdException w:name="caption" w:uiPriority="35" w:qFormat="1"/>
-    <w:lsdException w:name="Title" w:semiHidden="0" w:uiPriority="10" w:unhideWhenUsed="0" w:qFormat="1"/>
-    <w:lsdException w:name="Default Paragraph Font" w:uiPriority="1"/>
-    <w:lsdException w:name="Subtitle" w:semiHidden="0" w:uiPriority="11" w:unhideWhenUsed="0" w:qFormat="1"/>
-    <w:lsdException w:name="Strong" w:semiHidden="0" w:uiPriority="22" w:unhideWhenUsed="0" w:qFormat="1"/>
-    <w:lsdException w:name="Emphasis" w:semiHidden="0" w:uiPriority="20" w:unhideWhenUsed="0" w:qFormat="1"/>
-    <w:lsdException w:name="Table Grid" w:semiHidden="0" w:uiPriority="39" w:unhideWhenUsed="0"/>
-    <w:lsdException w:name="Placeholder Text" w:unhideWhenUsed="0"/>
-    <w:lsdException w:name="No Spacing" w:semiHidden="0" w:uiPriority="1" w:unhideWhenUsed="0" w:qFormat="1"/>
-    <w:lsdException w:name="Light Shading" w:semiHidden="0" w:uiPriority="60" w:unhideWhenUsed="0"/>
-    <w:lsdException w:name="Light List" w:semiHidden="0" w:uiPriority="61" w:unhideWhenUsed="0"/>
-    <w:lsdException w:name="Light Grid" w:semiHidden="0" w:uiPriority="62" w:unhideWhenUsed="0"/>
-    <w:lsdException w:name="Medium Shading 1" w:semiHidden="0" w:uiPriority="63" w:unhideWhenUsed="0"/>
-    <w:lsdException w:name="Medium Shading 2" w:semiHidden="0" w:uiPriority="64" w:unhideWhenUsed="0"/>
-    <w:lsdException w:name="Medium List 1" w:semiHidden="0" w:uiPriority="65" w:unhideWhenUsed="0"/>
-    <w:lsdException w:name="Medium List 2" w:semiHidden="0" w:uiPriority="66" w:unhideWhenUsed="0"/>
-    <w:lsdException w:name="Medium Grid 1" w:semiHidden="0" w:uiPriority="67" w:unhideWhenUsed="0"/>
-    <w:lsdException w:name="Medium Grid 2" w:semiHidden="0" w:uiPriority="68" w:unhideWhenUsed="0"/>
-    <w:lsdException w:name="Medium Grid 3" w:semiHidden="0" w:uiPriority="69" w:unhideWhenUsed="0"/>
-    <w:lsdException w:name="Dark List" w:semiHidden="0" w:uiPriority="70" w:unhideWhenUsed="0"/>
-    <w:lsdException w:name="Colorful Shading" w:semiHidden="0" w:uiPriority="71" w:unhideWhenUsed="0"/>
-    <w:lsdException w:name="Colorful List" w:semiHidden="0" w:uiPriority="72" w:unhideWhenUsed="0"/>
-    <w:lsdException w:name="Colorful Grid" w:semiHidden="0" w:uiPriority="73" w:unhideWhenUsed="0"/>
-    <w:lsdException w:name="Light Shading Accent 1" w:semiHidden="0" w:uiPriority="60" w:unhideWhenUsed="0"/>
-    <w:lsdException w:name="Light List Accent 1" w:semiHidden="0" w:uiPriority="61" w:unhideWhenUsed="0"/>
-    <w:lsdException w:name="Light Grid Accent 1" w:semiHidden="0" w:uiPriority="62" w:unhideWhenUsed="0"/>
-    <w:lsdException w:name="Medium Shading 1 Accent 1" w:semiHidden="0" w:uiPriority="63" w:unhideWhenUsed="0"/>
-    <w:lsdException w:name="Medium Shading 2 Accent 1" w:semiHidden="0" w:uiPriority="64" w:unhideWhenUsed="0"/>
-    <w:lsdException w:name="Medium List 1 Accent 1" w:semiHidden="0" w:uiPriority="65" w:unhideWhenUsed="0"/>
-    <w:lsdException w:name="Revision" w:unhideWhenUsed="0"/>
-    <w:lsdException w:name="List Paragraph" w:semiHidden="0" w:uiPriority="34" w:unhideWhenUsed="0" w:qFormat="1"/>
-    <w:lsdException w:name="Quote" w:semiHidden="0" w:uiPriority="29" w:unhideWhenUsed="0" w:qFormat="1"/>
-    <w:lsdException w:name="Intense Quote" w:semiHidden="0" w:uiPriority="30" w:unhideWhenUsed="0" w:qFormat="1"/>
-    <w:lsdException w:name="Medium List 2 Accent 1" w:semiHidden="0" w:uiPriority="66" w:unhideWhenUsed="0"/>
-    <w:lsdException w:name="Medium Grid 1 Accent 1" w:semiHidden="0" w:uiPriority="67" w:unhideWhenUsed="0"/>
-    <w:lsdException w:name="Medium Grid 2 Accent 1" w:semiHidden="0" w:uiPriority="68" w:unhideWhenUsed="0"/>
-    <w:lsdException w:name="Medium Grid 3 Accent 1" w:semiHidden="0" w:uiPriority="69" w:unhideWhenUsed="0"/>
-    <w:lsdException w:name="Dark List Accent 1" w:semiHidden="0" w:uiPriority="70" w:unhideWhenUsed="0"/>
-    <w:lsdException w:name="Colorful Shading Accent 1" w:semiHidden="0" w:uiPriority="71" w:unhideWhenUsed="0"/>
-    <w:lsdException w:name="Colorful List Accent 1" w:semiHidden="0" w:uiPriority="72" w:unhideWhenUsed="0"/>
-    <w:lsdException w:name="Colorful Grid Accent 1" w:semiHidden="0" w:uiPriority="73" w:unhideWhenUsed="0"/>
-    <w:lsdException w:name="Light Shading Accent 2" w:semiHidden="0" w:uiPriority="60" w:unhideWhenUsed="0"/>
-    <w:lsdException w:name="Light List Accent 2" w:semiHidden="0" w:uiPriority="61" w:unhideWhenUsed="0"/>
-    <w:lsdException w:name="Light Grid Accent 2" w:semiHidden="0" w:uiPriority="62" w:unhideWhenUsed="0"/>
-    <w:lsdException w:name="Medium Shading 1 Accent 2" w:semiHidden="0" w:uiPriority="63" w:unhideWhenUsed="0"/>
-    <w:lsdException w:name="Medium Shading 2 Accent 2" w:semiHidden="0" w:uiPriority="64" w:unhideWhenUsed="0"/>
-    <w:lsdException w:name="Medium List 1 Accent 2" w:semiHidden="0" w:uiPriority="65" w:unhideWhenUsed="0"/>
-    <w:lsdException w:name="Medium List 2 Accent 2" w:semiHidden="0" w:uiPriority="66" w:unhideWhenUsed="0"/>
-    <w:lsdException w:name="Medium Grid 1 Accent 2" w:semiHidden="0" w:uiPriority="67" w:unhideWhenUsed="0"/>
-    <w:lsdException w:name="Medium Grid 2 Accent 2" w:semiHidden="0" w:uiPriority="68" w:unhideWhenUsed="0"/>
-    <w:lsdException w:name="Medium Grid 3 Accent 2" w:semiHidden="0" w:uiPriority="69" w:unhideWhenUsed="0"/>
-    <w:lsdException w:name="Dark List Accent 2" w:semiHidden="0" w:uiPriority="70" w:unhideWhenUsed="0"/>
-    <w:lsdException w:name="Colorful Shading Accent 2" w:semiHidden="0" w:uiPriority="71" w:unhideWhenUsed="0"/>
-    <w:lsdException w:name="Colorful List Accent 2" w:semiHidden="0" w:uiPriority="72" w:unhideWhenUsed="0"/>
-    <w:lsdException w:name="Colorful Grid Accent 2" w:semiHidden="0" w:uiPriority="73" w:unhideWhenUsed="0"/>
-    <w:lsdException w:name="Light Shading Accent 3" w:semiHidden="0" w:uiPriority="60" w:unhideWhenUsed="0"/>
-    <w:lsdException w:name="Light List Accent 3" w:semiHidden="0" w:uiPriority="61" w:unhideWhenUsed="0"/>
-    <w:lsdException w:name="Light Grid Accent 3" w:semiHidden="0" w:uiPriority="62" w:unhideWhenUsed="0"/>
-    <w:lsdException w:name="Medium Shading 1 Accent 3" w:semiHidden="0" w:uiPriority="63" w:unhideWhenUsed="0"/>
-    <w:lsdException w:name="Medium Shading 2 Accent 3" w:semiHidden="0" w:uiPriority="64" w:unhideWhenUsed="0"/>
-    <w:lsdException w:name="Medium List 1 Accent 3" w:semiHidden="0" w:uiPriority="65" w:unhideWhenUsed="0"/>
-    <w:lsdException w:name="Medium List 2 Accent 3" w:semiHidden="0" w:uiPriority="66" w:unhideWhenUsed="0"/>
-    <w:lsdException w:name="Medium Grid 1 Accent 3" w:semiHidden="0" w:uiPriority="67" w:unhideWhenUsed="0"/>
-    <w:lsdException w:name="Medium Grid 2 Accent 3" w:semiHidden="0" w:uiPriority="68" w:unhideWhenUsed="0"/>
-    <w:lsdException w:name="Medium Grid 3 Accent 3" w:semiHidden="0" w:uiPriority="69" w:unhideWhenUsed="0"/>
-    <w:lsdException w:name="Dark List Accent 3" w:semiHidden="0" w:uiPriority="70" w:unhideWhenUsed="0"/>
-    <w:lsdException w:name="Colorful Shading Accent 3" w:semiHidden="0" w:uiPriority="71" w:unhideWhenUsed="0"/>
-    <w:lsdException w:name="Colorful List Accent 3" w:semiHidden="0" w:uiPriority="72" w:unhideWhenUsed="0"/>
-    <w:lsdException w:name="Colorful Grid Accent 3" w:semiHidden="0" w:uiPriority="73" w:unhideWhenUsed="0"/>
-    <w:lsdException w:name="Light Shading Accent 4" w:semiHidden="0" w:uiPriority="60" w:unhideWhenUsed="0"/>
-    <w:lsdException w:name="Light List Accent 4" w:semiHidden="0" w:uiPriority="61" w:unhideWhenUsed="0"/>
-    <w:lsdException w:name="Light Grid Accent 4" w:semiHidden="0" w:uiPriority="62" w:unhideWhenUsed="0"/>
-    <w:lsdException w:name="Medium Shading 1 Accent 4" w:semiHidden="0" w:uiPriority="63" w:unhideWhenUsed="0"/>
-    <w:lsdException w:name="Medium Shading 2 Accent 4" w:semiHidden="0" w:uiPriority="64" w:unhideWhenUsed="0"/>
-    <w:lsdException w:name="Medium List 1 Accent 4" w:semiHidden="0" w:uiPriority="65" w:unhideWhenUsed="0"/>
-    <w:lsdException w:name="Medium List 2 Accent 4" w:semiHidden="0" w:uiPriority="66" w:unhideWhenUsed="0"/>
-    <w:lsdException w:name="Medium Grid 1 Accent 4" w:semiHidden="0" w:uiPriority="67" w:unhideWhenUsed="0"/>
-    <w:lsdException w:name="Medium Grid 2 Accent 4" w:semiHidden="0" w:uiPriority="68" w:unhideWhenUsed="0"/>
-    <w:lsdException w:name="Medium Grid 3 Accent 4" w:semiHidden="0" w:uiPriority="69" w:unhideWhenUsed="0"/>
-    <w:lsdException w:name="Dark List Accent 4" w:semiHidden="0" w:uiPriority="70" w:unhideWhenUsed="0"/>
-    <w:lsdException w:name="Colorful Shading Accent 4" w:semiHidden="0" w:uiPriority="71" w:unhideWhenUsed="0"/>
-    <w:lsdException w:name="Colorful List Accent 4" w:semiHidden="0" w:uiPriority="72" w:unhideWhenUsed="0"/>
-    <w:lsdException w:name="Colorful Grid Accent 4" w:semiHidden="0" w:uiPriority="73" w:unhideWhenUsed="0"/>
-    <w:lsdException w:name="Light Shading Accent 5" w:semiHidden="0" w:uiPriority="60" w:unhideWhenUsed="0"/>
-    <w:lsdException w:name="Light List Accent 5" w:semiHidden="0" w:uiPriority="61" w:unhideWhenUsed="0"/>
-    <w:lsdException w:name="Light Grid Accent 5" w:semiHidden="0" w:uiPriority="62" w:unhideWhenUsed="0"/>
-    <w:lsdException w:name="Medium Shading 1 Accent 5" w:semiHidden="0" w:uiPriority="63" w:unhideWhenUsed="0"/>
-    <w:lsdException w:name="Medium Shading 2 Accent 5" w:semiHidden="0" w:uiPriority="64" w:unhideWhenUsed="0"/>
-    <w:lsdException w:name="Medium List 1 Accent 5" w:semiHidden="0" w:uiPriority="65" w:unhideWhenUsed="0"/>
-    <w:lsdException w:name="Medium List 2 Accent 5" w:semiHidden="0" w:uiPriority="66" w:unhideWhenUsed="0"/>
-    <w:lsdException w:name="Medium Grid 1 Accent 5" w:semiHidden="0" w:uiPriority="67" w:unhideWhenUsed="0"/>
-    <w:lsdException w:name="Medium Grid 2 Accent 5" w:semiHidden="0" w:uiPriority="68" w:unhideWhenUsed="0"/>
-    <w:lsdException w:name="Medium Grid 3 Accent 5" w:semiHidden="0" w:uiPriority="69" w:unhideWhenUsed="0"/>
-    <w:lsdException w:name="Dark List Accent 5" w:semiHidden="0" w:uiPriority="70" w:unhideWhenUsed="0"/>
-    <w:lsdException w:name="Colorful Shading Accent 5" w:semiHidden="0" w:uiPriority="71" w:unhideWhenUsed="0"/>
-    <w:lsdException w:name="Colorful List Accent 5" w:semiHidden="0" w:uiPriority="72" w:unhideWhenUsed="0"/>
-    <w:lsdException w:name="Colorful Grid Accent 5" w:semiHidden="0" w:uiPriority="73" w:unhideWhenUsed="0"/>
-    <w:lsdException w:name="Light Shading Accent 6" w:semiHidden="0" w:uiPriority="60" w:unhideWhenUsed="0"/>
-    <w:lsdException w:name="Light List Accent 6" w:semiHidden="0" w:uiPriority="61" w:unhideWhenUsed="0"/>
-    <w:lsdException w:name="Light Grid Accent 6" w:semiHidden="0" w:uiPriority="62" w:unhideWhenUsed="0"/>
-    <w:lsdException w:name="Medium Shading 1 Accent 6" w:semiHidden="0" w:uiPriority="63" w:unhideWhenUsed="0"/>
-    <w:lsdException w:name="Medium Shading 2 Accent 6" w:semiHidden="0" w:uiPriority="64" w:unhideWhenUsed="0"/>
-    <w:lsdException w:name="Medium List 1 Accent 6" w:semiHidden="0" w:uiPriority="65" w:unhideWhenUsed="0"/>
-    <w:lsdException w:name="Medium List 2 Accent 6" w:semiHidden="0" w:uiPriority="66" w:unhideWhenUsed="0"/>
-    <w:lsdException w:name="Medium Grid 1 Accent 6" w:semiHidden="0" w:uiPriority="67" w:unhideWhenUsed="0"/>
-    <w:lsdException w:name="Medium Grid 2 Accent 6" w:semiHidden="0" w:uiPriority="68" w:unhideWhenUsed="0"/>
-    <w:lsdException w:name="Medium Grid 3 Accent 6" w:semiHidden="0" w:uiPriority="69" w:unhideWhenUsed="0"/>
-    <w:lsdException w:name="Dark List Accent 6" w:semiHidden="0" w:uiPriority="70" w:unhideWhenUsed="0"/>
-    <w:lsdException w:name="Colorful Shading Accent 6" w:semiHidden="0" w:uiPriority="71" w:unhideWhenUsed="0"/>
-    <w:lsdException w:name="Colorful List Accent 6" w:semiHidden="0" w:uiPriority="72" w:unhideWhenUsed="0"/>
-    <w:lsdException w:name="Colorful Grid Accent 6" w:semiHidden="0" w:uiPriority="73" w:unhideWhenUsed="0"/>
-    <w:lsdException w:name="Subtle Emphasis" w:semiHidden="0" w:uiPriority="19" w:unhideWhenUsed="0" w:qFormat="1"/>
-    <w:lsdException w:name="Intense Emphasis" w:semiHidden="0" w:uiPriority="21" w:unhideWhenUsed="0" w:qFormat="1"/>
-    <w:lsdException w:name="Subtle Reference" w:semiHidden="0" w:uiPriority="31" w:unhideWhenUsed="0" w:qFormat="1"/>
-    <w:lsdException w:name="Intense Reference" w:semiHidden="0" w:uiPriority="32" w:unhideWhenUsed="0" w:qFormat="1"/>
-    <w:lsdException w:name="Book Title" w:semiHidden="0" w:uiPriority="33" w:unhideWhenUsed="0" w:qFormat="1"/>
-    <w:lsdException w:name="Bibliography" w:uiPriority="37"/>
-    <w:lsdException w:name="TOC Heading" w:uiPriority="39" w:qFormat="1"/>
-  </w:latentStyles>
-  <w:style w:type="paragraph" w:default="1" w:styleId="Normal">
-    <w:name w:val="Normal"/>
-    <w:qFormat/>
-  </w:style>
-  <w:style w:type="paragraph" w:styleId="Ttulo1">
-    <w:name w:val="heading 1"/>
-    <w:basedOn w:val="Normal"/>
-    <w:next w:val="Normal"/>
-    <w:link w:val="Ttulo1Car"/>
-    <w:uiPriority w:val="9"/>
-    <w:qFormat/>
-    <w:rsid w:val="00CD1BA3"/>
-    <w:pPr>
-      <w:keepNext/>
-      <w:keepLines/>
-      <w:spacing w:before="240" w:after="0"/>
-      <w:outlineLvl w:val="0"/>
-    </w:pPr>
-    <w:rPr>
-      <w:rFonts w:asciiTheme="majorHAnsi" w:eastAsiaTheme="majorEastAsia" w:hAnsiTheme="majorHAnsi" w:cstheme="majorBidi"/>
-      <w:color w:val="2E74B5" w:themeColor="accent1" w:themeShade="BF"/>
-      <w:sz w:val="32"/>
-      <w:szCs w:val="32"/>
-    </w:rPr>
-  </w:style>
-  <w:style w:type="character" w:default="1" w:styleId="Fuentedeprrafopredeter">
-    <w:name w:val="Default Paragraph Font"/>
-    <w:uiPriority w:val="1"/>
-    <w:semiHidden/>
-    <w:unhideWhenUsed/>
-  </w:style>
-  <w:style w:type="table" w:default="1" w:styleId="Tablanormal">
-    <w:name w:val="Normal Table"/>
-    <w:uiPriority w:val="99"/>
-    <w:semiHidden/>
-    <w:unhideWhenUsed/>
-    <w:tblPr>
-      <w:tblInd w:w="0" w:type="dxa"/>
-      <w:tblCellMar>
-        <w:top w:w="0" w:type="dxa"/>
-        <w:left w:w="108" w:type="dxa"/>
-        <w:bottom w:w="0" w:type="dxa"/>
-        <w:right w:w="108" w:type="dxa"/>
-      </w:tblCellMar>
-    </w:tblPr>
-  </w:style>
-  <w:style w:type="numbering" w:default="1" w:styleId="Sinlista">
-    <w:name w:val="No List"/>
-    <w:uiPriority w:val="99"/>
-    <w:semiHidden/>
-    <w:unhideWhenUsed/>
-  </w:style>
-  <w:style w:type="paragraph" w:styleId="Ttulo">
-    <w:name w:val="Title"/>
-    <w:basedOn w:val="Normal"/>
-    <w:next w:val="Normal"/>
-    <w:link w:val="TtuloCar"/>
-    <w:uiPriority w:val="10"/>
-    <w:qFormat/>
-    <w:rsid w:val="00CD1BA3"/>
-    <w:pPr>
-      <w:spacing w:after="0" w:line="240" w:lineRule="auto"/>
-      <w:contextualSpacing/>
-    </w:pPr>
-    <w:rPr>
-      <w:rFonts w:asciiTheme="majorHAnsi" w:eastAsiaTheme="majorEastAsia" w:hAnsiTheme="majorHAnsi" w:cstheme="majorBidi"/>
-      <w:spacing w:val="-10"/>
-      <w:kern w:val="28"/>
-      <w:sz w:val="56"/>
-      <w:szCs w:val="56"/>
-    </w:rPr>
-  </w:style>
-  <w:style w:type="character" w:customStyle="1" w:styleId="TtuloCar">
-    <w:name w:val="Título Car"/>
-    <w:basedOn w:val="Fuentedeprrafopredeter"/>
-    <w:link w:val="Ttulo"/>
-    <w:uiPriority w:val="10"/>
-    <w:rsid w:val="00CD1BA3"/>
-    <w:rPr>
-      <w:rFonts w:asciiTheme="majorHAnsi" w:eastAsiaTheme="majorEastAsia" w:hAnsiTheme="majorHAnsi" w:cstheme="majorBidi"/>
-      <w:spacing w:val="-10"/>
-      <w:kern w:val="28"/>
-      <w:sz w:val="56"/>
-      <w:szCs w:val="56"/>
-    </w:rPr>
-  </w:style>
-  <w:style w:type="character" w:customStyle="1" w:styleId="Ttulo1Car">
-    <w:name w:val="Título 1 Car"/>
-    <w:basedOn w:val="Fuentedeprrafopredeter"/>
-    <w:link w:val="Ttulo1"/>
-    <w:uiPriority w:val="9"/>
-    <w:rsid w:val="00CD1BA3"/>
-    <w:rPr>
-      <w:rFonts w:asciiTheme="majorHAnsi" w:eastAsiaTheme="majorEastAsia" w:hAnsiTheme="majorHAnsi" w:cstheme="majorBidi"/>
-      <w:color w:val="2E74B5" w:themeColor="accent1" w:themeShade="BF"/>
-      <w:sz w:val="32"/>
-      <w:szCs w:val="32"/>
-    </w:rPr>
-  </w:style>
-  <w:style w:type="table" w:styleId="Tablaconcuadrcula">
-    <w:name w:val="Table Grid"/>
-    <w:basedOn w:val="Tablanormal"/>
-    <w:uiPriority w:val="39"/>
-    <w:rsid w:val="00CD1BA3"/>
-    <w:pPr>
-      <w:spacing w:after="0" w:line="240" w:lineRule="auto"/>
-    </w:pPr>
-    <w:tblPr>
-      <w:tblInd w:w="0" w:type="dxa"/>
-      <w:tblBorders>
-        <w:top w:val="single" w:sz="4" w:space="0" w:color="auto"/>
-        <w:left w:val="single" w:sz="4" w:space="0" w:color="auto"/>
-        <w:bottom w:val="single" w:sz="4" w:space="0" w:color="auto"/>
-        <w:right w:val="single" w:sz="4" w:space="0" w:color="auto"/>
-        <w:insideH w:val="single" w:sz="4" w:space="0" w:color="auto"/>
-        <w:insideV w:val="single" w:sz="4" w:space="0" w:color="auto"/>
-      </w:tblBorders>
-      <w:tblCellMar>
-        <w:top w:w="0" w:type="dxa"/>
-        <w:left w:w="108" w:type="dxa"/>
-        <w:bottom w:w="0" w:type="dxa"/>
-        <w:right w:w="108" w:type="dxa"/>
-      </w:tblCellMar>
     </w:tblPr>
   </w:style>
   <w:style w:type="paragraph" w:styleId="Prrafodelista">
@@ -2336,7 +2271,7 @@
   <a:extraClrSchemeLst/>
   <a:extLst>
     <a:ext uri="{05A4C25C-085E-4340-85A3-A5531E510DB2}">
-      <thm15:themeFamily xmlns:thm15="http://schemas.microsoft.com/office/thememl/2012/main" xmlns="" name="Office Theme" id="{62F939B6-93AF-4DB8-9C6B-D6C7DFDC589F}" vid="{4A3C46E8-61CC-4603-A589-7422A47A8E4A}"/>
+      <thm15:themeFamily xmlns:thm15="http://schemas.microsoft.com/office/thememl/2012/main" name="Office Theme" id="{62F939B6-93AF-4DB8-9C6B-D6C7DFDC589F}" vid="{4A3C46E8-61CC-4603-A589-7422A47A8E4A}"/>
     </a:ext>
   </a:extLst>
 </a:theme>
